--- a/Ayush/044_Ayush_LabRecord.docx
+++ b/Ayush/044_Ayush_LabRecord.docx
@@ -49,6 +49,223 @@
           <w:rtl w:val="0"/>
         </w:rPr>
         <w:t xml:space="preserve">Basics:</w:t>
+      </w:r>
+    </w:p>
+    <w:p>
+      <w:pPr>
+        <w:numPr>
+          <w:ilvl w:val="0"/>
+          <w:numId w:val="12"/>
+        </w:numPr>
+        <w:ind w:left="720" w:hanging="360"/>
+        <w:rPr>
+          <w:b w:val="1"/>
+          <w:sz w:val="30"/>
+          <w:szCs w:val="30"/>
+          <w:u w:val="none"/>
+        </w:rPr>
+      </w:pPr>
+      <w:r>
+        <w:rPr>
+          <w:b w:val="1"/>
+          <w:sz w:val="30"/>
+          <w:szCs w:val="30"/>
+          <w:rtl w:val="0"/>
+        </w:rPr>
+        <w:t xml:space="preserve">What is version control? Why is it important?</w:t>
+      </w:r>
+      <w:r>
+        <w:rPr>
+          <w:rtl w:val="0"/>
+        </w:rPr>
+      </w:r>
+    </w:p>
+    <w:p>
+      <w:pPr>
+        <w:ind w:left="720" w:firstLine="0"/>
+        <w:rPr>
+          <w:sz w:val="24"/>
+          <w:szCs w:val="24"/>
+        </w:rPr>
+      </w:pPr>
+      <w:r>
+        <w:rPr>
+          <w:sz w:val="24"/>
+          <w:szCs w:val="24"/>
+          <w:rtl w:val="0"/>
+        </w:rPr>
+        <w:t xml:space="preserve">Version control is a system that records changes to files or code over time, allowing you to track and manage different versions of a project. It's important because it helps:</w:t>
+      </w:r>
+    </w:p>
+    <w:p>
+      <w:pPr>
+        <w:ind w:left="720" w:firstLine="0"/>
+        <w:rPr>
+          <w:sz w:val="24"/>
+          <w:szCs w:val="24"/>
+        </w:rPr>
+      </w:pPr>
+      <w:r>
+        <w:rPr>
+          <w:rtl w:val="0"/>
+        </w:rPr>
+      </w:r>
+    </w:p>
+    <w:p>
+      <w:pPr>
+        <w:ind w:left="720" w:firstLine="0"/>
+        <w:rPr>
+          <w:sz w:val="24"/>
+          <w:szCs w:val="24"/>
+        </w:rPr>
+      </w:pPr>
+      <w:r>
+        <w:rPr>
+          <w:sz w:val="24"/>
+          <w:szCs w:val="24"/>
+          <w:rtl w:val="0"/>
+        </w:rPr>
+        <w:t xml:space="preserve">Collaboration: Multiple people can work on the same project simultaneously without overwriting each other's work.</w:t>
+      </w:r>
+    </w:p>
+    <w:p>
+      <w:pPr>
+        <w:ind w:left="720" w:firstLine="0"/>
+        <w:rPr>
+          <w:sz w:val="24"/>
+          <w:szCs w:val="24"/>
+        </w:rPr>
+      </w:pPr>
+      <w:r>
+        <w:rPr>
+          <w:sz w:val="24"/>
+          <w:szCs w:val="24"/>
+          <w:rtl w:val="0"/>
+        </w:rPr>
+        <w:t xml:space="preserve">History and tracking: You can see who made what changes, when they were made, and why, which helps with debugging and accountability.</w:t>
+      </w:r>
+    </w:p>
+    <w:p>
+      <w:pPr>
+        <w:ind w:left="720" w:firstLine="0"/>
+        <w:rPr>
+          <w:sz w:val="24"/>
+          <w:szCs w:val="24"/>
+        </w:rPr>
+      </w:pPr>
+      <w:r>
+        <w:rPr>
+          <w:sz w:val="24"/>
+          <w:szCs w:val="24"/>
+          <w:rtl w:val="0"/>
+        </w:rPr>
+        <w:t xml:space="preserve">Rollbacks and branching: It allows you to revert to previous versions or create branches for experimentation, reducing the risk of breaking the main project.</w:t>
+      </w:r>
+    </w:p>
+    <w:p>
+      <w:pPr>
+        <w:ind w:left="720" w:firstLine="0"/>
+        <w:rPr>
+          <w:sz w:val="24"/>
+          <w:szCs w:val="24"/>
+        </w:rPr>
+      </w:pPr>
+      <w:r>
+        <w:rPr>
+          <w:sz w:val="24"/>
+          <w:szCs w:val="24"/>
+          <w:rtl w:val="0"/>
+        </w:rPr>
+        <w:t xml:space="preserve">Backup and recovery: It provides a safety net by preserving historical versions in case of data loss or mistakes.</w:t>
+      </w:r>
+    </w:p>
+    <w:p>
+      <w:pPr>
+        <w:ind w:left="720" w:firstLine="0"/>
+        <w:rPr/>
+      </w:pPr>
+      <w:r>
+        <w:rPr>
+          <w:sz w:val="24"/>
+          <w:szCs w:val="24"/>
+          <w:rtl w:val="0"/>
+        </w:rPr>
+        <w:t xml:space="preserve">Code quality: It promotes best practices by encouraging well-documented, organized, and modular code.</w:t>
+      </w:r>
+      <w:r>
+        <w:rPr>
+          <w:rtl w:val="0"/>
+        </w:rPr>
+      </w:r>
+    </w:p>
+    <w:p>
+      <w:pPr>
+        <w:rPr/>
+      </w:pPr>
+      <w:r>
+        <w:rPr>
+          <w:rtl w:val="0"/>
+        </w:rPr>
+      </w:r>
+    </w:p>
+    <w:p>
+      <w:pPr>
+        <w:numPr>
+          <w:ilvl w:val="0"/>
+          <w:numId w:val="12"/>
+        </w:numPr>
+        <w:ind w:left="720" w:hanging="360"/>
+        <w:rPr>
+          <w:b w:val="1"/>
+          <w:sz w:val="30"/>
+          <w:szCs w:val="30"/>
+          <w:u w:val="none"/>
+        </w:rPr>
+      </w:pPr>
+      <w:r>
+        <w:rPr>
+          <w:b w:val="1"/>
+          <w:sz w:val="30"/>
+          <w:szCs w:val="30"/>
+          <w:rtl w:val="0"/>
+        </w:rPr>
+        <w:t xml:space="preserve">What's the difference between Git and GitHub?</w:t>
+      </w:r>
+      <w:r>
+        <w:rPr>
+          <w:rtl w:val="0"/>
+        </w:rPr>
+      </w:r>
+    </w:p>
+    <w:p>
+      <w:pPr>
+        <w:rPr>
+          <w:b w:val="1"/>
+          <w:sz w:val="30"/>
+          <w:szCs w:val="30"/>
+        </w:rPr>
+      </w:pPr>
+      <w:r>
+        <w:rPr>
+          <w:rtl w:val="0"/>
+        </w:rPr>
+      </w:r>
+    </w:p>
+    <w:p>
+      <w:pPr>
+        <w:ind w:firstLine="720"/>
+        <w:rPr>
+          <w:sz w:val="24"/>
+          <w:szCs w:val="24"/>
+        </w:rPr>
+      </w:pPr>
+      <w:r>
+        <w:rPr>
+          <w:sz w:val="24"/>
+          <w:szCs w:val="24"/>
+          <w:rtl w:val="0"/>
+        </w:rPr>
+        <w:t xml:space="preserve">Git and GitHub are related but serve different purposes:</w:t>
       </w:r>
     </w:p>
     <w:p>
@@ -60,36 +277,24 @@
         <w:ind w:left="720" w:hanging="360"/>
         <w:rPr>
           <w:b w:val="1"/>
-          <w:sz w:val="30"/>
-          <w:szCs w:val="30"/>
-          <w:u w:val="none"/>
-        </w:rPr>
-      </w:pPr>
-      <w:r>
-        <w:rPr>
-          <w:b w:val="1"/>
-          <w:sz w:val="30"/>
-          <w:szCs w:val="30"/>
-          <w:rtl w:val="0"/>
-        </w:rPr>
-        <w:t xml:space="preserve">What is version control? Why is it important?</w:t>
-      </w:r>
-    </w:p>
-    <w:p>
-      <w:pPr>
-        <w:ind w:left="720" w:firstLine="0"/>
-        <w:rPr>
           <w:sz w:val="24"/>
           <w:szCs w:val="24"/>
-        </w:rPr>
-      </w:pPr>
-      <w:r>
-        <w:rPr>
+          <w:u w:val="none"/>
+        </w:rPr>
+      </w:pPr>
+      <w:r>
+        <w:rPr>
+          <w:b w:val="1"/>
           <w:sz w:val="24"/>
           <w:szCs w:val="24"/>
           <w:rtl w:val="0"/>
         </w:rPr>
-        <w:t xml:space="preserve">Version control is a system that records changes to files or code over time, allowing you to track and manage different versions of a project. It's important because it helps:</w:t>
+        <w:t xml:space="preserve">Git:</w:t>
+      </w:r>
+      <w:r>
+        <w:rPr>
+          <w:rtl w:val="0"/>
+        </w:rPr>
       </w:r>
     </w:p>
     <w:p>
@@ -102,105 +307,62 @@
       </w:pPr>
       <w:r>
         <w:rPr>
-          <w:rtl w:val="0"/>
-        </w:rPr>
-      </w:r>
-    </w:p>
-    <w:p>
-      <w:pPr>
-        <w:ind w:left="720" w:firstLine="0"/>
-        <w:rPr>
           <w:sz w:val="24"/>
           <w:szCs w:val="24"/>
-        </w:rPr>
-      </w:pPr>
-      <w:r>
+          <w:rtl w:val="0"/>
+        </w:rPr>
+        <w:t xml:space="preserve">Git is a distributed version control system (VCS) used for tracking changes in source code and other text files.</w:t>
+      </w:r>
+    </w:p>
+    <w:p>
+      <w:pPr>
+        <w:ind w:left="720" w:firstLine="0"/>
         <w:rPr>
           <w:sz w:val="24"/>
           <w:szCs w:val="24"/>
-          <w:rtl w:val="0"/>
-        </w:rPr>
-        <w:t xml:space="preserve">Collaboration: Multiple people can work on the same project simultaneously without overwriting each other's work.</w:t>
-      </w:r>
-    </w:p>
-    <w:p>
-      <w:pPr>
-        <w:ind w:left="720" w:firstLine="0"/>
+        </w:rPr>
+      </w:pPr>
+      <w:r>
         <w:rPr>
           <w:sz w:val="24"/>
           <w:szCs w:val="24"/>
-        </w:rPr>
-      </w:pPr>
-      <w:r>
+          <w:rtl w:val="0"/>
+        </w:rPr>
+        <w:t xml:space="preserve">It runs locally on a user's computer and allows them to create, manage, and track different versions of their projects.</w:t>
+      </w:r>
+    </w:p>
+    <w:p>
+      <w:pPr>
+        <w:ind w:left="720" w:firstLine="0"/>
         <w:rPr>
           <w:sz w:val="24"/>
           <w:szCs w:val="24"/>
-          <w:rtl w:val="0"/>
-        </w:rPr>
-        <w:t xml:space="preserve">History and tracking: You can see who made what changes, when they were made, and why, which helps with debugging and accountability.</w:t>
-      </w:r>
-    </w:p>
-    <w:p>
-      <w:pPr>
-        <w:ind w:left="720" w:firstLine="0"/>
+        </w:rPr>
+      </w:pPr>
+      <w:r>
         <w:rPr>
           <w:sz w:val="24"/>
           <w:szCs w:val="24"/>
-        </w:rPr>
-      </w:pPr>
-      <w:r>
+          <w:rtl w:val="0"/>
+        </w:rPr>
+        <w:t xml:space="preserve">Git is primarily a command-line tool, but there are graphical user interfaces available.</w:t>
+      </w:r>
+    </w:p>
+    <w:p>
+      <w:pPr>
+        <w:ind w:left="720" w:firstLine="0"/>
         <w:rPr>
           <w:sz w:val="24"/>
           <w:szCs w:val="24"/>
-          <w:rtl w:val="0"/>
-        </w:rPr>
-        <w:t xml:space="preserve">Rollbacks and branching: It allows you to revert to previous versions or create branches for experimentation, reducing the risk of breaking the main project.</w:t>
-      </w:r>
-    </w:p>
-    <w:p>
-      <w:pPr>
-        <w:ind w:left="720" w:firstLine="0"/>
+        </w:rPr>
+      </w:pPr>
+      <w:r>
         <w:rPr>
           <w:sz w:val="24"/>
           <w:szCs w:val="24"/>
-        </w:rPr>
-      </w:pPr>
-      <w:r>
-        <w:rPr>
-          <w:sz w:val="24"/>
-          <w:szCs w:val="24"/>
-          <w:rtl w:val="0"/>
-        </w:rPr>
-        <w:t xml:space="preserve">Backup and recovery: It provides a safety net by preserving historical versions in case of data loss or mistakes.</w:t>
-      </w:r>
-    </w:p>
-    <w:p>
-      <w:pPr>
-        <w:ind w:left="720" w:firstLine="0"/>
-        <w:rPr/>
-      </w:pPr>
-      <w:r>
-        <w:rPr>
-          <w:sz w:val="24"/>
-          <w:szCs w:val="24"/>
-          <w:rtl w:val="0"/>
-        </w:rPr>
-        <w:t xml:space="preserve">Code quality: It promotes best practices by encouraging well-documented, organized, and modular code.</w:t>
-      </w:r>
-      <w:r>
-        <w:rPr>
-          <w:rtl w:val="0"/>
-        </w:rPr>
-      </w:r>
-    </w:p>
-    <w:p>
-      <w:pPr>
-        <w:rPr/>
-      </w:pPr>
-      <w:r>
-        <w:rPr>
-          <w:rtl w:val="0"/>
-        </w:rPr>
+          <w:rtl w:val="0"/>
+        </w:rPr>
+        <w:t xml:space="preserve">It is not tied to any specific platform or service and can be used independently.</w:t>
       </w:r>
     </w:p>
     <w:p>
@@ -212,23 +374,125 @@
         <w:ind w:left="720" w:hanging="360"/>
         <w:rPr>
           <w:b w:val="1"/>
+          <w:sz w:val="24"/>
+          <w:szCs w:val="24"/>
+          <w:u w:val="none"/>
+        </w:rPr>
+      </w:pPr>
+      <w:r>
+        <w:rPr>
+          <w:b w:val="1"/>
+          <w:sz w:val="24"/>
+          <w:szCs w:val="24"/>
+          <w:rtl w:val="0"/>
+        </w:rPr>
+        <w:t xml:space="preserve">GitHub:</w:t>
+      </w:r>
+      <w:r>
+        <w:rPr>
+          <w:rtl w:val="0"/>
+        </w:rPr>
+      </w:r>
+    </w:p>
+    <w:p>
+      <w:pPr>
+        <w:ind w:left="720" w:firstLine="0"/>
+        <w:rPr>
+          <w:sz w:val="24"/>
+          <w:szCs w:val="24"/>
+        </w:rPr>
+      </w:pPr>
+      <w:r>
+        <w:rPr>
+          <w:sz w:val="24"/>
+          <w:szCs w:val="24"/>
+          <w:rtl w:val="0"/>
+        </w:rPr>
+        <w:t xml:space="preserve">GitHub is a web-based platform that provides hosting for Git repositories.</w:t>
+      </w:r>
+    </w:p>
+    <w:p>
+      <w:pPr>
+        <w:ind w:left="720" w:firstLine="0"/>
+        <w:rPr>
+          <w:sz w:val="24"/>
+          <w:szCs w:val="24"/>
+        </w:rPr>
+      </w:pPr>
+      <w:r>
+        <w:rPr>
+          <w:sz w:val="24"/>
+          <w:szCs w:val="24"/>
+          <w:rtl w:val="0"/>
+        </w:rPr>
+        <w:t xml:space="preserve">It offers a graphical user interface for managing Git repositories and collaborating with others on software development projects.</w:t>
+      </w:r>
+    </w:p>
+    <w:p>
+      <w:pPr>
+        <w:ind w:left="720" w:firstLine="0"/>
+        <w:rPr>
+          <w:sz w:val="24"/>
+          <w:szCs w:val="24"/>
+        </w:rPr>
+      </w:pPr>
+      <w:r>
+        <w:rPr>
+          <w:sz w:val="24"/>
+          <w:szCs w:val="24"/>
+          <w:rtl w:val="0"/>
+        </w:rPr>
+        <w:t xml:space="preserve">GitHub provides features like issue tracking, pull requests, code review tools, and project management, making it a hub for team collaboration.</w:t>
+      </w:r>
+    </w:p>
+    <w:p>
+      <w:pPr>
+        <w:ind w:left="720" w:firstLine="0"/>
+        <w:rPr>
+          <w:sz w:val="24"/>
+          <w:szCs w:val="24"/>
+        </w:rPr>
+      </w:pPr>
+      <w:r>
+        <w:rPr>
+          <w:sz w:val="24"/>
+          <w:szCs w:val="24"/>
+          <w:rtl w:val="0"/>
+        </w:rPr>
+        <w:t xml:space="preserve">GitHub allows developers to host their Git repositories online and offers additional services for collaboration and project management.</w:t>
+      </w:r>
+    </w:p>
+    <w:p>
+      <w:pPr>
+        <w:rPr>
+          <w:b w:val="1"/>
           <w:sz w:val="30"/>
           <w:szCs w:val="30"/>
-          <w:u w:val="none"/>
-        </w:rPr>
-      </w:pPr>
-      <w:r>
+        </w:rPr>
+      </w:pPr>
+      <w:r>
+        <w:rPr>
+          <w:rtl w:val="0"/>
+        </w:rPr>
+      </w:r>
+    </w:p>
+    <w:p>
+      <w:pPr>
         <w:rPr>
           <w:b w:val="1"/>
           <w:sz w:val="30"/>
           <w:szCs w:val="30"/>
-          <w:rtl w:val="0"/>
-        </w:rPr>
-        <w:t xml:space="preserve">What's the difference between Git and GitHub?</w:t>
-      </w:r>
-    </w:p>
-    <w:p>
-      <w:pPr>
+        </w:rPr>
+      </w:pPr>
+      <w:r>
+        <w:rPr>
+          <w:rtl w:val="0"/>
+        </w:rPr>
+      </w:r>
+    </w:p>
+    <w:p>
+      <w:pPr>
+        <w:ind w:left="0" w:firstLine="0"/>
         <w:rPr>
           <w:b w:val="1"/>
           <w:sz w:val="30"/>
@@ -237,25 +501,182 @@
       </w:pPr>
       <w:r>
         <w:rPr>
-          <w:rtl w:val="0"/>
-        </w:rPr>
-      </w:r>
-    </w:p>
-    <w:p>
-      <w:pPr>
-        <w:ind w:firstLine="720"/>
-        <w:rPr>
-          <w:sz w:val="24"/>
-          <w:szCs w:val="24"/>
-        </w:rPr>
-      </w:pPr>
-      <w:r>
-        <w:rPr>
-          <w:sz w:val="24"/>
-          <w:szCs w:val="24"/>
-          <w:rtl w:val="0"/>
-        </w:rPr>
-        <w:t xml:space="preserve">Git and GitHub are related but serve different purposes:</w:t>
+          <w:b w:val="1"/>
+          <w:sz w:val="30"/>
+          <w:szCs w:val="30"/>
+          <w:rtl w:val="0"/>
+        </w:rPr>
+        <w:t xml:space="preserve">    3) Describe the Git workflow (add, commit, push, pull).</w:t>
+      </w:r>
+    </w:p>
+    <w:p>
+      <w:pPr>
+        <w:ind w:left="720" w:firstLine="0"/>
+        <w:rPr/>
+      </w:pPr>
+      <w:r>
+        <w:rPr>
+          <w:rtl w:val="0"/>
+        </w:rPr>
+        <w:t xml:space="preserve">The Git workflow involves four main commands: add, commit, push, and pull.</w:t>
+      </w:r>
+    </w:p>
+    <w:p>
+      <w:pPr>
+        <w:ind w:left="720" w:firstLine="0"/>
+        <w:rPr/>
+      </w:pPr>
+      <w:r>
+        <w:rPr>
+          <w:rtl w:val="0"/>
+        </w:rPr>
+      </w:r>
+    </w:p>
+    <w:p>
+      <w:pPr>
+        <w:ind w:left="720" w:firstLine="0"/>
+        <w:rPr/>
+      </w:pPr>
+      <w:r>
+        <w:rPr>
+          <w:rtl w:val="0"/>
+        </w:rPr>
+        <w:t xml:space="preserve">Add: Use git add to stage changes or new files for the next commit. Staging is like preparing a snapshot of what you want to save in the next commit.</w:t>
+      </w:r>
+    </w:p>
+    <w:p>
+      <w:pPr>
+        <w:ind w:left="720" w:firstLine="0"/>
+        <w:rPr/>
+      </w:pPr>
+      <w:r>
+        <w:rPr>
+          <w:rtl w:val="0"/>
+        </w:rPr>
+      </w:r>
+    </w:p>
+    <w:p>
+      <w:pPr>
+        <w:ind w:left="720" w:firstLine="0"/>
+        <w:rPr/>
+      </w:pPr>
+      <w:r>
+        <w:rPr>
+          <w:rtl w:val="0"/>
+        </w:rPr>
+        <w:t xml:space="preserve">Commit: After staging changes with git add, use git commit to create a new commit with a message describing the changes. Commits are like snapshots of your project's history.</w:t>
+      </w:r>
+    </w:p>
+    <w:p>
+      <w:pPr>
+        <w:ind w:left="720" w:firstLine="0"/>
+        <w:rPr/>
+      </w:pPr>
+      <w:r>
+        <w:rPr>
+          <w:rtl w:val="0"/>
+        </w:rPr>
+      </w:r>
+    </w:p>
+    <w:p>
+      <w:pPr>
+        <w:ind w:left="720" w:firstLine="0"/>
+        <w:rPr/>
+      </w:pPr>
+      <w:r>
+        <w:rPr>
+          <w:rtl w:val="0"/>
+        </w:rPr>
+        <w:t xml:space="preserve">Push: Once you've committed your changes locally, use git push to upload your commits to a remote repository (like GitHub or GitLab). This makes your changes available for others to see and collaborate on.</w:t>
+      </w:r>
+    </w:p>
+    <w:p>
+      <w:pPr>
+        <w:ind w:left="720" w:firstLine="0"/>
+        <w:rPr/>
+      </w:pPr>
+      <w:r>
+        <w:rPr>
+          <w:rtl w:val="0"/>
+        </w:rPr>
+      </w:r>
+    </w:p>
+    <w:p>
+      <w:pPr>
+        <w:ind w:left="720" w:firstLine="0"/>
+        <w:rPr/>
+      </w:pPr>
+      <w:r>
+        <w:rPr>
+          <w:rtl w:val="0"/>
+        </w:rPr>
+        <w:t xml:space="preserve">Pull: To incorporate changes made by others into your local repository, use git pull. It fetches changes from the remote repository and merges them into your local branch.</w:t>
+      </w:r>
+    </w:p>
+    <w:p>
+      <w:pPr>
+        <w:rPr/>
+      </w:pPr>
+      <w:r>
+        <w:rPr>
+          <w:rtl w:val="0"/>
+        </w:rPr>
+      </w:r>
+    </w:p>
+    <w:p>
+      <w:pPr>
+        <w:rPr>
+          <w:b w:val="1"/>
+          <w:sz w:val="30"/>
+          <w:szCs w:val="30"/>
+        </w:rPr>
+      </w:pPr>
+      <w:r>
+        <w:rPr>
+          <w:b w:val="1"/>
+          <w:sz w:val="30"/>
+          <w:szCs w:val="30"/>
+          <w:rtl w:val="0"/>
+        </w:rPr>
+        <w:t xml:space="preserve">     4) What is a repository in the context of Git?</w:t>
+      </w:r>
+    </w:p>
+    <w:p>
+      <w:pPr>
+        <w:ind w:left="720" w:firstLine="0"/>
+        <w:rPr/>
+      </w:pPr>
+      <w:r>
+        <w:rPr>
+          <w:rtl w:val="0"/>
+        </w:rPr>
+        <w:t xml:space="preserve">In the context of Git, a repository (or "repo" for short) is a data structure that stores a collection of files and the entire history of changes made to those files over time. It serves as a central place to manage and track the development of a project. Repositories can be stored locally on a developer's computer or hosted remotely on services like GitHub, GitLab, or Bitbucket, allowing for collaboration and version control in software development.</w:t>
+      </w:r>
+    </w:p>
+    <w:p>
+      <w:pPr>
+        <w:rPr/>
+      </w:pPr>
+      <w:r>
+        <w:rPr>
+          <w:rtl w:val="0"/>
+        </w:rPr>
+      </w:r>
+    </w:p>
+    <w:p>
+      <w:pPr>
+        <w:rPr>
+          <w:sz w:val="28"/>
+          <w:szCs w:val="28"/>
+        </w:rPr>
+      </w:pPr>
+      <w:r>
+        <w:rPr>
+          <w:sz w:val="28"/>
+          <w:szCs w:val="28"/>
+          <w:rtl w:val="0"/>
+        </w:rPr>
+        <w:t xml:space="preserve">Commits:</w:t>
       </w:r>
     </w:p>
     <w:p>
@@ -267,92 +688,36 @@
         <w:ind w:left="720" w:hanging="360"/>
         <w:rPr>
           <w:b w:val="1"/>
-          <w:sz w:val="24"/>
-          <w:szCs w:val="24"/>
+          <w:sz w:val="30"/>
+          <w:szCs w:val="30"/>
           <w:u w:val="none"/>
         </w:rPr>
       </w:pPr>
       <w:r>
         <w:rPr>
           <w:b w:val="1"/>
-          <w:sz w:val="24"/>
-          <w:szCs w:val="24"/>
-          <w:rtl w:val="0"/>
-        </w:rPr>
-        <w:t xml:space="preserve">Git:</w:t>
-      </w:r>
-      <w:r>
-        <w:rPr>
-          <w:rtl w:val="0"/>
-        </w:rPr>
-      </w:r>
-    </w:p>
-    <w:p>
-      <w:pPr>
-        <w:ind w:left="720" w:firstLine="0"/>
-        <w:rPr>
-          <w:sz w:val="24"/>
-          <w:szCs w:val="24"/>
-        </w:rPr>
-      </w:pPr>
-      <w:r>
-        <w:rPr>
-          <w:sz w:val="24"/>
-          <w:szCs w:val="24"/>
-          <w:rtl w:val="0"/>
-        </w:rPr>
-        <w:t xml:space="preserve">Git is a distributed version control system (VCS) used for tracking changes in source code and other text files.</w:t>
-      </w:r>
-    </w:p>
-    <w:p>
-      <w:pPr>
-        <w:ind w:left="720" w:firstLine="0"/>
-        <w:rPr>
-          <w:sz w:val="24"/>
-          <w:szCs w:val="24"/>
-        </w:rPr>
-      </w:pPr>
-      <w:r>
-        <w:rPr>
-          <w:sz w:val="24"/>
-          <w:szCs w:val="24"/>
-          <w:rtl w:val="0"/>
-        </w:rPr>
-        <w:t xml:space="preserve">It runs locally on a user's computer and allows them to create, manage, and track different versions of their projects.</w:t>
-      </w:r>
-    </w:p>
-    <w:p>
-      <w:pPr>
-        <w:ind w:left="720" w:firstLine="0"/>
-        <w:rPr>
-          <w:sz w:val="24"/>
-          <w:szCs w:val="24"/>
-        </w:rPr>
-      </w:pPr>
-      <w:r>
-        <w:rPr>
-          <w:sz w:val="24"/>
-          <w:szCs w:val="24"/>
-          <w:rtl w:val="0"/>
-        </w:rPr>
-        <w:t xml:space="preserve">Git is primarily a command-line tool, but there are graphical user interfaces available.</w:t>
-      </w:r>
-    </w:p>
-    <w:p>
-      <w:pPr>
-        <w:ind w:left="720" w:firstLine="0"/>
-        <w:rPr>
-          <w:sz w:val="24"/>
-          <w:szCs w:val="24"/>
-        </w:rPr>
-      </w:pPr>
-      <w:r>
-        <w:rPr>
-          <w:sz w:val="24"/>
-          <w:szCs w:val="24"/>
-          <w:rtl w:val="0"/>
-        </w:rPr>
-        <w:t xml:space="preserve">It is not tied to any specific platform or service and can be used independently.</w:t>
+          <w:sz w:val="30"/>
+          <w:szCs w:val="30"/>
+          <w:rtl w:val="0"/>
+        </w:rPr>
+        <w:t xml:space="preserve">What is a commit in Git?</w:t>
+      </w:r>
+      <w:r>
+        <w:rPr>
+          <w:rtl w:val="0"/>
+        </w:rPr>
+      </w:r>
+    </w:p>
+    <w:p>
+      <w:pPr>
+        <w:ind w:left="720" w:firstLine="0"/>
+        <w:rPr/>
+      </w:pPr>
+      <w:r>
+        <w:rPr>
+          <w:rtl w:val="0"/>
+        </w:rPr>
+        <w:t xml:space="preserve">In Git, a "commit" is a snapshot of the project's files at a specific point in time. It represents a set of changes made to those files, along with a commit message that describes the purpose of the changes. Commits are the building blocks of a project's version history, allowing you to track and document the evolution of the codebase over time.</w:t>
       </w:r>
     </w:p>
     <w:p>
@@ -364,283 +729,76 @@
         <w:ind w:left="720" w:hanging="360"/>
         <w:rPr>
           <w:b w:val="1"/>
-          <w:sz w:val="24"/>
-          <w:szCs w:val="24"/>
-          <w:u w:val="none"/>
-        </w:rPr>
-      </w:pPr>
-      <w:r>
-        <w:rPr>
-          <w:b w:val="1"/>
-          <w:sz w:val="24"/>
-          <w:szCs w:val="24"/>
-          <w:rtl w:val="0"/>
-        </w:rPr>
-        <w:t xml:space="preserve">GitHub:</w:t>
-      </w:r>
-      <w:r>
-        <w:rPr>
-          <w:rtl w:val="0"/>
-        </w:rPr>
-      </w:r>
-    </w:p>
-    <w:p>
-      <w:pPr>
-        <w:ind w:left="720" w:firstLine="0"/>
-        <w:rPr>
-          <w:sz w:val="24"/>
-          <w:szCs w:val="24"/>
-        </w:rPr>
-      </w:pPr>
-      <w:r>
-        <w:rPr>
-          <w:sz w:val="24"/>
-          <w:szCs w:val="24"/>
-          <w:rtl w:val="0"/>
-        </w:rPr>
-        <w:t xml:space="preserve">GitHub is a web-based platform that provides hosting for Git repositories.</w:t>
-      </w:r>
-    </w:p>
-    <w:p>
-      <w:pPr>
-        <w:ind w:left="720" w:firstLine="0"/>
-        <w:rPr>
-          <w:sz w:val="24"/>
-          <w:szCs w:val="24"/>
-        </w:rPr>
-      </w:pPr>
-      <w:r>
-        <w:rPr>
-          <w:sz w:val="24"/>
-          <w:szCs w:val="24"/>
-          <w:rtl w:val="0"/>
-        </w:rPr>
-        <w:t xml:space="preserve">It offers a graphical user interface for managing Git repositories and collaborating with others on software development projects.</w:t>
-      </w:r>
-    </w:p>
-    <w:p>
-      <w:pPr>
-        <w:ind w:left="720" w:firstLine="0"/>
-        <w:rPr>
-          <w:sz w:val="24"/>
-          <w:szCs w:val="24"/>
-        </w:rPr>
-      </w:pPr>
-      <w:r>
-        <w:rPr>
-          <w:sz w:val="24"/>
-          <w:szCs w:val="24"/>
-          <w:rtl w:val="0"/>
-        </w:rPr>
-        <w:t xml:space="preserve">GitHub provides features like issue tracking, pull requests, code review tools, and project management, making it a hub for team collaboration.</w:t>
-      </w:r>
-    </w:p>
-    <w:p>
-      <w:pPr>
-        <w:ind w:left="720" w:firstLine="0"/>
-        <w:rPr>
-          <w:sz w:val="24"/>
-          <w:szCs w:val="24"/>
-        </w:rPr>
-      </w:pPr>
-      <w:r>
-        <w:rPr>
-          <w:sz w:val="24"/>
-          <w:szCs w:val="24"/>
-          <w:rtl w:val="0"/>
-        </w:rPr>
-        <w:t xml:space="preserve">GitHub allows developers to host their Git repositories online and offers additional services for collaboration and project management.</w:t>
-      </w:r>
-    </w:p>
-    <w:p>
-      <w:pPr>
-        <w:rPr>
-          <w:b w:val="1"/>
           <w:sz w:val="30"/>
           <w:szCs w:val="30"/>
-        </w:rPr>
-      </w:pPr>
-      <w:r>
-        <w:rPr>
-          <w:rtl w:val="0"/>
-        </w:rPr>
-      </w:r>
-    </w:p>
-    <w:p>
-      <w:pPr>
+          <w:u w:val="none"/>
+        </w:rPr>
+      </w:pPr>
+      <w:r>
         <w:rPr>
           <w:b w:val="1"/>
           <w:sz w:val="30"/>
           <w:szCs w:val="30"/>
-        </w:rPr>
-      </w:pPr>
-      <w:r>
-        <w:rPr>
-          <w:rtl w:val="0"/>
-        </w:rPr>
-      </w:r>
-    </w:p>
-    <w:p>
-      <w:pPr>
-        <w:ind w:left="0" w:firstLine="0"/>
-        <w:rPr>
-          <w:b w:val="1"/>
-          <w:sz w:val="30"/>
-          <w:szCs w:val="30"/>
-        </w:rPr>
-      </w:pPr>
-      <w:r>
-        <w:rPr>
-          <w:b w:val="1"/>
-          <w:sz w:val="30"/>
-          <w:szCs w:val="30"/>
-          <w:rtl w:val="0"/>
-        </w:rPr>
-        <w:t xml:space="preserve">    3) Describe the Git workflow (add, commit, push, pull).</w:t>
-      </w:r>
-    </w:p>
-    <w:p>
-      <w:pPr>
-        <w:ind w:left="720" w:firstLine="0"/>
-        <w:rPr/>
-      </w:pPr>
-      <w:r>
-        <w:rPr>
-          <w:rtl w:val="0"/>
-        </w:rPr>
-        <w:t xml:space="preserve">The Git workflow involves four main commands: add, commit, push, and pull.</w:t>
-      </w:r>
-    </w:p>
-    <w:p>
-      <w:pPr>
-        <w:ind w:left="720" w:firstLine="0"/>
-        <w:rPr/>
-      </w:pPr>
-      <w:r>
-        <w:rPr>
-          <w:rtl w:val="0"/>
-        </w:rPr>
-      </w:r>
-    </w:p>
-    <w:p>
-      <w:pPr>
-        <w:ind w:left="720" w:firstLine="0"/>
-        <w:rPr/>
-      </w:pPr>
-      <w:r>
-        <w:rPr>
-          <w:rtl w:val="0"/>
-        </w:rPr>
-        <w:t xml:space="preserve">Add: Use git add to stage changes or new files for the next commit. Staging is like preparing a snapshot of what you want to save in the next commit.</w:t>
-      </w:r>
-    </w:p>
-    <w:p>
-      <w:pPr>
-        <w:ind w:left="720" w:firstLine="0"/>
-        <w:rPr/>
-      </w:pPr>
-      <w:r>
-        <w:rPr>
-          <w:rtl w:val="0"/>
-        </w:rPr>
-      </w:r>
-    </w:p>
-    <w:p>
-      <w:pPr>
-        <w:ind w:left="720" w:firstLine="0"/>
-        <w:rPr/>
-      </w:pPr>
-      <w:r>
-        <w:rPr>
-          <w:rtl w:val="0"/>
-        </w:rPr>
-        <w:t xml:space="preserve">Commit: After staging changes with git add, use git commit to create a new commit with a message describing the changes. Commits are like snapshots of your project's history.</w:t>
-      </w:r>
-    </w:p>
-    <w:p>
-      <w:pPr>
-        <w:ind w:left="720" w:firstLine="0"/>
-        <w:rPr/>
-      </w:pPr>
-      <w:r>
-        <w:rPr>
-          <w:rtl w:val="0"/>
-        </w:rPr>
-      </w:r>
-    </w:p>
-    <w:p>
-      <w:pPr>
-        <w:ind w:left="720" w:firstLine="0"/>
-        <w:rPr/>
-      </w:pPr>
-      <w:r>
-        <w:rPr>
-          <w:rtl w:val="0"/>
-        </w:rPr>
-        <w:t xml:space="preserve">Push: Once you've committed your changes locally, use git push to upload your commits to a remote repository (like GitHub or GitLab). This makes your changes available for others to see and collaborate on.</w:t>
-      </w:r>
-    </w:p>
-    <w:p>
-      <w:pPr>
-        <w:ind w:left="720" w:firstLine="0"/>
-        <w:rPr/>
-      </w:pPr>
-      <w:r>
-        <w:rPr>
-          <w:rtl w:val="0"/>
-        </w:rPr>
-      </w:r>
-    </w:p>
-    <w:p>
-      <w:pPr>
-        <w:ind w:left="720" w:firstLine="0"/>
-        <w:rPr/>
-      </w:pPr>
-      <w:r>
-        <w:rPr>
-          <w:rtl w:val="0"/>
-        </w:rPr>
-        <w:t xml:space="preserve">Pull: To incorporate changes made by others into your local repository, use git pull. It fetches changes from the remote repository and merges them into your local branch.</w:t>
-      </w:r>
-    </w:p>
-    <w:p>
-      <w:pPr>
-        <w:rPr/>
-      </w:pPr>
-      <w:r>
-        <w:rPr>
-          <w:rtl w:val="0"/>
-        </w:rPr>
-      </w:r>
-    </w:p>
-    <w:p>
-      <w:pPr>
-        <w:rPr>
-          <w:b w:val="1"/>
-          <w:sz w:val="30"/>
-          <w:szCs w:val="30"/>
-        </w:rPr>
-      </w:pPr>
-      <w:r>
-        <w:rPr>
-          <w:b w:val="1"/>
-          <w:sz w:val="30"/>
-          <w:szCs w:val="30"/>
-          <w:rtl w:val="0"/>
-        </w:rPr>
-        <w:t xml:space="preserve">     4) What is a repository in the context of Git?</w:t>
-      </w:r>
-    </w:p>
-    <w:p>
-      <w:pPr>
-        <w:ind w:left="720" w:firstLine="0"/>
-        <w:rPr/>
-      </w:pPr>
-      <w:r>
-        <w:rPr>
-          <w:rtl w:val="0"/>
-        </w:rPr>
-        <w:t xml:space="preserve">In the context of Git, a repository (or "repo" for short) is a data structure that stores a collection of files and the entire history of changes made to those files over time. It serves as a central place to manage and track the development of a project. Repositories can be stored locally on a developer's computer or hosted remotely on services like GitHub, GitLab, or Bitbucket, allowing for collaboration and version control in software development.</w:t>
+          <w:rtl w:val="0"/>
+        </w:rPr>
+        <w:t xml:space="preserve">How is each commit uniquely identified?</w:t>
+      </w:r>
+      <w:r>
+        <w:rPr>
+          <w:rtl w:val="0"/>
+        </w:rPr>
+      </w:r>
+    </w:p>
+    <w:p>
+      <w:pPr>
+        <w:ind w:left="720" w:firstLine="0"/>
+        <w:rPr/>
+      </w:pPr>
+      <w:r>
+        <w:rPr>
+          <w:rtl w:val="0"/>
+        </w:rPr>
+        <w:t xml:space="preserve">Each commit in Git is uniquely identified by a long string of characters called a "commit hash" or "SHA-1 hash." This hash is a cryptographic checksum of the commit's content and metadata, ensuring that no two commits have the same identifier. Developers use these hashes to reference and work with specific commits in Git.</w:t>
+      </w:r>
+    </w:p>
+    <w:p>
+      <w:pPr>
+        <w:rPr/>
+      </w:pPr>
+      <w:r>
+        <w:rPr>
+          <w:rtl w:val="0"/>
+        </w:rPr>
+      </w:r>
+    </w:p>
+    <w:p>
+      <w:pPr>
+        <w:rPr/>
+      </w:pPr>
+      <w:r>
+        <w:rPr>
+          <w:rtl w:val="0"/>
+        </w:rPr>
+      </w:r>
+    </w:p>
+    <w:p>
+      <w:pPr>
+        <w:rPr/>
+      </w:pPr>
+      <w:r>
+        <w:rPr>
+          <w:rtl w:val="0"/>
+        </w:rPr>
+      </w:r>
+    </w:p>
+    <w:p>
+      <w:pPr>
+        <w:rPr/>
+      </w:pPr>
+      <w:r>
+        <w:rPr>
+          <w:rtl w:val="0"/>
+        </w:rPr>
       </w:r>
     </w:p>
     <w:p>
@@ -666,7 +824,7 @@
           <w:szCs w:val="28"/>
           <w:rtl w:val="0"/>
         </w:rPr>
-        <w:t xml:space="preserve">Commits:</w:t>
+        <w:t xml:space="preserve">Remote Repositories:</w:t>
       </w:r>
     </w:p>
     <w:p>
@@ -690,19 +848,35 @@
           <w:szCs w:val="30"/>
           <w:rtl w:val="0"/>
         </w:rPr>
-        <w:t xml:space="preserve">What is a commit in Git?</w:t>
-      </w:r>
-    </w:p>
-    <w:p>
-      <w:pPr>
-        <w:ind w:left="720" w:firstLine="0"/>
-        <w:rPr/>
-      </w:pPr>
-      <w:r>
-        <w:rPr>
-          <w:rtl w:val="0"/>
-        </w:rPr>
-        <w:t xml:space="preserve">In Git, a "commit" is a snapshot of the project's files at a specific point in time. It represents a set of changes made to those files, along with a commit message that describes the purpose of the changes. Commits are the building blocks of a project's version history, allowing you to track and document the evolution of the codebase over time.</w:t>
+        <w:t xml:space="preserve">What is a remote repository in the context of Git?</w:t>
+      </w:r>
+      <w:r>
+        <w:rPr>
+          <w:rtl w:val="0"/>
+        </w:rPr>
+      </w:r>
+    </w:p>
+    <w:p>
+      <w:pPr>
+        <w:ind w:left="720" w:firstLine="0"/>
+        <w:rPr/>
+      </w:pPr>
+      <w:r>
+        <w:rPr>
+          <w:rtl w:val="0"/>
+        </w:rPr>
+        <w:t xml:space="preserve">In the context of Git, a "remote repository" is a version control repository that is hosted on a server or online platform (e.g., GitHub, GitLab). It serves as a central location where developers can collaborate, share code, and synchronize their work. Remote repositories allow multiple people to work on the same project, making it easier to track changes and coordinate contributions from different team members.</w:t>
+      </w:r>
+    </w:p>
+    <w:p>
+      <w:pPr>
+        <w:ind w:left="720" w:firstLine="0"/>
+        <w:rPr/>
+      </w:pPr>
+      <w:r>
+        <w:rPr>
+          <w:rtl w:val="0"/>
+        </w:rPr>
       </w:r>
     </w:p>
     <w:p>
@@ -726,85 +900,39 @@
           <w:szCs w:val="30"/>
           <w:rtl w:val="0"/>
         </w:rPr>
-        <w:t xml:space="preserve">How is each commit uniquely identified?</w:t>
-      </w:r>
-    </w:p>
-    <w:p>
-      <w:pPr>
-        <w:ind w:left="720" w:firstLine="0"/>
-        <w:rPr/>
-      </w:pPr>
-      <w:r>
-        <w:rPr>
-          <w:rtl w:val="0"/>
-        </w:rPr>
-        <w:t xml:space="preserve">Each commit in Git is uniquely identified by a long string of characters called a "commit hash" or "SHA-1 hash." This hash is a cryptographic checksum of the commit's content and metadata, ensuring that no two commits have the same identifier. Developers use these hashes to reference and work with specific commits in Git.</w:t>
-      </w:r>
-    </w:p>
-    <w:p>
-      <w:pPr>
-        <w:rPr/>
-      </w:pPr>
-      <w:r>
-        <w:rPr>
-          <w:rtl w:val="0"/>
-        </w:rPr>
-      </w:r>
-    </w:p>
-    <w:p>
-      <w:pPr>
-        <w:rPr/>
-      </w:pPr>
-      <w:r>
-        <w:rPr>
-          <w:rtl w:val="0"/>
-        </w:rPr>
-      </w:r>
-    </w:p>
-    <w:p>
-      <w:pPr>
-        <w:rPr/>
-      </w:pPr>
-      <w:r>
-        <w:rPr>
-          <w:rtl w:val="0"/>
-        </w:rPr>
-      </w:r>
-    </w:p>
-    <w:p>
-      <w:pPr>
-        <w:rPr/>
-      </w:pPr>
-      <w:r>
-        <w:rPr>
-          <w:rtl w:val="0"/>
-        </w:rPr>
-      </w:r>
-    </w:p>
-    <w:p>
-      <w:pPr>
-        <w:rPr/>
-      </w:pPr>
-      <w:r>
-        <w:rPr>
-          <w:rtl w:val="0"/>
-        </w:rPr>
-      </w:r>
-    </w:p>
-    <w:p>
-      <w:pPr>
-        <w:rPr>
-          <w:sz w:val="28"/>
-          <w:szCs w:val="28"/>
-        </w:rPr>
-      </w:pPr>
-      <w:r>
-        <w:rPr>
-          <w:sz w:val="28"/>
-          <w:szCs w:val="28"/>
-          <w:rtl w:val="0"/>
-        </w:rPr>
-        <w:t xml:space="preserve">Remote Repositories:</w:t>
+        <w:t xml:space="preserve">What are the default names that Git uses for the repository you cloned from and your local repository?</w:t>
+      </w:r>
+      <w:r>
+        <w:rPr>
+          <w:rtl w:val="0"/>
+        </w:rPr>
+      </w:r>
+    </w:p>
+    <w:p>
+      <w:pPr>
+        <w:ind w:left="720" w:firstLine="0"/>
+        <w:rPr>
+          <w:b w:val="1"/>
+          <w:sz w:val="30"/>
+          <w:szCs w:val="30"/>
+        </w:rPr>
+      </w:pPr>
+      <w:r>
+        <w:rPr>
+          <w:rtl w:val="0"/>
+        </w:rPr>
+      </w:r>
+    </w:p>
+    <w:p>
+      <w:pPr>
+        <w:ind w:left="720" w:firstLine="0"/>
+        <w:rPr/>
+      </w:pPr>
+      <w:r>
+        <w:rPr>
+          <w:rtl w:val="0"/>
+        </w:rPr>
+        <w:t xml:space="preserve">When you clone a Git repository, the default names used are:</w:t>
       </w:r>
     </w:p>
     <w:p>
@@ -815,32 +943,19 @@
         </w:numPr>
         <w:ind w:left="720" w:hanging="360"/>
         <w:rPr>
-          <w:b w:val="1"/>
-          <w:sz w:val="30"/>
-          <w:szCs w:val="30"/>
           <w:u w:val="none"/>
         </w:rPr>
       </w:pPr>
       <w:r>
         <w:rPr>
-          <w:b w:val="1"/>
-          <w:sz w:val="30"/>
-          <w:szCs w:val="30"/>
-          <w:rtl w:val="0"/>
-        </w:rPr>
-        <w:t xml:space="preserve">What is a remote repository in the context of Git?</w:t>
-      </w:r>
-    </w:p>
-    <w:p>
-      <w:pPr>
-        <w:ind w:left="720" w:firstLine="0"/>
-        <w:rPr/>
-      </w:pPr>
-      <w:r>
-        <w:rPr>
-          <w:rtl w:val="0"/>
-        </w:rPr>
-        <w:t xml:space="preserve">In the context of Git, a "remote repository" is a version control repository that is hosted on a server or online platform (e.g., GitHub, GitLab). It serves as a central location where developers can collaborate, share code, and synchronize their work. Remote repositories allow multiple people to work on the same project, making it easier to track changes and coordinate contributions from different team members.</w:t>
+          <w:rtl w:val="0"/>
+        </w:rPr>
+        <w:t xml:space="preserve">Cloned Repository (Remote Repository): The name "origin" is the default alias for the repository you cloned from. You can think of it as the nickname for the remote repository.</w:t>
+      </w:r>
+      <w:r>
+        <w:rPr>
+          <w:rtl w:val="0"/>
+        </w:rPr>
       </w:r>
     </w:p>
     <w:p>
@@ -862,6 +977,44 @@
         </w:numPr>
         <w:ind w:left="720" w:hanging="360"/>
         <w:rPr>
+          <w:u w:val="none"/>
+        </w:rPr>
+      </w:pPr>
+      <w:r>
+        <w:rPr>
+          <w:rtl w:val="0"/>
+        </w:rPr>
+        <w:t xml:space="preserve">Local Repository: Your local repository typically doesn't have a specific name. It's just referred to by the directory name where you cloned or initialized it.</w:t>
+      </w:r>
+      <w:r>
+        <w:rPr>
+          <w:rtl w:val="0"/>
+        </w:rPr>
+      </w:r>
+    </w:p>
+    <w:p>
+      <w:pPr>
+        <w:ind w:left="720" w:firstLine="0"/>
+        <w:rPr>
+          <w:b w:val="1"/>
+          <w:sz w:val="30"/>
+          <w:szCs w:val="30"/>
+        </w:rPr>
+      </w:pPr>
+      <w:r>
+        <w:rPr>
+          <w:rtl w:val="0"/>
+        </w:rPr>
+      </w:r>
+    </w:p>
+    <w:p>
+      <w:pPr>
+        <w:numPr>
+          <w:ilvl w:val="0"/>
+          <w:numId w:val="8"/>
+        </w:numPr>
+        <w:ind w:left="720" w:hanging="360"/>
+        <w:rPr>
           <w:b w:val="1"/>
           <w:sz w:val="30"/>
           <w:szCs w:val="30"/>
@@ -875,12 +1028,133 @@
           <w:szCs w:val="30"/>
           <w:rtl w:val="0"/>
         </w:rPr>
-        <w:t xml:space="preserve">What are the default names that Git uses for the repository you cloned from and your local repository?</w:t>
-      </w:r>
-    </w:p>
-    <w:p>
-      <w:pPr>
-        <w:ind w:left="720" w:firstLine="0"/>
+        <w:t xml:space="preserve">How do you synchronize changes from a remote repository to your local one, and vice versa?</w:t>
+      </w:r>
+      <w:r>
+        <w:rPr>
+          <w:rtl w:val="0"/>
+        </w:rPr>
+      </w:r>
+    </w:p>
+    <w:p>
+      <w:pPr>
+        <w:ind w:left="720" w:firstLine="0"/>
+        <w:rPr/>
+      </w:pPr>
+      <w:r>
+        <w:rPr>
+          <w:rtl w:val="0"/>
+        </w:rPr>
+        <w:t xml:space="preserve">To synchronize changes between a remote repository and your local one in Git:</w:t>
+      </w:r>
+    </w:p>
+    <w:p>
+      <w:pPr>
+        <w:ind w:left="720" w:firstLine="0"/>
+        <w:rPr/>
+      </w:pPr>
+      <w:r>
+        <w:rPr>
+          <w:rtl w:val="0"/>
+        </w:rPr>
+      </w:r>
+    </w:p>
+    <w:p>
+      <w:pPr>
+        <w:ind w:left="720" w:firstLine="0"/>
+        <w:rPr/>
+      </w:pPr>
+      <w:r>
+        <w:rPr>
+          <w:rtl w:val="0"/>
+        </w:rPr>
+        <w:t xml:space="preserve">From Remote to Local (Fetch and Merge):</w:t>
+      </w:r>
+    </w:p>
+    <w:p>
+      <w:pPr>
+        <w:ind w:left="720" w:firstLine="0"/>
+        <w:rPr/>
+      </w:pPr>
+      <w:r>
+        <w:rPr>
+          <w:rtl w:val="0"/>
+        </w:rPr>
+      </w:r>
+    </w:p>
+    <w:p>
+      <w:pPr>
+        <w:ind w:left="720" w:firstLine="0"/>
+        <w:rPr/>
+      </w:pPr>
+      <w:r>
+        <w:rPr>
+          <w:rtl w:val="0"/>
+        </w:rPr>
+        <w:t xml:space="preserve">Use git fetch to retrieve changes from the remote repository without merging them.</w:t>
+      </w:r>
+    </w:p>
+    <w:p>
+      <w:pPr>
+        <w:ind w:left="720" w:firstLine="0"/>
+        <w:rPr/>
+      </w:pPr>
+      <w:r>
+        <w:rPr>
+          <w:rtl w:val="0"/>
+        </w:rPr>
+        <w:t xml:space="preserve">Then, use git merge or git pull to incorporate the fetched changes into your local branch.</w:t>
+      </w:r>
+    </w:p>
+    <w:p>
+      <w:pPr>
+        <w:ind w:left="720" w:firstLine="0"/>
+        <w:rPr/>
+      </w:pPr>
+      <w:r>
+        <w:rPr>
+          <w:rtl w:val="0"/>
+        </w:rPr>
+        <w:t xml:space="preserve">From Local to Remote (Push):</w:t>
+      </w:r>
+    </w:p>
+    <w:p>
+      <w:pPr>
+        <w:ind w:left="720" w:firstLine="0"/>
+        <w:rPr/>
+      </w:pPr>
+      <w:r>
+        <w:rPr>
+          <w:rtl w:val="0"/>
+        </w:rPr>
+      </w:r>
+    </w:p>
+    <w:p>
+      <w:pPr>
+        <w:ind w:left="720" w:firstLine="0"/>
+        <w:rPr/>
+      </w:pPr>
+      <w:r>
+        <w:rPr>
+          <w:rtl w:val="0"/>
+        </w:rPr>
+        <w:t xml:space="preserve">Make your desired changes in your local repository.</w:t>
+      </w:r>
+    </w:p>
+    <w:p>
+      <w:pPr>
+        <w:ind w:left="720" w:firstLine="0"/>
+        <w:rPr/>
+      </w:pPr>
+      <w:r>
+        <w:rPr>
+          <w:rtl w:val="0"/>
+        </w:rPr>
+        <w:t xml:space="preserve">Use git push to send those changes to the remote repository, updating it with your modifications.</w:t>
+      </w:r>
+    </w:p>
+    <w:p>
+      <w:pPr>
         <w:rPr>
           <w:b w:val="1"/>
           <w:sz w:val="30"/>
@@ -895,14 +1169,414 @@
     </w:p>
     <w:p>
       <w:pPr>
-        <w:ind w:left="720" w:firstLine="0"/>
-        <w:rPr/>
-      </w:pPr>
-      <w:r>
-        <w:rPr>
-          <w:rtl w:val="0"/>
-        </w:rPr>
-        <w:t xml:space="preserve">When you clone a Git repository, the default names used are:</w:t>
+        <w:rPr/>
+      </w:pPr>
+      <w:r>
+        <w:rPr>
+          <w:rtl w:val="0"/>
+        </w:rPr>
+      </w:r>
+    </w:p>
+    <w:p>
+      <w:pPr>
+        <w:rPr>
+          <w:sz w:val="28"/>
+          <w:szCs w:val="28"/>
+        </w:rPr>
+      </w:pPr>
+      <w:r>
+        <w:rPr>
+          <w:sz w:val="28"/>
+          <w:szCs w:val="28"/>
+          <w:rtl w:val="0"/>
+        </w:rPr>
+        <w:t xml:space="preserve">GitHub Specifics:</w:t>
+      </w:r>
+    </w:p>
+    <w:p>
+      <w:pPr>
+        <w:numPr>
+          <w:ilvl w:val="0"/>
+          <w:numId w:val="4"/>
+        </w:numPr>
+        <w:ind w:left="720" w:hanging="360"/>
+        <w:rPr>
+          <w:b w:val="1"/>
+          <w:sz w:val="30"/>
+          <w:szCs w:val="30"/>
+          <w:u w:val="none"/>
+        </w:rPr>
+      </w:pPr>
+      <w:r>
+        <w:rPr>
+          <w:b w:val="1"/>
+          <w:sz w:val="30"/>
+          <w:szCs w:val="30"/>
+          <w:rtl w:val="0"/>
+        </w:rPr>
+        <w:t xml:space="preserve">What is a pull request?</w:t>
+      </w:r>
+      <w:r>
+        <w:rPr>
+          <w:rtl w:val="0"/>
+        </w:rPr>
+      </w:r>
+    </w:p>
+    <w:p>
+      <w:pPr>
+        <w:ind w:left="720" w:firstLine="0"/>
+        <w:rPr/>
+      </w:pPr>
+      <w:r>
+        <w:rPr>
+          <w:rtl w:val="0"/>
+        </w:rPr>
+        <w:t xml:space="preserve">A "pull request" (often abbreviated as "PR") is a feature in platforms like GitHub and GitLab that allows developers to propose changes to a project's codebase. It serves as a formal request to merge a set of commits from one branch (usually created by the contributor) into another branch (usually the main or master branch) of the repository. Pull requests facilitate code review, collaboration, and discussion among team members before changes are merged, ensuring code quality and project integrity.</w:t>
+      </w:r>
+    </w:p>
+    <w:p>
+      <w:pPr>
+        <w:numPr>
+          <w:ilvl w:val="0"/>
+          <w:numId w:val="4"/>
+        </w:numPr>
+        <w:ind w:left="720" w:hanging="360"/>
+        <w:rPr>
+          <w:b w:val="1"/>
+          <w:sz w:val="30"/>
+          <w:szCs w:val="30"/>
+          <w:u w:val="none"/>
+        </w:rPr>
+      </w:pPr>
+      <w:r>
+        <w:rPr>
+          <w:b w:val="1"/>
+          <w:sz w:val="30"/>
+          <w:szCs w:val="30"/>
+          <w:rtl w:val="0"/>
+        </w:rPr>
+        <w:t xml:space="preserve">How do you 'fork' a repository on GitHub, and why might you want to?</w:t>
+      </w:r>
+      <w:r>
+        <w:rPr>
+          <w:rtl w:val="0"/>
+        </w:rPr>
+      </w:r>
+    </w:p>
+    <w:p>
+      <w:pPr>
+        <w:ind w:left="720" w:firstLine="0"/>
+        <w:rPr/>
+      </w:pPr>
+      <w:r>
+        <w:rPr>
+          <w:rtl w:val="0"/>
+        </w:rPr>
+        <w:t xml:space="preserve">To 'fork' a repository on GitHub:</w:t>
+      </w:r>
+    </w:p>
+    <w:p>
+      <w:pPr>
+        <w:ind w:left="720" w:firstLine="0"/>
+        <w:rPr/>
+      </w:pPr>
+      <w:r>
+        <w:rPr>
+          <w:rtl w:val="0"/>
+        </w:rPr>
+      </w:r>
+    </w:p>
+    <w:p>
+      <w:pPr>
+        <w:ind w:left="720" w:firstLine="0"/>
+        <w:rPr/>
+      </w:pPr>
+      <w:r>
+        <w:rPr>
+          <w:rtl w:val="0"/>
+        </w:rPr>
+        <w:t xml:space="preserve">Go to the repository you want to fork.</w:t>
+      </w:r>
+    </w:p>
+    <w:p>
+      <w:pPr>
+        <w:ind w:left="720" w:firstLine="0"/>
+        <w:rPr/>
+      </w:pPr>
+      <w:r>
+        <w:rPr>
+          <w:rtl w:val="0"/>
+        </w:rPr>
+        <w:t xml:space="preserve">Click the "Fork" button in the top right corner of the GitHub page.</w:t>
+      </w:r>
+    </w:p>
+    <w:p>
+      <w:pPr>
+        <w:ind w:left="720" w:firstLine="0"/>
+        <w:rPr/>
+      </w:pPr>
+      <w:r>
+        <w:rPr>
+          <w:rtl w:val="0"/>
+        </w:rPr>
+        <w:t xml:space="preserve">GitHub will create a copy of the repository in your own GitHub account.</w:t>
+      </w:r>
+    </w:p>
+    <w:p>
+      <w:pPr>
+        <w:numPr>
+          <w:ilvl w:val="0"/>
+          <w:numId w:val="4"/>
+        </w:numPr>
+        <w:ind w:left="720" w:hanging="360"/>
+        <w:rPr>
+          <w:b w:val="1"/>
+          <w:sz w:val="30"/>
+          <w:szCs w:val="30"/>
+          <w:u w:val="none"/>
+        </w:rPr>
+      </w:pPr>
+      <w:r>
+        <w:rPr>
+          <w:b w:val="1"/>
+          <w:sz w:val="30"/>
+          <w:szCs w:val="30"/>
+          <w:rtl w:val="0"/>
+        </w:rPr>
+        <w:t xml:space="preserve">How can you use GitHub to collaborate on open-source projects?</w:t>
+      </w:r>
+      <w:r>
+        <w:rPr>
+          <w:rtl w:val="0"/>
+        </w:rPr>
+      </w:r>
+    </w:p>
+    <w:p>
+      <w:pPr>
+        <w:ind w:left="720" w:firstLine="0"/>
+        <w:rPr/>
+      </w:pPr>
+      <w:r>
+        <w:rPr>
+          <w:rtl w:val="0"/>
+        </w:rPr>
+        <w:t xml:space="preserve">To collaborate on open-source projects using GitHub:</w:t>
+      </w:r>
+    </w:p>
+    <w:p>
+      <w:pPr>
+        <w:ind w:left="720" w:firstLine="0"/>
+        <w:rPr/>
+      </w:pPr>
+      <w:r>
+        <w:rPr>
+          <w:rtl w:val="0"/>
+        </w:rPr>
+      </w:r>
+    </w:p>
+    <w:p>
+      <w:pPr>
+        <w:ind w:left="720" w:firstLine="0"/>
+        <w:rPr/>
+      </w:pPr>
+      <w:r>
+        <w:rPr>
+          <w:b w:val="1"/>
+          <w:rtl w:val="0"/>
+        </w:rPr>
+        <w:t xml:space="preserve">Fork the Repository</w:t>
+      </w:r>
+      <w:r>
+        <w:rPr>
+          <w:rtl w:val="0"/>
+        </w:rPr>
+        <w:t xml:space="preserve">: Fork the project's repository to create your own copy.</w:t>
+      </w:r>
+    </w:p>
+    <w:p>
+      <w:pPr>
+        <w:ind w:left="720" w:firstLine="0"/>
+        <w:rPr/>
+      </w:pPr>
+      <w:r>
+        <w:rPr>
+          <w:b w:val="1"/>
+          <w:rtl w:val="0"/>
+        </w:rPr>
+        <w:t xml:space="preserve">Clone Your Fork</w:t>
+      </w:r>
+      <w:r>
+        <w:rPr>
+          <w:rtl w:val="0"/>
+        </w:rPr>
+        <w:t xml:space="preserve">: Clone your forked repository to your local machine using git clone.</w:t>
+      </w:r>
+    </w:p>
+    <w:p>
+      <w:pPr>
+        <w:ind w:left="720" w:firstLine="0"/>
+        <w:rPr/>
+      </w:pPr>
+      <w:r>
+        <w:rPr>
+          <w:b w:val="1"/>
+          <w:rtl w:val="0"/>
+        </w:rPr>
+        <w:t xml:space="preserve">Create a Branch</w:t>
+      </w:r>
+      <w:r>
+        <w:rPr>
+          <w:rtl w:val="0"/>
+        </w:rPr>
+        <w:t xml:space="preserve">: Create a new branch for your work using git checkout -b branch-name.</w:t>
+      </w:r>
+    </w:p>
+    <w:p>
+      <w:pPr>
+        <w:ind w:left="720" w:firstLine="0"/>
+        <w:rPr/>
+      </w:pPr>
+      <w:r>
+        <w:rPr>
+          <w:b w:val="1"/>
+          <w:rtl w:val="0"/>
+        </w:rPr>
+        <w:t xml:space="preserve">Make Changes</w:t>
+      </w:r>
+      <w:r>
+        <w:rPr>
+          <w:rtl w:val="0"/>
+        </w:rPr>
+        <w:t xml:space="preserve">: Make changes and commits to your branch, following best practices.</w:t>
+      </w:r>
+    </w:p>
+    <w:p>
+      <w:pPr>
+        <w:ind w:left="720" w:firstLine="0"/>
+        <w:rPr/>
+      </w:pPr>
+      <w:r>
+        <w:rPr>
+          <w:rtl w:val="0"/>
+        </w:rPr>
+        <w:t xml:space="preserve">Push Changes: Push your changes to your forked repository on GitHub using git push.</w:t>
+      </w:r>
+    </w:p>
+    <w:p>
+      <w:pPr>
+        <w:ind w:left="720" w:firstLine="0"/>
+        <w:rPr/>
+      </w:pPr>
+      <w:r>
+        <w:rPr>
+          <w:b w:val="1"/>
+          <w:rtl w:val="0"/>
+        </w:rPr>
+        <w:t xml:space="preserve">Open a Pull Request</w:t>
+      </w:r>
+      <w:r>
+        <w:rPr>
+          <w:rtl w:val="0"/>
+        </w:rPr>
+        <w:t xml:space="preserve">: Go to the original project's repository and open a pull request (PR) from your branch to the main branch of the original repository.</w:t>
+      </w:r>
+    </w:p>
+    <w:p>
+      <w:pPr>
+        <w:ind w:left="720" w:firstLine="0"/>
+        <w:rPr/>
+      </w:pPr>
+      <w:r>
+        <w:rPr>
+          <w:b w:val="1"/>
+          <w:rtl w:val="0"/>
+        </w:rPr>
+        <w:t xml:space="preserve">Discuss and Collaborate</w:t>
+      </w:r>
+      <w:r>
+        <w:rPr>
+          <w:rtl w:val="0"/>
+        </w:rPr>
+        <w:t xml:space="preserve">: Use the PR for discussion and collaboration. Make necessary changes based on feedback.</w:t>
+      </w:r>
+    </w:p>
+    <w:p>
+      <w:pPr>
+        <w:ind w:left="720" w:firstLine="0"/>
+        <w:rPr/>
+      </w:pPr>
+      <w:r>
+        <w:rPr>
+          <w:b w:val="1"/>
+          <w:rtl w:val="0"/>
+        </w:rPr>
+        <w:t xml:space="preserve">Review and Merge</w:t>
+      </w:r>
+      <w:r>
+        <w:rPr>
+          <w:rtl w:val="0"/>
+        </w:rPr>
+        <w:t xml:space="preserve">: The project maintainers review your PR and may request changes or approve it. Once approved, they merge it into the main project.</w:t>
+      </w:r>
+    </w:p>
+    <w:p>
+      <w:pPr>
+        <w:ind w:left="720" w:firstLine="0"/>
+        <w:rPr/>
+      </w:pPr>
+      <w:r>
+        <w:rPr>
+          <w:b w:val="1"/>
+          <w:rtl w:val="0"/>
+        </w:rPr>
+        <w:t xml:space="preserve">Sync Your Fork</w:t>
+      </w:r>
+      <w:r>
+        <w:rPr>
+          <w:rtl w:val="0"/>
+        </w:rPr>
+        <w:t xml:space="preserve">: Periodically, sync your fork with the original repository using git fetch upstream and git merge upstream/main.</w:t>
+      </w:r>
+    </w:p>
+    <w:p>
+      <w:pPr>
+        <w:ind w:left="720" w:firstLine="0"/>
+        <w:rPr>
+          <w:b w:val="1"/>
+          <w:sz w:val="30"/>
+          <w:szCs w:val="30"/>
+        </w:rPr>
+      </w:pPr>
+      <w:r>
+        <w:rPr>
+          <w:rtl w:val="0"/>
+        </w:rPr>
+      </w:r>
+    </w:p>
+    <w:p>
+      <w:pPr>
+        <w:rPr/>
+      </w:pPr>
+      <w:r>
+        <w:rPr>
+          <w:rtl w:val="0"/>
+        </w:rPr>
+      </w:r>
+    </w:p>
+    <w:p>
+      <w:pPr>
+        <w:rPr>
+          <w:sz w:val="28"/>
+          <w:szCs w:val="28"/>
+        </w:rPr>
+      </w:pPr>
+      <w:r>
+        <w:rPr>
+          <w:sz w:val="28"/>
+          <w:szCs w:val="28"/>
+          <w:rtl w:val="0"/>
+        </w:rPr>
+        <w:t xml:space="preserve">Collaboration and Best Practices:</w:t>
       </w:r>
     </w:p>
     <w:p>
@@ -913,20 +1587,161 @@
         </w:numPr>
         <w:ind w:left="720" w:hanging="360"/>
         <w:rPr>
+          <w:b w:val="1"/>
+          <w:sz w:val="30"/>
+          <w:szCs w:val="30"/>
           <w:u w:val="none"/>
         </w:rPr>
       </w:pPr>
       <w:r>
         <w:rPr>
-          <w:rtl w:val="0"/>
-        </w:rPr>
-        <w:t xml:space="preserve">Cloned Repository (Remote Repository): The name "origin" is the default alias for the repository you cloned from. You can think of it as the nickname for the remote repository.</w:t>
-      </w:r>
-    </w:p>
-    <w:p>
-      <w:pPr>
-        <w:ind w:left="720" w:firstLine="0"/>
-        <w:rPr/>
+          <w:b w:val="1"/>
+          <w:sz w:val="30"/>
+          <w:szCs w:val="30"/>
+          <w:rtl w:val="0"/>
+        </w:rPr>
+        <w:t xml:space="preserve">Why is it important to write clear commit messages?</w:t>
+      </w:r>
+      <w:r>
+        <w:rPr>
+          <w:rtl w:val="0"/>
+        </w:rPr>
+      </w:r>
+    </w:p>
+    <w:p>
+      <w:pPr>
+        <w:ind w:left="720" w:firstLine="0"/>
+        <w:rPr/>
+      </w:pPr>
+      <w:r>
+        <w:rPr>
+          <w:rtl w:val="0"/>
+        </w:rPr>
+        <w:t xml:space="preserve">Writing clear commit messages is important because:</w:t>
+      </w:r>
+    </w:p>
+    <w:p>
+      <w:pPr>
+        <w:ind w:left="720" w:firstLine="0"/>
+        <w:rPr/>
+      </w:pPr>
+      <w:r>
+        <w:rPr>
+          <w:rtl w:val="0"/>
+        </w:rPr>
+      </w:r>
+    </w:p>
+    <w:p>
+      <w:pPr>
+        <w:ind w:left="720" w:firstLine="0"/>
+        <w:rPr/>
+      </w:pPr>
+      <w:r>
+        <w:rPr>
+          <w:rtl w:val="0"/>
+        </w:rPr>
+        <w:t xml:space="preserve">Communication: It communicates the purpose and context of a commit to other developers, making it easier to understand the changes.</w:t>
+      </w:r>
+    </w:p>
+    <w:p>
+      <w:pPr>
+        <w:ind w:left="720" w:firstLine="0"/>
+        <w:rPr/>
+      </w:pPr>
+      <w:r>
+        <w:rPr>
+          <w:rtl w:val="0"/>
+        </w:rPr>
+      </w:r>
+    </w:p>
+    <w:p>
+      <w:pPr>
+        <w:ind w:left="720" w:firstLine="0"/>
+        <w:rPr/>
+      </w:pPr>
+      <w:r>
+        <w:rPr>
+          <w:rtl w:val="0"/>
+        </w:rPr>
+        <w:t xml:space="preserve">History Tracking: Clear messages help track the project's history, making it easier to debug issues and review changes over time.</w:t>
+      </w:r>
+    </w:p>
+    <w:p>
+      <w:pPr>
+        <w:ind w:left="720" w:firstLine="0"/>
+        <w:rPr/>
+      </w:pPr>
+      <w:r>
+        <w:rPr>
+          <w:rtl w:val="0"/>
+        </w:rPr>
+      </w:r>
+    </w:p>
+    <w:p>
+      <w:pPr>
+        <w:ind w:left="720" w:firstLine="0"/>
+        <w:rPr/>
+      </w:pPr>
+      <w:r>
+        <w:rPr>
+          <w:rtl w:val="0"/>
+        </w:rPr>
+        <w:t xml:space="preserve">Collaboration: It aids collaboration by enabling team members to understand each other's contributions and intentions.</w:t>
+      </w:r>
+    </w:p>
+    <w:p>
+      <w:pPr>
+        <w:ind w:left="720" w:firstLine="0"/>
+        <w:rPr/>
+      </w:pPr>
+      <w:r>
+        <w:rPr>
+          <w:rtl w:val="0"/>
+        </w:rPr>
+      </w:r>
+    </w:p>
+    <w:p>
+      <w:pPr>
+        <w:ind w:left="720" w:firstLine="0"/>
+        <w:rPr/>
+      </w:pPr>
+      <w:r>
+        <w:rPr>
+          <w:rtl w:val="0"/>
+        </w:rPr>
+        <w:t xml:space="preserve">Documentation: Commit messages serve as documentation for the codebase, helping future developers understand the rationale behind specific changes.</w:t>
+      </w:r>
+    </w:p>
+    <w:p>
+      <w:pPr>
+        <w:ind w:left="720" w:firstLine="0"/>
+        <w:rPr/>
+      </w:pPr>
+      <w:r>
+        <w:rPr>
+          <w:rtl w:val="0"/>
+        </w:rPr>
+      </w:r>
+    </w:p>
+    <w:p>
+      <w:pPr>
+        <w:ind w:left="720" w:firstLine="0"/>
+        <w:rPr/>
+      </w:pPr>
+      <w:r>
+        <w:rPr>
+          <w:rtl w:val="0"/>
+        </w:rPr>
+        <w:t xml:space="preserve">Code Quality: Encourages good coding practices and accountability, as developers are more conscious of their changes when they have to explain them in messages.</w:t>
+      </w:r>
+    </w:p>
+    <w:p>
+      <w:pPr>
+        <w:rPr>
+          <w:b w:val="1"/>
+          <w:sz w:val="30"/>
+          <w:szCs w:val="30"/>
+        </w:rPr>
       </w:pPr>
       <w:r>
         <w:rPr>
@@ -942,39 +1757,6 @@
         </w:numPr>
         <w:ind w:left="720" w:hanging="360"/>
         <w:rPr>
-          <w:u w:val="none"/>
-        </w:rPr>
-      </w:pPr>
-      <w:r>
-        <w:rPr>
-          <w:rtl w:val="0"/>
-        </w:rPr>
-        <w:t xml:space="preserve">Local Repository: Your local repository typically doesn't have a specific name. It's just referred to by the directory name where you cloned or initialized it.</w:t>
-      </w:r>
-    </w:p>
-    <w:p>
-      <w:pPr>
-        <w:ind w:left="720" w:firstLine="0"/>
-        <w:rPr>
-          <w:b w:val="1"/>
-          <w:sz w:val="30"/>
-          <w:szCs w:val="30"/>
-        </w:rPr>
-      </w:pPr>
-      <w:r>
-        <w:rPr>
-          <w:rtl w:val="0"/>
-        </w:rPr>
-      </w:r>
-    </w:p>
-    <w:p>
-      <w:pPr>
-        <w:numPr>
-          <w:ilvl w:val="0"/>
-          <w:numId w:val="1"/>
-        </w:numPr>
-        <w:ind w:left="720" w:hanging="360"/>
-        <w:rPr>
           <w:b w:val="1"/>
           <w:sz w:val="30"/>
           <w:szCs w:val="30"/>
@@ -988,724 +1770,12 @@
           <w:szCs w:val="30"/>
           <w:rtl w:val="0"/>
         </w:rPr>
-        <w:t xml:space="preserve">How do you synchronize changes from a remote repository to your local one, and vice versa?</w:t>
-      </w:r>
-    </w:p>
-    <w:p>
-      <w:pPr>
-        <w:ind w:left="720" w:firstLine="0"/>
-        <w:rPr/>
-      </w:pPr>
-      <w:r>
-        <w:rPr>
-          <w:rtl w:val="0"/>
-        </w:rPr>
-        <w:t xml:space="preserve">To synchronize changes between a remote repository and your local one in Git:</w:t>
-      </w:r>
-    </w:p>
-    <w:p>
-      <w:pPr>
-        <w:ind w:left="720" w:firstLine="0"/>
-        <w:rPr/>
-      </w:pPr>
-      <w:r>
-        <w:rPr>
-          <w:rtl w:val="0"/>
-        </w:rPr>
-      </w:r>
-    </w:p>
-    <w:p>
-      <w:pPr>
-        <w:ind w:left="720" w:firstLine="0"/>
-        <w:rPr/>
-      </w:pPr>
-      <w:r>
-        <w:rPr>
-          <w:rtl w:val="0"/>
-        </w:rPr>
-        <w:t xml:space="preserve">From Remote to Local (Fetch and Merge):</w:t>
-      </w:r>
-    </w:p>
-    <w:p>
-      <w:pPr>
-        <w:ind w:left="720" w:firstLine="0"/>
-        <w:rPr/>
-      </w:pPr>
-      <w:r>
-        <w:rPr>
-          <w:rtl w:val="0"/>
-        </w:rPr>
-      </w:r>
-    </w:p>
-    <w:p>
-      <w:pPr>
-        <w:ind w:left="720" w:firstLine="0"/>
-        <w:rPr/>
-      </w:pPr>
-      <w:r>
-        <w:rPr>
-          <w:rtl w:val="0"/>
-        </w:rPr>
-        <w:t xml:space="preserve">Use git fetch to retrieve changes from the remote repository without merging them.</w:t>
-      </w:r>
-    </w:p>
-    <w:p>
-      <w:pPr>
-        <w:ind w:left="720" w:firstLine="0"/>
-        <w:rPr/>
-      </w:pPr>
-      <w:r>
-        <w:rPr>
-          <w:rtl w:val="0"/>
-        </w:rPr>
-        <w:t xml:space="preserve">Then, use git merge or git pull to incorporate the fetched changes into your local branch.</w:t>
-      </w:r>
-    </w:p>
-    <w:p>
-      <w:pPr>
-        <w:ind w:left="720" w:firstLine="0"/>
-        <w:rPr/>
-      </w:pPr>
-      <w:r>
-        <w:rPr>
-          <w:rtl w:val="0"/>
-        </w:rPr>
-        <w:t xml:space="preserve">From Local to Remote (Push):</w:t>
-      </w:r>
-    </w:p>
-    <w:p>
-      <w:pPr>
-        <w:ind w:left="720" w:firstLine="0"/>
-        <w:rPr/>
-      </w:pPr>
-      <w:r>
-        <w:rPr>
-          <w:rtl w:val="0"/>
-        </w:rPr>
-      </w:r>
-    </w:p>
-    <w:p>
-      <w:pPr>
-        <w:ind w:left="720" w:firstLine="0"/>
-        <w:rPr/>
-      </w:pPr>
-      <w:r>
-        <w:rPr>
-          <w:rtl w:val="0"/>
-        </w:rPr>
-        <w:t xml:space="preserve">Make your desired changes in your local repository.</w:t>
-      </w:r>
-    </w:p>
-    <w:p>
-      <w:pPr>
-        <w:ind w:left="720" w:firstLine="0"/>
-        <w:rPr/>
-      </w:pPr>
-      <w:r>
-        <w:rPr>
-          <w:rtl w:val="0"/>
-        </w:rPr>
-        <w:t xml:space="preserve">Use git push to send those changes to the remote repository, updating it with your modifications.</w:t>
-      </w:r>
-    </w:p>
-    <w:p>
-      <w:pPr>
-        <w:rPr>
-          <w:b w:val="1"/>
-          <w:sz w:val="30"/>
-          <w:szCs w:val="30"/>
-        </w:rPr>
-      </w:pPr>
-      <w:r>
-        <w:rPr>
-          <w:rtl w:val="0"/>
-        </w:rPr>
-      </w:r>
-    </w:p>
-    <w:p>
-      <w:pPr>
-        <w:rPr/>
-      </w:pPr>
-      <w:r>
-        <w:rPr>
-          <w:rtl w:val="0"/>
-        </w:rPr>
-      </w:r>
-    </w:p>
-    <w:p>
-      <w:pPr>
-        <w:rPr>
-          <w:sz w:val="28"/>
-          <w:szCs w:val="28"/>
-        </w:rPr>
-      </w:pPr>
-      <w:r>
-        <w:rPr>
-          <w:sz w:val="28"/>
-          <w:szCs w:val="28"/>
-          <w:rtl w:val="0"/>
-        </w:rPr>
-        <w:t xml:space="preserve">GitHub Specifics:</w:t>
-      </w:r>
-    </w:p>
-    <w:p>
-      <w:pPr>
-        <w:numPr>
-          <w:ilvl w:val="0"/>
-          <w:numId w:val="6"/>
-        </w:numPr>
-        <w:ind w:left="720" w:hanging="360"/>
-        <w:rPr>
-          <w:b w:val="1"/>
-          <w:sz w:val="30"/>
-          <w:szCs w:val="30"/>
-          <w:u w:val="none"/>
-        </w:rPr>
-      </w:pPr>
-      <w:r>
-        <w:rPr>
-          <w:b w:val="1"/>
-          <w:sz w:val="30"/>
-          <w:szCs w:val="30"/>
-          <w:rtl w:val="0"/>
-        </w:rPr>
-        <w:t xml:space="preserve">What is a pull request?</w:t>
-      </w:r>
-    </w:p>
-    <w:p>
-      <w:pPr>
-        <w:ind w:left="720" w:firstLine="0"/>
-        <w:rPr/>
-      </w:pPr>
-      <w:r>
-        <w:rPr>
-          <w:rtl w:val="0"/>
-        </w:rPr>
-        <w:t xml:space="preserve">A "pull request" (often abbreviated as "PR") is a feature in platforms like GitHub and GitLab that allows developers to propose changes to a project's codebase. It serves as a formal request to merge a set of commits from one branch (usually created by the contributor) into another branch (usually the main or master branch) of the repository. Pull requests facilitate code review, collaboration, and discussion among team members before changes are merged, ensuring code quality and project integrity.</w:t>
-      </w:r>
-    </w:p>
-    <w:p>
-      <w:pPr>
-        <w:numPr>
-          <w:ilvl w:val="0"/>
-          <w:numId w:val="6"/>
-        </w:numPr>
-        <w:ind w:left="720" w:hanging="360"/>
-        <w:rPr>
-          <w:b w:val="1"/>
-          <w:sz w:val="30"/>
-          <w:szCs w:val="30"/>
-          <w:u w:val="none"/>
-        </w:rPr>
-      </w:pPr>
-      <w:r>
-        <w:rPr>
-          <w:b w:val="1"/>
-          <w:sz w:val="30"/>
-          <w:szCs w:val="30"/>
-          <w:rtl w:val="0"/>
-        </w:rPr>
-        <w:t xml:space="preserve">How do you 'fork' a repository on GitHub, and why might you want to?</w:t>
-      </w:r>
-    </w:p>
-    <w:p>
-      <w:pPr>
-        <w:ind w:left="720" w:firstLine="0"/>
-        <w:rPr/>
-      </w:pPr>
-      <w:r>
-        <w:rPr>
-          <w:rtl w:val="0"/>
-        </w:rPr>
-        <w:t xml:space="preserve">To 'fork' a repository on GitHub:</w:t>
-      </w:r>
-    </w:p>
-    <w:p>
-      <w:pPr>
-        <w:ind w:left="720" w:firstLine="0"/>
-        <w:rPr/>
-      </w:pPr>
-      <w:r>
-        <w:rPr>
-          <w:rtl w:val="0"/>
-        </w:rPr>
-      </w:r>
-    </w:p>
-    <w:p>
-      <w:pPr>
-        <w:ind w:left="720" w:firstLine="0"/>
-        <w:rPr/>
-      </w:pPr>
-      <w:r>
-        <w:rPr>
-          <w:rtl w:val="0"/>
-        </w:rPr>
-        <w:t xml:space="preserve">Go to the repository you want to fork.</w:t>
-      </w:r>
-    </w:p>
-    <w:p>
-      <w:pPr>
-        <w:ind w:left="720" w:firstLine="0"/>
-        <w:rPr/>
-      </w:pPr>
-      <w:r>
-        <w:rPr>
-          <w:rtl w:val="0"/>
-        </w:rPr>
-        <w:t xml:space="preserve">Click the "Fork" button in the top right corner of the GitHub page.</w:t>
-      </w:r>
-    </w:p>
-    <w:p>
-      <w:pPr>
-        <w:ind w:left="720" w:firstLine="0"/>
-        <w:rPr/>
-      </w:pPr>
-      <w:r>
-        <w:rPr>
-          <w:rtl w:val="0"/>
-        </w:rPr>
-        <w:t xml:space="preserve">GitHub will create a copy of the repository in your own GitHub account.</w:t>
-      </w:r>
-    </w:p>
-    <w:p>
-      <w:pPr>
-        <w:numPr>
-          <w:ilvl w:val="0"/>
-          <w:numId w:val="6"/>
-        </w:numPr>
-        <w:ind w:left="720" w:hanging="360"/>
-        <w:rPr>
-          <w:b w:val="1"/>
-          <w:sz w:val="30"/>
-          <w:szCs w:val="30"/>
-          <w:u w:val="none"/>
-        </w:rPr>
-      </w:pPr>
-      <w:r>
-        <w:rPr>
-          <w:b w:val="1"/>
-          <w:sz w:val="30"/>
-          <w:szCs w:val="30"/>
-          <w:rtl w:val="0"/>
-        </w:rPr>
-        <w:t xml:space="preserve">How can you use GitHub to collaborate on open-source projects?</w:t>
-      </w:r>
-    </w:p>
-    <w:p>
-      <w:pPr>
-        <w:ind w:left="720" w:firstLine="0"/>
-        <w:rPr/>
-      </w:pPr>
-      <w:r>
-        <w:rPr>
-          <w:rtl w:val="0"/>
-        </w:rPr>
-        <w:t xml:space="preserve">To collaborate on open-source projects using GitHub:</w:t>
-      </w:r>
-    </w:p>
-    <w:p>
-      <w:pPr>
-        <w:ind w:left="720" w:firstLine="0"/>
-        <w:rPr/>
-      </w:pPr>
-      <w:r>
-        <w:rPr>
-          <w:rtl w:val="0"/>
-        </w:rPr>
-      </w:r>
-    </w:p>
-    <w:p>
-      <w:pPr>
-        <w:ind w:left="720" w:firstLine="0"/>
-        <w:rPr/>
-      </w:pPr>
-      <w:r>
-        <w:rPr>
-          <w:b w:val="1"/>
-          <w:rtl w:val="0"/>
-        </w:rPr>
-        <w:t xml:space="preserve">Fork the Repository</w:t>
-      </w:r>
-      <w:r>
-        <w:rPr>
-          <w:rtl w:val="0"/>
-        </w:rPr>
-        <w:t xml:space="preserve">: Fork the project's repository to create your own copy.</w:t>
-      </w:r>
-    </w:p>
-    <w:p>
-      <w:pPr>
-        <w:ind w:left="720" w:firstLine="0"/>
-        <w:rPr/>
-      </w:pPr>
-      <w:r>
-        <w:rPr>
-          <w:b w:val="1"/>
-          <w:rtl w:val="0"/>
-        </w:rPr>
-        <w:t xml:space="preserve">Clone Your Fork</w:t>
-      </w:r>
-      <w:r>
-        <w:rPr>
-          <w:rtl w:val="0"/>
-        </w:rPr>
-        <w:t xml:space="preserve">: Clone your forked repository to your local machine using git clone.</w:t>
-      </w:r>
-    </w:p>
-    <w:p>
-      <w:pPr>
-        <w:ind w:left="720" w:firstLine="0"/>
-        <w:rPr/>
-      </w:pPr>
-      <w:r>
-        <w:rPr>
-          <w:b w:val="1"/>
-          <w:rtl w:val="0"/>
-        </w:rPr>
-        <w:t xml:space="preserve">Create a Branch</w:t>
-      </w:r>
-      <w:r>
-        <w:rPr>
-          <w:rtl w:val="0"/>
-        </w:rPr>
-        <w:t xml:space="preserve">: Create a new branch for your work using git checkout -b branch-name.</w:t>
-      </w:r>
-    </w:p>
-    <w:p>
-      <w:pPr>
-        <w:ind w:left="720" w:firstLine="0"/>
-        <w:rPr/>
-      </w:pPr>
-      <w:r>
-        <w:rPr>
-          <w:b w:val="1"/>
-          <w:rtl w:val="0"/>
-        </w:rPr>
-        <w:t xml:space="preserve">Make Changes</w:t>
-      </w:r>
-      <w:r>
-        <w:rPr>
-          <w:rtl w:val="0"/>
-        </w:rPr>
-        <w:t xml:space="preserve">: Make changes and commits to your branch, following best practices.</w:t>
-      </w:r>
-    </w:p>
-    <w:p>
-      <w:pPr>
-        <w:ind w:left="720" w:firstLine="0"/>
-        <w:rPr/>
-      </w:pPr>
-      <w:r>
-        <w:rPr>
-          <w:rtl w:val="0"/>
-        </w:rPr>
-        <w:t xml:space="preserve">Push Changes: Push your changes to your forked repository on GitHub using git push.</w:t>
-      </w:r>
-    </w:p>
-    <w:p>
-      <w:pPr>
-        <w:ind w:left="720" w:firstLine="0"/>
-        <w:rPr/>
-      </w:pPr>
-      <w:r>
-        <w:rPr>
-          <w:b w:val="1"/>
-          <w:rtl w:val="0"/>
-        </w:rPr>
-        <w:t xml:space="preserve">Open a Pull Request</w:t>
-      </w:r>
-      <w:r>
-        <w:rPr>
-          <w:rtl w:val="0"/>
-        </w:rPr>
-        <w:t xml:space="preserve">: Go to the original project's repository and open a pull request (PR) from your branch to the main branch of the original repository.</w:t>
-      </w:r>
-    </w:p>
-    <w:p>
-      <w:pPr>
-        <w:ind w:left="720" w:firstLine="0"/>
-        <w:rPr/>
-      </w:pPr>
-      <w:r>
-        <w:rPr>
-          <w:b w:val="1"/>
-          <w:rtl w:val="0"/>
-        </w:rPr>
-        <w:t xml:space="preserve">Discuss and Collaborate</w:t>
-      </w:r>
-      <w:r>
-        <w:rPr>
-          <w:rtl w:val="0"/>
-        </w:rPr>
-        <w:t xml:space="preserve">: Use the PR for discussion and collaboration. Make necessary changes based on feedback.</w:t>
-      </w:r>
-    </w:p>
-    <w:p>
-      <w:pPr>
-        <w:ind w:left="720" w:firstLine="0"/>
-        <w:rPr/>
-      </w:pPr>
-      <w:r>
-        <w:rPr>
-          <w:b w:val="1"/>
-          <w:rtl w:val="0"/>
-        </w:rPr>
-        <w:t xml:space="preserve">Review and Merge</w:t>
-      </w:r>
-      <w:r>
-        <w:rPr>
-          <w:rtl w:val="0"/>
-        </w:rPr>
-        <w:t xml:space="preserve">: The project maintainers review your PR and may request changes or approve it. Once approved, they merge it into the main project.</w:t>
-      </w:r>
-    </w:p>
-    <w:p>
-      <w:pPr>
-        <w:ind w:left="720" w:firstLine="0"/>
-        <w:rPr/>
-      </w:pPr>
-      <w:r>
-        <w:rPr>
-          <w:b w:val="1"/>
-          <w:rtl w:val="0"/>
-        </w:rPr>
-        <w:t xml:space="preserve">Sync Your Fork</w:t>
-      </w:r>
-      <w:r>
-        <w:rPr>
-          <w:rtl w:val="0"/>
-        </w:rPr>
-        <w:t xml:space="preserve">: Periodically, sync your fork with the original repository using git fetch upstream and git merge upstream/main.</w:t>
-      </w:r>
-    </w:p>
-    <w:p>
-      <w:pPr>
-        <w:ind w:left="720" w:firstLine="0"/>
-        <w:rPr>
-          <w:b w:val="1"/>
-          <w:sz w:val="30"/>
-          <w:szCs w:val="30"/>
-        </w:rPr>
-      </w:pPr>
-      <w:r>
-        <w:rPr>
-          <w:rtl w:val="0"/>
-        </w:rPr>
-      </w:r>
-    </w:p>
-    <w:p>
-      <w:pPr>
-        <w:rPr/>
-      </w:pPr>
-      <w:r>
-        <w:rPr>
-          <w:rtl w:val="0"/>
-        </w:rPr>
-      </w:r>
-    </w:p>
-    <w:p>
-      <w:pPr>
-        <w:rPr>
-          <w:sz w:val="28"/>
-          <w:szCs w:val="28"/>
-        </w:rPr>
-      </w:pPr>
-      <w:r>
-        <w:rPr>
-          <w:sz w:val="28"/>
-          <w:szCs w:val="28"/>
-          <w:rtl w:val="0"/>
-        </w:rPr>
-        <w:t xml:space="preserve">Collaboration and Best Practices:</w:t>
-      </w:r>
-    </w:p>
-    <w:p>
-      <w:pPr>
-        <w:numPr>
-          <w:ilvl w:val="0"/>
-          <w:numId w:val="4"/>
-        </w:numPr>
-        <w:ind w:left="720" w:hanging="360"/>
-        <w:rPr>
-          <w:b w:val="1"/>
-          <w:sz w:val="30"/>
-          <w:szCs w:val="30"/>
-          <w:u w:val="none"/>
-        </w:rPr>
-      </w:pPr>
-      <w:r>
-        <w:rPr>
-          <w:b w:val="1"/>
-          <w:sz w:val="30"/>
-          <w:szCs w:val="30"/>
-          <w:rtl w:val="0"/>
-        </w:rPr>
-        <w:t xml:space="preserve">Why is it important to write clear commit messages?</w:t>
-      </w:r>
-    </w:p>
-    <w:p>
-      <w:pPr>
-        <w:ind w:left="720" w:firstLine="0"/>
-        <w:rPr/>
-      </w:pPr>
-      <w:r>
-        <w:rPr>
-          <w:rtl w:val="0"/>
-        </w:rPr>
-        <w:t xml:space="preserve">Writing clear commit messages is important because:</w:t>
-      </w:r>
-    </w:p>
-    <w:p>
-      <w:pPr>
-        <w:ind w:left="720" w:firstLine="0"/>
-        <w:rPr/>
-      </w:pPr>
-      <w:r>
-        <w:rPr>
-          <w:rtl w:val="0"/>
-        </w:rPr>
-      </w:r>
-    </w:p>
-    <w:p>
-      <w:pPr>
-        <w:ind w:left="720" w:firstLine="0"/>
-        <w:rPr/>
-      </w:pPr>
-      <w:r>
-        <w:rPr>
-          <w:rtl w:val="0"/>
-        </w:rPr>
-        <w:t xml:space="preserve">Communication: It communicates the purpose and context of a commit to other developers, making it easier to understand the changes.</w:t>
-      </w:r>
-    </w:p>
-    <w:p>
-      <w:pPr>
-        <w:ind w:left="720" w:firstLine="0"/>
-        <w:rPr/>
-      </w:pPr>
-      <w:r>
-        <w:rPr>
-          <w:rtl w:val="0"/>
-        </w:rPr>
-      </w:r>
-    </w:p>
-    <w:p>
-      <w:pPr>
-        <w:ind w:left="720" w:firstLine="0"/>
-        <w:rPr/>
-      </w:pPr>
-      <w:r>
-        <w:rPr>
-          <w:rtl w:val="0"/>
-        </w:rPr>
-        <w:t xml:space="preserve">History Tracking: Clear messages help track the project's history, making it easier to debug issues and review changes over time.</w:t>
-      </w:r>
-    </w:p>
-    <w:p>
-      <w:pPr>
-        <w:ind w:left="720" w:firstLine="0"/>
-        <w:rPr/>
-      </w:pPr>
-      <w:r>
-        <w:rPr>
-          <w:rtl w:val="0"/>
-        </w:rPr>
-      </w:r>
-    </w:p>
-    <w:p>
-      <w:pPr>
-        <w:ind w:left="720" w:firstLine="0"/>
-        <w:rPr/>
-      </w:pPr>
-      <w:r>
-        <w:rPr>
-          <w:rtl w:val="0"/>
-        </w:rPr>
-        <w:t xml:space="preserve">Collaboration: It aids collaboration by enabling team members to understand each other's contributions and intentions.</w:t>
-      </w:r>
-    </w:p>
-    <w:p>
-      <w:pPr>
-        <w:ind w:left="720" w:firstLine="0"/>
-        <w:rPr/>
-      </w:pPr>
-      <w:r>
-        <w:rPr>
-          <w:rtl w:val="0"/>
-        </w:rPr>
-      </w:r>
-    </w:p>
-    <w:p>
-      <w:pPr>
-        <w:ind w:left="720" w:firstLine="0"/>
-        <w:rPr/>
-      </w:pPr>
-      <w:r>
-        <w:rPr>
-          <w:rtl w:val="0"/>
-        </w:rPr>
-        <w:t xml:space="preserve">Documentation: Commit messages serve as documentation for the codebase, helping future developers understand the rationale behind specific changes.</w:t>
-      </w:r>
-    </w:p>
-    <w:p>
-      <w:pPr>
-        <w:ind w:left="720" w:firstLine="0"/>
-        <w:rPr/>
-      </w:pPr>
-      <w:r>
-        <w:rPr>
-          <w:rtl w:val="0"/>
-        </w:rPr>
-      </w:r>
-    </w:p>
-    <w:p>
-      <w:pPr>
-        <w:ind w:left="720" w:firstLine="0"/>
-        <w:rPr/>
-      </w:pPr>
-      <w:r>
-        <w:rPr>
-          <w:rtl w:val="0"/>
-        </w:rPr>
-        <w:t xml:space="preserve">Code Quality: Encourages good coding practices and accountability, as developers are more conscious of their changes when they have to explain them in messages.</w:t>
-      </w:r>
-    </w:p>
-    <w:p>
-      <w:pPr>
-        <w:rPr>
-          <w:b w:val="1"/>
-          <w:sz w:val="30"/>
-          <w:szCs w:val="30"/>
-        </w:rPr>
-      </w:pPr>
-      <w:r>
-        <w:rPr>
-          <w:rtl w:val="0"/>
-        </w:rPr>
-      </w:r>
-    </w:p>
-    <w:p>
-      <w:pPr>
-        <w:numPr>
-          <w:ilvl w:val="0"/>
-          <w:numId w:val="4"/>
-        </w:numPr>
-        <w:ind w:left="720" w:hanging="360"/>
-        <w:rPr>
-          <w:b w:val="1"/>
-          <w:sz w:val="30"/>
-          <w:szCs w:val="30"/>
-          <w:u w:val="none"/>
-        </w:rPr>
-      </w:pPr>
-      <w:r>
-        <w:rPr>
-          <w:b w:val="1"/>
-          <w:sz w:val="30"/>
-          <w:szCs w:val="30"/>
-          <w:rtl w:val="0"/>
-        </w:rPr>
         <w:t xml:space="preserve">When collaborating with others, why might it be important to frequently pull the latest changes?</w:t>
+      </w:r>
+      <w:r>
+        <w:rPr>
+          <w:rtl w:val="0"/>
+        </w:rPr>
       </w:r>
     </w:p>
     <w:p>
@@ -2297,12 +2367,12 @@
             <wp:extent cx="4586135" cy="2275912"/>
             <wp:effectExtent b="0" l="0" r="0" t="0"/>
             <wp:wrapNone/>
-            <wp:docPr id="2" name="image3.png"/>
+            <wp:docPr id="9" name="image6.png"/>
             <a:graphic>
               <a:graphicData uri="http://schemas.openxmlformats.org/drawingml/2006/picture">
                 <pic:pic>
                   <pic:nvPicPr>
-                    <pic:cNvPr id="0" name="image3.png"/>
+                    <pic:cNvPr id="0" name="image6.png"/>
                     <pic:cNvPicPr preferRelativeResize="0"/>
                   </pic:nvPicPr>
                   <pic:blipFill>
@@ -2630,7 +2700,7 @@
       <w:pPr>
         <w:numPr>
           <w:ilvl w:val="0"/>
-          <w:numId w:val="2"/>
+          <w:numId w:val="11"/>
         </w:numPr>
         <w:ind w:left="720" w:hanging="360"/>
         <w:jc w:val="left"/>
@@ -2647,6 +2717,11 @@
           <w:rtl w:val="0"/>
         </w:rPr>
         <w:t xml:space="preserve">Node.js Installation:</w:t>
+      </w:r>
+      <w:r>
+        <w:rPr>
+          <w:rtl w:val="0"/>
+        </w:rPr>
       </w:r>
     </w:p>
     <w:p>
@@ -2667,12 +2742,12 @@
           <wp:inline distB="114300" distT="114300" distL="114300" distR="114300">
             <wp:extent cx="5943600" cy="571500"/>
             <wp:effectExtent b="0" l="0" r="0" t="0"/>
-            <wp:docPr id="3" name="image1.png"/>
+            <wp:docPr id="6" name="image2.png"/>
             <a:graphic>
               <a:graphicData uri="http://schemas.openxmlformats.org/drawingml/2006/picture">
                 <pic:pic>
                   <pic:nvPicPr>
-                    <pic:cNvPr id="0" name="image1.png"/>
+                    <pic:cNvPr id="0" name="image2.png"/>
                     <pic:cNvPicPr preferRelativeResize="0"/>
                   </pic:nvPicPr>
                   <pic:blipFill>
@@ -2720,7 +2795,7 @@
       <w:pPr>
         <w:numPr>
           <w:ilvl w:val="0"/>
-          <w:numId w:val="2"/>
+          <w:numId w:val="11"/>
         </w:numPr>
         <w:ind w:left="720" w:hanging="360"/>
         <w:jc w:val="left"/>
@@ -2737,6 +2812,11 @@
           <w:rtl w:val="0"/>
         </w:rPr>
         <w:t xml:space="preserve">Installing Node-red</w:t>
+      </w:r>
+      <w:r>
+        <w:rPr>
+          <w:rtl w:val="0"/>
+        </w:rPr>
       </w:r>
     </w:p>
     <w:p>
@@ -2757,12 +2837,12 @@
           <wp:inline distB="114300" distT="114300" distL="114300" distR="114300">
             <wp:extent cx="5943600" cy="571500"/>
             <wp:effectExtent b="0" l="0" r="0" t="0"/>
-            <wp:docPr id="1" name="image2.png"/>
+            <wp:docPr id="5" name="image1.png"/>
             <a:graphic>
               <a:graphicData uri="http://schemas.openxmlformats.org/drawingml/2006/picture">
                 <pic:pic>
                   <pic:nvPicPr>
-                    <pic:cNvPr id="0" name="image2.png"/>
+                    <pic:cNvPr id="0" name="image1.png"/>
                     <pic:cNvPicPr preferRelativeResize="0"/>
                   </pic:nvPicPr>
                   <pic:blipFill>
@@ -2796,7 +2876,7 @@
       <w:pPr>
         <w:numPr>
           <w:ilvl w:val="0"/>
-          <w:numId w:val="2"/>
+          <w:numId w:val="11"/>
         </w:numPr>
         <w:ind w:left="720" w:hanging="360"/>
         <w:jc w:val="left"/>
@@ -2813,6 +2893,11 @@
           <w:rtl w:val="0"/>
         </w:rPr>
         <w:t xml:space="preserve">Downloading and installing mosquitto</w:t>
+      </w:r>
+      <w:r>
+        <w:rPr>
+          <w:rtl w:val="0"/>
+        </w:rPr>
       </w:r>
     </w:p>
     <w:p>
@@ -2908,6 +2993,4563 @@
         <w:rPr>
           <w:sz w:val="26"/>
           <w:szCs w:val="26"/>
+        </w:rPr>
+      </w:pPr>
+      <w:r>
+        <w:rPr>
+          <w:rtl w:val="0"/>
+        </w:rPr>
+      </w:r>
+    </w:p>
+    <w:p>
+      <w:pPr>
+        <w:ind w:left="0" w:firstLine="0"/>
+        <w:jc w:val="left"/>
+        <w:rPr>
+          <w:sz w:val="26"/>
+          <w:szCs w:val="26"/>
+        </w:rPr>
+      </w:pPr>
+      <w:r>
+        <w:rPr>
+          <w:rtl w:val="0"/>
+        </w:rPr>
+      </w:r>
+    </w:p>
+    <w:p>
+      <w:pPr>
+        <w:jc w:val="center"/>
+        <w:rPr>
+          <w:b w:val="1"/>
+          <w:sz w:val="40"/>
+          <w:szCs w:val="40"/>
+          <w:u w:val="single"/>
+        </w:rPr>
+      </w:pPr>
+      <w:r>
+        <w:rPr>
+          <w:b w:val="1"/>
+          <w:sz w:val="40"/>
+          <w:szCs w:val="40"/>
+          <w:u w:val="single"/>
+          <w:rtl w:val="0"/>
+        </w:rPr>
+        <w:t xml:space="preserve">Lab #4 Red MQTT Installation and testing</w:t>
+      </w:r>
+    </w:p>
+    <w:p>
+      <w:pPr>
+        <w:jc w:val="left"/>
+        <w:rPr>
+          <w:b w:val="1"/>
+          <w:sz w:val="40"/>
+          <w:szCs w:val="40"/>
+          <w:u w:val="single"/>
+        </w:rPr>
+      </w:pPr>
+      <w:r>
+        <w:rPr>
+          <w:rtl w:val="0"/>
+        </w:rPr>
+      </w:r>
+    </w:p>
+    <w:p>
+      <w:pPr>
+        <w:jc w:val="left"/>
+        <w:rPr>
+          <w:sz w:val="40"/>
+          <w:szCs w:val="40"/>
+        </w:rPr>
+      </w:pPr>
+      <w:r>
+        <w:rPr>
+          <w:rtl w:val="0"/>
+        </w:rPr>
+      </w:r>
+    </w:p>
+    <w:p>
+      <w:pPr>
+        <w:rPr/>
+      </w:pPr>
+      <w:r>
+        <w:rPr>
+          <w:rtl w:val="0"/>
+        </w:rPr>
+        <w:t xml:space="preserve">Theory:</w:t>
+      </w:r>
+    </w:p>
+    <w:p>
+      <w:pPr>
+        <w:rPr/>
+      </w:pPr>
+      <w:r>
+        <w:rPr>
+          <w:rtl w:val="0"/>
+        </w:rPr>
+      </w:r>
+    </w:p>
+    <w:p>
+      <w:pPr>
+        <w:rPr/>
+      </w:pPr>
+      <w:r>
+        <w:rPr>
+          <w:rtl w:val="0"/>
+        </w:rPr>
+        <w:t xml:space="preserve">RedMQTT is an application designed to read mobile sensor data and forward it to a local or cloud-based MQTT server.</w:t>
+      </w:r>
+    </w:p>
+    <w:p>
+      <w:pPr>
+        <w:rPr/>
+      </w:pPr>
+      <w:r>
+        <w:rPr>
+          <w:rtl w:val="0"/>
+        </w:rPr>
+      </w:r>
+    </w:p>
+    <w:p>
+      <w:pPr>
+        <w:rPr/>
+      </w:pPr>
+      <w:r>
+        <w:rPr>
+          <w:rtl w:val="0"/>
+        </w:rPr>
+        <w:t xml:space="preserve">Procedure:</w:t>
+      </w:r>
+    </w:p>
+    <w:p>
+      <w:pPr>
+        <w:numPr>
+          <w:ilvl w:val="0"/>
+          <w:numId w:val="6"/>
+        </w:numPr>
+        <w:ind w:left="720" w:hanging="360"/>
+      </w:pPr>
+      <w:r>
+        <w:rPr>
+          <w:rtl w:val="0"/>
+        </w:rPr>
+        <w:t xml:space="preserve">Install RedMQTT on a smartphone.</w:t>
+      </w:r>
+    </w:p>
+    <w:p>
+      <w:pPr>
+        <w:numPr>
+          <w:ilvl w:val="0"/>
+          <w:numId w:val="6"/>
+        </w:numPr>
+        <w:ind w:left="720" w:hanging="360"/>
+      </w:pPr>
+      <w:r>
+        <w:rPr>
+          <w:rtl w:val="0"/>
+        </w:rPr>
+        <w:t xml:space="preserve">Open node red in pc by typing ‘node-red’ in cmd. Also open hivemq broker.</w:t>
+      </w:r>
+    </w:p>
+    <w:p>
+      <w:pPr>
+        <w:numPr>
+          <w:ilvl w:val="0"/>
+          <w:numId w:val="6"/>
+        </w:numPr>
+        <w:ind w:left="720" w:hanging="360"/>
+      </w:pPr>
+      <w:r>
+        <w:rPr>
+          <w:rtl w:val="0"/>
+        </w:rPr>
+        <w:t xml:space="preserve">Get the broker name, address and port from hivemq.</w:t>
+      </w:r>
+    </w:p>
+    <w:p>
+      <w:pPr>
+        <w:numPr>
+          <w:ilvl w:val="0"/>
+          <w:numId w:val="6"/>
+        </w:numPr>
+        <w:ind w:left="720" w:hanging="360"/>
+      </w:pPr>
+      <w:r>
+        <w:rPr>
+          <w:rtl w:val="0"/>
+        </w:rPr>
+        <w:t xml:space="preserve">Open node red tab and add mqtt-in, gauge, and debug to the platform. Connect them as shown in the screenshot.</w:t>
+      </w:r>
+    </w:p>
+    <w:p>
+      <w:pPr>
+        <w:numPr>
+          <w:ilvl w:val="0"/>
+          <w:numId w:val="6"/>
+        </w:numPr>
+        <w:ind w:left="720" w:hanging="360"/>
+      </w:pPr>
+      <w:r>
+        <w:rPr>
+          <w:rtl w:val="0"/>
+        </w:rPr>
+        <w:t xml:space="preserve">Double click on the mqtt-in. Add broker name, address and port. Then, add a topic name and save it.</w:t>
+      </w:r>
+    </w:p>
+    <w:p>
+      <w:pPr>
+        <w:numPr>
+          <w:ilvl w:val="0"/>
+          <w:numId w:val="6"/>
+        </w:numPr>
+        <w:ind w:left="720" w:hanging="360"/>
+      </w:pPr>
+      <w:r>
+        <w:rPr>
+          <w:rtl w:val="0"/>
+        </w:rPr>
+        <w:t xml:space="preserve">Go to the RedMQTT app and go to settings. Add the same brover information.</w:t>
+      </w:r>
+    </w:p>
+    <w:p>
+      <w:pPr>
+        <w:numPr>
+          <w:ilvl w:val="0"/>
+          <w:numId w:val="6"/>
+        </w:numPr>
+        <w:ind w:left="720" w:hanging="360"/>
+      </w:pPr>
+      <w:r>
+        <w:rPr>
+          <w:rtl w:val="0"/>
+        </w:rPr>
+        <w:t xml:space="preserve">Then, go to publish on the app. Select the broker name, enter the same topic name and select the sensor.</w:t>
+      </w:r>
+    </w:p>
+    <w:p>
+      <w:pPr>
+        <w:numPr>
+          <w:ilvl w:val="0"/>
+          <w:numId w:val="6"/>
+        </w:numPr>
+        <w:ind w:left="720" w:hanging="360"/>
+      </w:pPr>
+      <w:r>
+        <w:rPr>
+          <w:rtl w:val="0"/>
+        </w:rPr>
+        <w:t xml:space="preserve">Now publish the node-red flow and the gauge will show the sensor data.</w:t>
+      </w:r>
+    </w:p>
+    <w:p>
+      <w:pPr>
+        <w:rPr/>
+      </w:pPr>
+      <w:r>
+        <w:rPr>
+          <w:rtl w:val="0"/>
+        </w:rPr>
+      </w:r>
+    </w:p>
+    <w:p>
+      <w:pPr>
+        <w:rPr/>
+      </w:pPr>
+      <w:r>
+        <w:rPr>
+          <w:rtl w:val="0"/>
+        </w:rPr>
+        <w:t xml:space="preserve">Screenshots:</w:t>
+      </w:r>
+    </w:p>
+    <w:p>
+      <w:pPr>
+        <w:rPr/>
+      </w:pPr>
+      <w:r>
+        <w:rPr/>
+        <w:drawing>
+          <wp:inline distB="0" distT="0" distL="0" distR="0">
+            <wp:extent cx="6481763" cy="2438400"/>
+            <wp:effectExtent b="0" l="0" r="0" t="0"/>
+            <wp:docPr id="11" name="image3.png"/>
+            <a:graphic>
+              <a:graphicData uri="http://schemas.openxmlformats.org/drawingml/2006/picture">
+                <pic:pic>
+                  <pic:nvPicPr>
+                    <pic:cNvPr id="0" name="image3.png"/>
+                    <pic:cNvPicPr preferRelativeResize="0"/>
+                  </pic:nvPicPr>
+                  <pic:blipFill>
+                    <a:blip r:embed="rId11"/>
+                    <a:srcRect b="6805" l="0" r="0" t="11903"/>
+                    <a:stretch>
+                      <a:fillRect/>
+                    </a:stretch>
+                  </pic:blipFill>
+                  <pic:spPr>
+                    <a:xfrm>
+                      <a:off x="0" y="0"/>
+                      <a:ext cx="6481763" cy="2438400"/>
+                    </a:xfrm>
+                    <a:prstGeom prst="rect"/>
+                    <a:ln/>
+                  </pic:spPr>
+                </pic:pic>
+              </a:graphicData>
+            </a:graphic>
+          </wp:inline>
+        </w:drawing>
+      </w:r>
+      <w:r>
+        <w:rPr>
+          <w:rtl w:val="0"/>
+        </w:rPr>
+      </w:r>
+    </w:p>
+    <w:p>
+      <w:pPr>
+        <w:rPr/>
+      </w:pPr>
+      <w:r>
+        <w:rPr>
+          <w:rtl w:val="0"/>
+        </w:rPr>
+      </w:r>
+    </w:p>
+    <w:p>
+      <w:pPr>
+        <w:rPr/>
+      </w:pPr>
+      <w:r>
+        <w:rPr>
+          <w:rtl w:val="0"/>
+        </w:rPr>
+      </w:r>
+    </w:p>
+    <w:p>
+      <w:pPr>
+        <w:rPr/>
+      </w:pPr>
+      <w:r>
+        <w:rPr>
+          <w:rtl w:val="0"/>
+        </w:rPr>
+      </w:r>
+    </w:p>
+    <w:p>
+      <w:pPr>
+        <w:rPr/>
+      </w:pPr>
+      <w:r>
+        <w:rPr>
+          <w:rtl w:val="0"/>
+        </w:rPr>
+      </w:r>
+    </w:p>
+    <w:p>
+      <w:pPr>
+        <w:rPr/>
+      </w:pPr>
+      <w:r>
+        <w:rPr>
+          <w:rtl w:val="0"/>
+        </w:rPr>
+      </w:r>
+    </w:p>
+    <w:p>
+      <w:pPr>
+        <w:rPr/>
+      </w:pPr>
+      <w:r>
+        <w:rPr>
+          <w:rtl w:val="0"/>
+        </w:rPr>
+      </w:r>
+    </w:p>
+    <w:p>
+      <w:pPr>
+        <w:rPr/>
+      </w:pPr>
+      <w:r>
+        <w:rPr>
+          <w:rtl w:val="0"/>
+        </w:rPr>
+      </w:r>
+    </w:p>
+    <w:p>
+      <w:pPr>
+        <w:rPr/>
+      </w:pPr>
+      <w:r>
+        <w:rPr>
+          <w:rtl w:val="0"/>
+        </w:rPr>
+      </w:r>
+    </w:p>
+    <w:p>
+      <w:pPr>
+        <w:rPr/>
+      </w:pPr>
+      <w:r>
+        <w:rPr>
+          <w:rtl w:val="0"/>
+        </w:rPr>
+      </w:r>
+    </w:p>
+    <w:p>
+      <w:pPr>
+        <w:rPr/>
+      </w:pPr>
+      <w:r>
+        <w:rPr>
+          <w:rtl w:val="0"/>
+        </w:rPr>
+      </w:r>
+    </w:p>
+    <w:p>
+      <w:pPr>
+        <w:rPr/>
+      </w:pPr>
+      <w:r>
+        <w:rPr>
+          <w:rtl w:val="0"/>
+        </w:rPr>
+      </w:r>
+    </w:p>
+    <w:p>
+      <w:pPr>
+        <w:rPr/>
+      </w:pPr>
+      <w:r>
+        <w:rPr>
+          <w:rtl w:val="0"/>
+        </w:rPr>
+      </w:r>
+    </w:p>
+    <w:p>
+      <w:pPr>
+        <w:rPr/>
+      </w:pPr>
+      <w:r>
+        <w:rPr>
+          <w:rtl w:val="0"/>
+        </w:rPr>
+      </w:r>
+    </w:p>
+    <w:p>
+      <w:pPr>
+        <w:rPr/>
+      </w:pPr>
+      <w:r>
+        <w:rPr>
+          <w:rtl w:val="0"/>
+        </w:rPr>
+      </w:r>
+    </w:p>
+    <w:p>
+      <w:pPr>
+        <w:rPr/>
+      </w:pPr>
+      <w:r>
+        <w:rPr>
+          <w:rtl w:val="0"/>
+        </w:rPr>
+      </w:r>
+    </w:p>
+    <w:p>
+      <w:pPr>
+        <w:rPr/>
+      </w:pPr>
+      <w:r>
+        <w:rPr>
+          <w:rtl w:val="0"/>
+        </w:rPr>
+      </w:r>
+    </w:p>
+    <w:p>
+      <w:pPr>
+        <w:rPr/>
+      </w:pPr>
+      <w:r>
+        <w:rPr>
+          <w:rtl w:val="0"/>
+        </w:rPr>
+      </w:r>
+    </w:p>
+    <w:p>
+      <w:pPr>
+        <w:rPr/>
+      </w:pPr>
+      <w:r>
+        <w:rPr>
+          <w:rtl w:val="0"/>
+        </w:rPr>
+      </w:r>
+    </w:p>
+    <w:p>
+      <w:pPr>
+        <w:rPr/>
+      </w:pPr>
+      <w:r>
+        <w:rPr>
+          <w:rtl w:val="0"/>
+        </w:rPr>
+      </w:r>
+    </w:p>
+    <w:p>
+      <w:pPr>
+        <w:rPr/>
+      </w:pPr>
+      <w:r>
+        <w:rPr>
+          <w:rtl w:val="0"/>
+        </w:rPr>
+      </w:r>
+    </w:p>
+    <w:p>
+      <w:pPr>
+        <w:rPr/>
+      </w:pPr>
+      <w:r>
+        <w:rPr>
+          <w:rtl w:val="0"/>
+        </w:rPr>
+      </w:r>
+    </w:p>
+    <w:p>
+      <w:pPr>
+        <w:rPr/>
+      </w:pPr>
+      <w:r>
+        <w:rPr>
+          <w:rtl w:val="0"/>
+        </w:rPr>
+      </w:r>
+    </w:p>
+    <w:p>
+      <w:pPr>
+        <w:rPr/>
+      </w:pPr>
+      <w:r>
+        <w:rPr>
+          <w:rtl w:val="0"/>
+        </w:rPr>
+      </w:r>
+    </w:p>
+    <w:p>
+      <w:pPr>
+        <w:jc w:val="center"/>
+        <w:rPr>
+          <w:b w:val="1"/>
+          <w:sz w:val="40"/>
+          <w:szCs w:val="40"/>
+          <w:u w:val="single"/>
+        </w:rPr>
+      </w:pPr>
+      <w:r>
+        <w:rPr>
+          <w:b w:val="1"/>
+          <w:sz w:val="40"/>
+          <w:szCs w:val="40"/>
+          <w:u w:val="single"/>
+          <w:rtl w:val="0"/>
+        </w:rPr>
+        <w:t xml:space="preserve">#LAB 5</w:t>
+      </w:r>
+    </w:p>
+    <w:p>
+      <w:pPr>
+        <w:rPr/>
+      </w:pPr>
+      <w:r>
+        <w:rPr>
+          <w:rtl w:val="0"/>
+        </w:rPr>
+      </w:r>
+    </w:p>
+    <w:p>
+      <w:pPr>
+        <w:shd w:fill="ffffff" w:val="clear"/>
+        <w:spacing w:after="280" w:before="280" w:line="240" w:lineRule="auto"/>
+        <w:rPr>
+          <w:rFonts w:ascii="Roboto" w:cs="Roboto" w:eastAsia="Roboto" w:hAnsi="Roboto"/>
+          <w:sz w:val="20"/>
+          <w:szCs w:val="20"/>
+        </w:rPr>
+      </w:pPr>
+      <w:r>
+        <w:rPr>
+          <w:rtl w:val="0"/>
+        </w:rPr>
+        <w:t xml:space="preserve">Aim:</w:t>
+      </w:r>
+      <w:r>
+        <w:rPr>
+          <w:rFonts w:ascii="Roboto" w:cs="Roboto" w:eastAsia="Roboto" w:hAnsi="Roboto"/>
+          <w:sz w:val="20"/>
+          <w:szCs w:val="20"/>
+          <w:rtl w:val="0"/>
+        </w:rPr>
+        <w:t xml:space="preserve"> Interfacing DHT sensor with Arduino</w:t>
+      </w:r>
+    </w:p>
+    <w:p>
+      <w:pPr>
+        <w:shd w:fill="ffffff" w:val="clear"/>
+        <w:spacing w:after="280" w:before="280" w:lineRule="auto"/>
+        <w:rPr/>
+      </w:pPr>
+      <w:r>
+        <w:rPr>
+          <w:rtl w:val="0"/>
+        </w:rPr>
+        <w:t xml:space="preserve">Theory:</w:t>
+      </w:r>
+    </w:p>
+    <w:p>
+      <w:pPr>
+        <w:numPr>
+          <w:ilvl w:val="0"/>
+          <w:numId w:val="2"/>
+        </w:numPr>
+        <w:shd w:fill="ffffff" w:val="clear"/>
+        <w:spacing w:after="280" w:before="280" w:lineRule="auto"/>
+        <w:ind w:left="720" w:hanging="360"/>
+      </w:pPr>
+      <w:r>
+        <w:rPr>
+          <w:rFonts w:ascii="Roboto" w:cs="Roboto" w:eastAsia="Roboto" w:hAnsi="Roboto"/>
+          <w:color w:val="333333"/>
+          <w:sz w:val="24"/>
+          <w:szCs w:val="24"/>
+          <w:rtl w:val="0"/>
+        </w:rPr>
+        <w:t xml:space="preserve">DHT11 sensor measures and provides humidity and temperature values serially over a single wire.</w:t>
+      </w:r>
+      <w:r>
+        <w:rPr>
+          <w:rtl w:val="0"/>
+        </w:rPr>
+      </w:r>
+    </w:p>
+    <w:p>
+      <w:pPr>
+        <w:numPr>
+          <w:ilvl w:val="0"/>
+          <w:numId w:val="9"/>
+        </w:numPr>
+        <w:shd w:fill="ffffff" w:val="clear"/>
+        <w:spacing w:before="280" w:lineRule="auto"/>
+        <w:ind w:left="720" w:hanging="360"/>
+        <w:rPr>
+          <w:rFonts w:ascii="Roboto" w:cs="Roboto" w:eastAsia="Roboto" w:hAnsi="Roboto"/>
+          <w:color w:val="333333"/>
+          <w:sz w:val="24"/>
+          <w:szCs w:val="24"/>
+        </w:rPr>
+      </w:pPr>
+      <w:r>
+        <w:rPr>
+          <w:rFonts w:ascii="Roboto" w:cs="Roboto" w:eastAsia="Roboto" w:hAnsi="Roboto"/>
+          <w:color w:val="333333"/>
+          <w:sz w:val="24"/>
+          <w:szCs w:val="24"/>
+          <w:rtl w:val="0"/>
+        </w:rPr>
+        <w:t xml:space="preserve">It can measure relative humidity in percentage (20 to 90% RH) and temperature in degree Celsius in the range of 0 to 50°C.</w:t>
+      </w:r>
+    </w:p>
+    <w:p>
+      <w:pPr>
+        <w:numPr>
+          <w:ilvl w:val="0"/>
+          <w:numId w:val="9"/>
+        </w:numPr>
+        <w:shd w:fill="ffffff" w:val="clear"/>
+        <w:spacing w:after="280" w:lineRule="auto"/>
+        <w:ind w:left="720" w:hanging="360"/>
+        <w:rPr>
+          <w:rFonts w:ascii="Roboto" w:cs="Roboto" w:eastAsia="Roboto" w:hAnsi="Roboto"/>
+          <w:color w:val="333333"/>
+          <w:sz w:val="24"/>
+          <w:szCs w:val="24"/>
+        </w:rPr>
+      </w:pPr>
+      <w:r>
+        <w:rPr>
+          <w:rFonts w:ascii="Roboto" w:cs="Roboto" w:eastAsia="Roboto" w:hAnsi="Roboto"/>
+          <w:color w:val="333333"/>
+          <w:sz w:val="24"/>
+          <w:szCs w:val="24"/>
+          <w:rtl w:val="0"/>
+        </w:rPr>
+        <w:t xml:space="preserve">It has 4 pins; one of which is used for data communication in serial form.</w:t>
+      </w:r>
+    </w:p>
+    <w:p>
+      <w:pPr>
+        <w:rPr/>
+      </w:pPr>
+      <w:r>
+        <w:rPr>
+          <w:rtl w:val="0"/>
+        </w:rPr>
+        <w:t xml:space="preserve">Code:</w:t>
+      </w:r>
+    </w:p>
+    <w:p>
+      <w:pPr>
+        <w:spacing w:line="240" w:lineRule="auto"/>
+        <w:rPr>
+          <w:rFonts w:ascii="Consolas" w:cs="Consolas" w:eastAsia="Consolas" w:hAnsi="Consolas"/>
+          <w:sz w:val="23"/>
+          <w:szCs w:val="23"/>
+          <w:shd w:fill="f0f0f0" w:val="clear"/>
+        </w:rPr>
+      </w:pPr>
+      <w:r>
+        <w:rPr>
+          <w:rFonts w:ascii="Consolas" w:cs="Consolas" w:eastAsia="Consolas" w:hAnsi="Consolas"/>
+          <w:color w:val="2b91af"/>
+          <w:sz w:val="21"/>
+          <w:szCs w:val="21"/>
+          <w:rtl w:val="0"/>
+        </w:rPr>
+        <w:t xml:space="preserve">#</w:t>
+      </w:r>
+      <w:r>
+        <w:rPr>
+          <w:rFonts w:ascii="Roboto" w:cs="Roboto" w:eastAsia="Roboto" w:hAnsi="Roboto"/>
+          <w:color w:val="2b91af"/>
+          <w:sz w:val="24"/>
+          <w:szCs w:val="24"/>
+          <w:rtl w:val="0"/>
+        </w:rPr>
+        <w:t xml:space="preserve">include</w:t>
+      </w:r>
+      <w:r>
+        <w:rPr>
+          <w:rFonts w:ascii="Consolas" w:cs="Consolas" w:eastAsia="Consolas" w:hAnsi="Consolas"/>
+          <w:color w:val="2b91af"/>
+          <w:sz w:val="21"/>
+          <w:szCs w:val="21"/>
+          <w:rtl w:val="0"/>
+        </w:rPr>
+        <w:t xml:space="preserve"> </w:t>
+      </w:r>
+      <w:r>
+        <w:rPr>
+          <w:rFonts w:ascii="Roboto" w:cs="Roboto" w:eastAsia="Roboto" w:hAnsi="Roboto"/>
+          <w:color w:val="2b91af"/>
+          <w:sz w:val="24"/>
+          <w:szCs w:val="24"/>
+          <w:rtl w:val="0"/>
+        </w:rPr>
+        <w:t xml:space="preserve">"DHT.h"</w:t>
+      </w:r>
+      <w:r>
+        <w:rPr>
+          <w:rtl w:val="0"/>
+        </w:rPr>
+      </w:r>
+    </w:p>
+    <w:p>
+      <w:pPr>
+        <w:spacing w:line="240" w:lineRule="auto"/>
+        <w:rPr>
+          <w:rFonts w:ascii="Consolas" w:cs="Consolas" w:eastAsia="Consolas" w:hAnsi="Consolas"/>
+          <w:sz w:val="23"/>
+          <w:szCs w:val="23"/>
+          <w:shd w:fill="f0f0f0" w:val="clear"/>
+        </w:rPr>
+      </w:pPr>
+      <w:r>
+        <w:rPr>
+          <w:rtl w:val="0"/>
+        </w:rPr>
+      </w:r>
+    </w:p>
+    <w:p>
+      <w:pPr>
+        <w:spacing w:line="240" w:lineRule="auto"/>
+        <w:rPr>
+          <w:rFonts w:ascii="Consolas" w:cs="Consolas" w:eastAsia="Consolas" w:hAnsi="Consolas"/>
+          <w:sz w:val="23"/>
+          <w:szCs w:val="23"/>
+          <w:shd w:fill="f0f0f0" w:val="clear"/>
+        </w:rPr>
+      </w:pPr>
+      <w:r>
+        <w:rPr>
+          <w:rFonts w:ascii="Consolas" w:cs="Consolas" w:eastAsia="Consolas" w:hAnsi="Consolas"/>
+          <w:sz w:val="23"/>
+          <w:szCs w:val="23"/>
+          <w:shd w:fill="f0f0f0" w:val="clear"/>
+          <w:rtl w:val="0"/>
+        </w:rPr>
+        <w:t xml:space="preserve">DHT dht;</w:t>
+      </w:r>
+    </w:p>
+    <w:p>
+      <w:pPr>
+        <w:spacing w:line="240" w:lineRule="auto"/>
+        <w:rPr>
+          <w:rFonts w:ascii="Consolas" w:cs="Consolas" w:eastAsia="Consolas" w:hAnsi="Consolas"/>
+          <w:sz w:val="23"/>
+          <w:szCs w:val="23"/>
+          <w:shd w:fill="f0f0f0" w:val="clear"/>
+        </w:rPr>
+      </w:pPr>
+      <w:r>
+        <w:rPr>
+          <w:rtl w:val="0"/>
+        </w:rPr>
+      </w:r>
+    </w:p>
+    <w:p>
+      <w:pPr>
+        <w:rPr>
+          <w:rFonts w:ascii="Consolas" w:cs="Consolas" w:eastAsia="Consolas" w:hAnsi="Consolas"/>
+          <w:sz w:val="21"/>
+          <w:szCs w:val="21"/>
+        </w:rPr>
+      </w:pPr>
+      <w:r>
+        <w:rPr>
+          <w:rFonts w:ascii="Roboto" w:cs="Roboto" w:eastAsia="Roboto" w:hAnsi="Roboto"/>
+          <w:color w:val="0000ff"/>
+          <w:sz w:val="24"/>
+          <w:szCs w:val="24"/>
+          <w:rtl w:val="0"/>
+        </w:rPr>
+        <w:t xml:space="preserve">void</w:t>
+      </w:r>
+      <w:r>
+        <w:rPr>
+          <w:rFonts w:ascii="Consolas" w:cs="Consolas" w:eastAsia="Consolas" w:hAnsi="Consolas"/>
+          <w:sz w:val="21"/>
+          <w:szCs w:val="21"/>
+          <w:rtl w:val="0"/>
+        </w:rPr>
+        <w:t xml:space="preserve"> </w:t>
+      </w:r>
+      <w:r>
+        <w:rPr>
+          <w:rFonts w:ascii="Roboto" w:cs="Roboto" w:eastAsia="Roboto" w:hAnsi="Roboto"/>
+          <w:color w:val="a31515"/>
+          <w:sz w:val="24"/>
+          <w:szCs w:val="24"/>
+          <w:rtl w:val="0"/>
+        </w:rPr>
+        <w:t xml:space="preserve">setup</w:t>
+      </w:r>
+      <w:r>
+        <w:rPr>
+          <w:rFonts w:ascii="Roboto" w:cs="Roboto" w:eastAsia="Roboto" w:hAnsi="Roboto"/>
+          <w:sz w:val="24"/>
+          <w:szCs w:val="24"/>
+          <w:rtl w:val="0"/>
+        </w:rPr>
+        <w:t xml:space="preserve">()</w:t>
+      </w:r>
+      <w:r>
+        <w:rPr>
+          <w:rtl w:val="0"/>
+        </w:rPr>
+      </w:r>
+    </w:p>
+    <w:p>
+      <w:pPr>
+        <w:spacing w:line="240" w:lineRule="auto"/>
+        <w:rPr>
+          <w:rFonts w:ascii="Consolas" w:cs="Consolas" w:eastAsia="Consolas" w:hAnsi="Consolas"/>
+          <w:sz w:val="23"/>
+          <w:szCs w:val="23"/>
+          <w:shd w:fill="f0f0f0" w:val="clear"/>
+        </w:rPr>
+      </w:pPr>
+      <w:r>
+        <w:rPr>
+          <w:rFonts w:ascii="Consolas" w:cs="Consolas" w:eastAsia="Consolas" w:hAnsi="Consolas"/>
+          <w:sz w:val="23"/>
+          <w:szCs w:val="23"/>
+          <w:shd w:fill="f0f0f0" w:val="clear"/>
+          <w:rtl w:val="0"/>
+        </w:rPr>
+        <w:t xml:space="preserve">{</w:t>
+      </w:r>
+    </w:p>
+    <w:p>
+      <w:pPr>
+        <w:spacing w:line="240" w:lineRule="auto"/>
+        <w:rPr>
+          <w:rFonts w:ascii="Consolas" w:cs="Consolas" w:eastAsia="Consolas" w:hAnsi="Consolas"/>
+          <w:sz w:val="23"/>
+          <w:szCs w:val="23"/>
+          <w:shd w:fill="f0f0f0" w:val="clear"/>
+        </w:rPr>
+      </w:pPr>
+      <w:r>
+        <w:rPr>
+          <w:rFonts w:ascii="Consolas" w:cs="Consolas" w:eastAsia="Consolas" w:hAnsi="Consolas"/>
+          <w:sz w:val="23"/>
+          <w:szCs w:val="23"/>
+          <w:shd w:fill="f0f0f0" w:val="clear"/>
+          <w:rtl w:val="0"/>
+        </w:rPr>
+        <w:t xml:space="preserve">  Serial.begin(</w:t>
+      </w:r>
+      <w:r>
+        <w:rPr>
+          <w:rFonts w:ascii="Consolas" w:cs="Consolas" w:eastAsia="Consolas" w:hAnsi="Consolas"/>
+          <w:color w:val="ad009e"/>
+          <w:sz w:val="21"/>
+          <w:szCs w:val="21"/>
+          <w:rtl w:val="0"/>
+        </w:rPr>
+        <w:t xml:space="preserve">9600</w:t>
+      </w:r>
+      <w:r>
+        <w:rPr>
+          <w:rFonts w:ascii="Consolas" w:cs="Consolas" w:eastAsia="Consolas" w:hAnsi="Consolas"/>
+          <w:sz w:val="23"/>
+          <w:szCs w:val="23"/>
+          <w:shd w:fill="f0f0f0" w:val="clear"/>
+          <w:rtl w:val="0"/>
+        </w:rPr>
+        <w:t xml:space="preserve">);</w:t>
+      </w:r>
+    </w:p>
+    <w:p>
+      <w:pPr>
+        <w:spacing w:line="240" w:lineRule="auto"/>
+        <w:rPr>
+          <w:rFonts w:ascii="Consolas" w:cs="Consolas" w:eastAsia="Consolas" w:hAnsi="Consolas"/>
+          <w:sz w:val="23"/>
+          <w:szCs w:val="23"/>
+          <w:shd w:fill="f0f0f0" w:val="clear"/>
+        </w:rPr>
+      </w:pPr>
+      <w:r>
+        <w:rPr>
+          <w:rFonts w:ascii="Consolas" w:cs="Consolas" w:eastAsia="Consolas" w:hAnsi="Consolas"/>
+          <w:sz w:val="23"/>
+          <w:szCs w:val="23"/>
+          <w:shd w:fill="f0f0f0" w:val="clear"/>
+          <w:rtl w:val="0"/>
+        </w:rPr>
+        <w:t xml:space="preserve">  Serial.println();</w:t>
+      </w:r>
+    </w:p>
+    <w:p>
+      <w:pPr>
+        <w:spacing w:line="240" w:lineRule="auto"/>
+        <w:rPr>
+          <w:rFonts w:ascii="Consolas" w:cs="Consolas" w:eastAsia="Consolas" w:hAnsi="Consolas"/>
+          <w:sz w:val="23"/>
+          <w:szCs w:val="23"/>
+          <w:shd w:fill="f0f0f0" w:val="clear"/>
+        </w:rPr>
+      </w:pPr>
+      <w:r>
+        <w:rPr>
+          <w:rFonts w:ascii="Consolas" w:cs="Consolas" w:eastAsia="Consolas" w:hAnsi="Consolas"/>
+          <w:sz w:val="23"/>
+          <w:szCs w:val="23"/>
+          <w:shd w:fill="f0f0f0" w:val="clear"/>
+          <w:rtl w:val="0"/>
+        </w:rPr>
+        <w:t xml:space="preserve">  Serial.println(</w:t>
+      </w:r>
+      <w:r>
+        <w:rPr>
+          <w:rFonts w:ascii="Consolas" w:cs="Consolas" w:eastAsia="Consolas" w:hAnsi="Consolas"/>
+          <w:color w:val="a31515"/>
+          <w:sz w:val="21"/>
+          <w:szCs w:val="21"/>
+          <w:rtl w:val="0"/>
+        </w:rPr>
+        <w:t xml:space="preserve">"Status\tHumidity (%)\tTemperature (C)\t(F)"</w:t>
+      </w:r>
+      <w:r>
+        <w:rPr>
+          <w:rFonts w:ascii="Consolas" w:cs="Consolas" w:eastAsia="Consolas" w:hAnsi="Consolas"/>
+          <w:sz w:val="23"/>
+          <w:szCs w:val="23"/>
+          <w:shd w:fill="f0f0f0" w:val="clear"/>
+          <w:rtl w:val="0"/>
+        </w:rPr>
+        <w:t xml:space="preserve">);</w:t>
+      </w:r>
+    </w:p>
+    <w:p>
+      <w:pPr>
+        <w:spacing w:line="240" w:lineRule="auto"/>
+        <w:rPr>
+          <w:rFonts w:ascii="Consolas" w:cs="Consolas" w:eastAsia="Consolas" w:hAnsi="Consolas"/>
+          <w:sz w:val="23"/>
+          <w:szCs w:val="23"/>
+          <w:shd w:fill="f0f0f0" w:val="clear"/>
+        </w:rPr>
+      </w:pPr>
+      <w:r>
+        <w:rPr>
+          <w:rtl w:val="0"/>
+        </w:rPr>
+      </w:r>
+    </w:p>
+    <w:p>
+      <w:pPr>
+        <w:spacing w:line="240" w:lineRule="auto"/>
+        <w:rPr>
+          <w:rFonts w:ascii="Consolas" w:cs="Consolas" w:eastAsia="Consolas" w:hAnsi="Consolas"/>
+          <w:sz w:val="23"/>
+          <w:szCs w:val="23"/>
+          <w:shd w:fill="f0f0f0" w:val="clear"/>
+        </w:rPr>
+      </w:pPr>
+      <w:r>
+        <w:rPr>
+          <w:rFonts w:ascii="Consolas" w:cs="Consolas" w:eastAsia="Consolas" w:hAnsi="Consolas"/>
+          <w:sz w:val="23"/>
+          <w:szCs w:val="23"/>
+          <w:shd w:fill="f0f0f0" w:val="clear"/>
+          <w:rtl w:val="0"/>
+        </w:rPr>
+        <w:t xml:space="preserve">  dht.setup(</w:t>
+      </w:r>
+      <w:r>
+        <w:rPr>
+          <w:rFonts w:ascii="Consolas" w:cs="Consolas" w:eastAsia="Consolas" w:hAnsi="Consolas"/>
+          <w:color w:val="ad009e"/>
+          <w:sz w:val="21"/>
+          <w:szCs w:val="21"/>
+          <w:rtl w:val="0"/>
+        </w:rPr>
+        <w:t xml:space="preserve">2</w:t>
+      </w:r>
+      <w:r>
+        <w:rPr>
+          <w:rFonts w:ascii="Consolas" w:cs="Consolas" w:eastAsia="Consolas" w:hAnsi="Consolas"/>
+          <w:sz w:val="23"/>
+          <w:szCs w:val="23"/>
+          <w:shd w:fill="f0f0f0" w:val="clear"/>
+          <w:rtl w:val="0"/>
+        </w:rPr>
+        <w:t xml:space="preserve">); </w:t>
+        <w:tab/>
+      </w:r>
+      <w:r>
+        <w:rPr>
+          <w:rFonts w:ascii="Consolas" w:cs="Consolas" w:eastAsia="Consolas" w:hAnsi="Consolas"/>
+          <w:color w:val="008000"/>
+          <w:sz w:val="21"/>
+          <w:szCs w:val="21"/>
+          <w:rtl w:val="0"/>
+        </w:rPr>
+        <w:t xml:space="preserve">/* set pin for data communication */</w:t>
+      </w:r>
+      <w:r>
+        <w:rPr>
+          <w:rtl w:val="0"/>
+        </w:rPr>
+      </w:r>
+    </w:p>
+    <w:p>
+      <w:pPr>
+        <w:spacing w:line="240" w:lineRule="auto"/>
+        <w:rPr>
+          <w:rFonts w:ascii="Consolas" w:cs="Consolas" w:eastAsia="Consolas" w:hAnsi="Consolas"/>
+          <w:sz w:val="23"/>
+          <w:szCs w:val="23"/>
+          <w:shd w:fill="f0f0f0" w:val="clear"/>
+        </w:rPr>
+      </w:pPr>
+      <w:r>
+        <w:rPr>
+          <w:rFonts w:ascii="Consolas" w:cs="Consolas" w:eastAsia="Consolas" w:hAnsi="Consolas"/>
+          <w:sz w:val="23"/>
+          <w:szCs w:val="23"/>
+          <w:shd w:fill="f0f0f0" w:val="clear"/>
+          <w:rtl w:val="0"/>
+        </w:rPr>
+        <w:t xml:space="preserve">}</w:t>
+      </w:r>
+    </w:p>
+    <w:p>
+      <w:pPr>
+        <w:spacing w:line="240" w:lineRule="auto"/>
+        <w:rPr>
+          <w:rFonts w:ascii="Consolas" w:cs="Consolas" w:eastAsia="Consolas" w:hAnsi="Consolas"/>
+          <w:sz w:val="23"/>
+          <w:szCs w:val="23"/>
+          <w:shd w:fill="f0f0f0" w:val="clear"/>
+        </w:rPr>
+      </w:pPr>
+      <w:r>
+        <w:rPr>
+          <w:rtl w:val="0"/>
+        </w:rPr>
+      </w:r>
+    </w:p>
+    <w:p>
+      <w:pPr>
+        <w:rPr>
+          <w:rFonts w:ascii="Consolas" w:cs="Consolas" w:eastAsia="Consolas" w:hAnsi="Consolas"/>
+          <w:sz w:val="21"/>
+          <w:szCs w:val="21"/>
+        </w:rPr>
+      </w:pPr>
+      <w:r>
+        <w:rPr>
+          <w:rFonts w:ascii="Roboto" w:cs="Roboto" w:eastAsia="Roboto" w:hAnsi="Roboto"/>
+          <w:color w:val="0000ff"/>
+          <w:sz w:val="24"/>
+          <w:szCs w:val="24"/>
+          <w:rtl w:val="0"/>
+        </w:rPr>
+        <w:t xml:space="preserve">void</w:t>
+      </w:r>
+      <w:r>
+        <w:rPr>
+          <w:rFonts w:ascii="Consolas" w:cs="Consolas" w:eastAsia="Consolas" w:hAnsi="Consolas"/>
+          <w:sz w:val="21"/>
+          <w:szCs w:val="21"/>
+          <w:rtl w:val="0"/>
+        </w:rPr>
+        <w:t xml:space="preserve"> </w:t>
+      </w:r>
+      <w:r>
+        <w:rPr>
+          <w:rFonts w:ascii="Roboto" w:cs="Roboto" w:eastAsia="Roboto" w:hAnsi="Roboto"/>
+          <w:color w:val="a31515"/>
+          <w:sz w:val="24"/>
+          <w:szCs w:val="24"/>
+          <w:rtl w:val="0"/>
+        </w:rPr>
+        <w:t xml:space="preserve">loop</w:t>
+      </w:r>
+      <w:r>
+        <w:rPr>
+          <w:rFonts w:ascii="Roboto" w:cs="Roboto" w:eastAsia="Roboto" w:hAnsi="Roboto"/>
+          <w:sz w:val="24"/>
+          <w:szCs w:val="24"/>
+          <w:rtl w:val="0"/>
+        </w:rPr>
+        <w:t xml:space="preserve">()</w:t>
+      </w:r>
+      <w:r>
+        <w:rPr>
+          <w:rtl w:val="0"/>
+        </w:rPr>
+      </w:r>
+    </w:p>
+    <w:p>
+      <w:pPr>
+        <w:spacing w:line="240" w:lineRule="auto"/>
+        <w:rPr>
+          <w:rFonts w:ascii="Consolas" w:cs="Consolas" w:eastAsia="Consolas" w:hAnsi="Consolas"/>
+          <w:sz w:val="23"/>
+          <w:szCs w:val="23"/>
+          <w:shd w:fill="f0f0f0" w:val="clear"/>
+        </w:rPr>
+      </w:pPr>
+      <w:r>
+        <w:rPr>
+          <w:rFonts w:ascii="Consolas" w:cs="Consolas" w:eastAsia="Consolas" w:hAnsi="Consolas"/>
+          <w:sz w:val="23"/>
+          <w:szCs w:val="23"/>
+          <w:shd w:fill="f0f0f0" w:val="clear"/>
+          <w:rtl w:val="0"/>
+        </w:rPr>
+        <w:t xml:space="preserve">{</w:t>
+      </w:r>
+    </w:p>
+    <w:p>
+      <w:pPr>
+        <w:spacing w:line="240" w:lineRule="auto"/>
+        <w:rPr>
+          <w:rFonts w:ascii="Consolas" w:cs="Consolas" w:eastAsia="Consolas" w:hAnsi="Consolas"/>
+          <w:sz w:val="23"/>
+          <w:szCs w:val="23"/>
+          <w:shd w:fill="f0f0f0" w:val="clear"/>
+        </w:rPr>
+      </w:pPr>
+      <w:r>
+        <w:rPr>
+          <w:rFonts w:ascii="Consolas" w:cs="Consolas" w:eastAsia="Consolas" w:hAnsi="Consolas"/>
+          <w:sz w:val="23"/>
+          <w:szCs w:val="23"/>
+          <w:shd w:fill="f0f0f0" w:val="clear"/>
+          <w:rtl w:val="0"/>
+        </w:rPr>
+        <w:t xml:space="preserve">  delay(dht.getMinimumSamplingPeriod());</w:t>
+        <w:tab/>
+      </w:r>
+      <w:r>
+        <w:rPr>
+          <w:rFonts w:ascii="Consolas" w:cs="Consolas" w:eastAsia="Consolas" w:hAnsi="Consolas"/>
+          <w:color w:val="008000"/>
+          <w:sz w:val="21"/>
+          <w:szCs w:val="21"/>
+          <w:rtl w:val="0"/>
+        </w:rPr>
+        <w:t xml:space="preserve">/* Delay of amount equal to sampling period */</w:t>
+      </w:r>
+      <w:r>
+        <w:rPr>
+          <w:rFonts w:ascii="Consolas" w:cs="Consolas" w:eastAsia="Consolas" w:hAnsi="Consolas"/>
+          <w:sz w:val="23"/>
+          <w:szCs w:val="23"/>
+          <w:shd w:fill="f0f0f0" w:val="clear"/>
+          <w:rtl w:val="0"/>
+        </w:rPr>
+        <w:tab/>
+      </w:r>
+    </w:p>
+    <w:p>
+      <w:pPr>
+        <w:spacing w:line="240" w:lineRule="auto"/>
+        <w:rPr>
+          <w:rFonts w:ascii="Consolas" w:cs="Consolas" w:eastAsia="Consolas" w:hAnsi="Consolas"/>
+          <w:sz w:val="23"/>
+          <w:szCs w:val="23"/>
+          <w:shd w:fill="f0f0f0" w:val="clear"/>
+        </w:rPr>
+      </w:pPr>
+      <w:r>
+        <w:rPr>
+          <w:rtl w:val="0"/>
+        </w:rPr>
+      </w:r>
+    </w:p>
+    <w:p>
+      <w:pPr>
+        <w:spacing w:line="240" w:lineRule="auto"/>
+        <w:rPr>
+          <w:rFonts w:ascii="Consolas" w:cs="Consolas" w:eastAsia="Consolas" w:hAnsi="Consolas"/>
+          <w:sz w:val="23"/>
+          <w:szCs w:val="23"/>
+          <w:shd w:fill="f0f0f0" w:val="clear"/>
+        </w:rPr>
+      </w:pPr>
+      <w:r>
+        <w:rPr>
+          <w:rFonts w:ascii="Consolas" w:cs="Consolas" w:eastAsia="Consolas" w:hAnsi="Consolas"/>
+          <w:sz w:val="23"/>
+          <w:szCs w:val="23"/>
+          <w:shd w:fill="f0f0f0" w:val="clear"/>
+          <w:rtl w:val="0"/>
+        </w:rPr>
+        <w:t xml:space="preserve">  </w:t>
+      </w:r>
+      <w:r>
+        <w:rPr>
+          <w:rFonts w:ascii="Consolas" w:cs="Consolas" w:eastAsia="Consolas" w:hAnsi="Consolas"/>
+          <w:color w:val="0000ff"/>
+          <w:sz w:val="21"/>
+          <w:szCs w:val="21"/>
+          <w:rtl w:val="0"/>
+        </w:rPr>
+        <w:t xml:space="preserve">float</w:t>
+      </w:r>
+      <w:r>
+        <w:rPr>
+          <w:rFonts w:ascii="Consolas" w:cs="Consolas" w:eastAsia="Consolas" w:hAnsi="Consolas"/>
+          <w:sz w:val="23"/>
+          <w:szCs w:val="23"/>
+          <w:shd w:fill="f0f0f0" w:val="clear"/>
+          <w:rtl w:val="0"/>
+        </w:rPr>
+        <w:t xml:space="preserve"> humidity = dht.getHumidity();</w:t>
+        <w:tab/>
+        <w:t xml:space="preserve">    </w:t>
+      </w:r>
+      <w:r>
+        <w:rPr>
+          <w:rFonts w:ascii="Consolas" w:cs="Consolas" w:eastAsia="Consolas" w:hAnsi="Consolas"/>
+          <w:color w:val="008000"/>
+          <w:sz w:val="21"/>
+          <w:szCs w:val="21"/>
+          <w:rtl w:val="0"/>
+        </w:rPr>
+        <w:t xml:space="preserve">/* Get humidity value */</w:t>
+      </w:r>
+      <w:r>
+        <w:rPr>
+          <w:rtl w:val="0"/>
+        </w:rPr>
+      </w:r>
+    </w:p>
+    <w:p>
+      <w:pPr>
+        <w:spacing w:line="240" w:lineRule="auto"/>
+        <w:rPr>
+          <w:rFonts w:ascii="Consolas" w:cs="Consolas" w:eastAsia="Consolas" w:hAnsi="Consolas"/>
+          <w:sz w:val="23"/>
+          <w:szCs w:val="23"/>
+          <w:shd w:fill="f0f0f0" w:val="clear"/>
+        </w:rPr>
+      </w:pPr>
+      <w:r>
+        <w:rPr>
+          <w:rFonts w:ascii="Consolas" w:cs="Consolas" w:eastAsia="Consolas" w:hAnsi="Consolas"/>
+          <w:sz w:val="23"/>
+          <w:szCs w:val="23"/>
+          <w:shd w:fill="f0f0f0" w:val="clear"/>
+          <w:rtl w:val="0"/>
+        </w:rPr>
+        <w:t xml:space="preserve">  </w:t>
+      </w:r>
+      <w:r>
+        <w:rPr>
+          <w:rFonts w:ascii="Consolas" w:cs="Consolas" w:eastAsia="Consolas" w:hAnsi="Consolas"/>
+          <w:color w:val="0000ff"/>
+          <w:sz w:val="21"/>
+          <w:szCs w:val="21"/>
+          <w:rtl w:val="0"/>
+        </w:rPr>
+        <w:t xml:space="preserve">float</w:t>
+      </w:r>
+      <w:r>
+        <w:rPr>
+          <w:rFonts w:ascii="Consolas" w:cs="Consolas" w:eastAsia="Consolas" w:hAnsi="Consolas"/>
+          <w:sz w:val="23"/>
+          <w:szCs w:val="23"/>
+          <w:shd w:fill="f0f0f0" w:val="clear"/>
+          <w:rtl w:val="0"/>
+        </w:rPr>
+        <w:t xml:space="preserve"> temperature = dht.getTemperature();</w:t>
+        <w:tab/>
+      </w:r>
+      <w:r>
+        <w:rPr>
+          <w:rFonts w:ascii="Consolas" w:cs="Consolas" w:eastAsia="Consolas" w:hAnsi="Consolas"/>
+          <w:color w:val="008000"/>
+          <w:sz w:val="21"/>
+          <w:szCs w:val="21"/>
+          <w:rtl w:val="0"/>
+        </w:rPr>
+        <w:t xml:space="preserve">/* Get temperature value */</w:t>
+      </w:r>
+      <w:r>
+        <w:rPr>
+          <w:rtl w:val="0"/>
+        </w:rPr>
+      </w:r>
+    </w:p>
+    <w:p>
+      <w:pPr>
+        <w:spacing w:line="240" w:lineRule="auto"/>
+        <w:rPr>
+          <w:rFonts w:ascii="Consolas" w:cs="Consolas" w:eastAsia="Consolas" w:hAnsi="Consolas"/>
+          <w:sz w:val="23"/>
+          <w:szCs w:val="23"/>
+          <w:shd w:fill="f0f0f0" w:val="clear"/>
+        </w:rPr>
+      </w:pPr>
+      <w:r>
+        <w:rPr>
+          <w:rtl w:val="0"/>
+        </w:rPr>
+      </w:r>
+    </w:p>
+    <w:p>
+      <w:pPr>
+        <w:spacing w:line="240" w:lineRule="auto"/>
+        <w:rPr>
+          <w:rFonts w:ascii="Consolas" w:cs="Consolas" w:eastAsia="Consolas" w:hAnsi="Consolas"/>
+          <w:sz w:val="23"/>
+          <w:szCs w:val="23"/>
+          <w:shd w:fill="f0f0f0" w:val="clear"/>
+        </w:rPr>
+      </w:pPr>
+      <w:r>
+        <w:rPr>
+          <w:rFonts w:ascii="Consolas" w:cs="Consolas" w:eastAsia="Consolas" w:hAnsi="Consolas"/>
+          <w:sz w:val="23"/>
+          <w:szCs w:val="23"/>
+          <w:shd w:fill="f0f0f0" w:val="clear"/>
+          <w:rtl w:val="0"/>
+        </w:rPr>
+        <w:t xml:space="preserve">  Serial.print(dht.getStatusString());</w:t>
+        <w:tab/>
+        <w:t xml:space="preserve">    </w:t>
+      </w:r>
+      <w:r>
+        <w:rPr>
+          <w:rFonts w:ascii="Consolas" w:cs="Consolas" w:eastAsia="Consolas" w:hAnsi="Consolas"/>
+          <w:color w:val="008000"/>
+          <w:sz w:val="21"/>
+          <w:szCs w:val="21"/>
+          <w:rtl w:val="0"/>
+        </w:rPr>
+        <w:t xml:space="preserve">/* Print status of communication */</w:t>
+      </w:r>
+      <w:r>
+        <w:rPr>
+          <w:rtl w:val="0"/>
+        </w:rPr>
+      </w:r>
+    </w:p>
+    <w:p>
+      <w:pPr>
+        <w:spacing w:line="240" w:lineRule="auto"/>
+        <w:rPr>
+          <w:rFonts w:ascii="Consolas" w:cs="Consolas" w:eastAsia="Consolas" w:hAnsi="Consolas"/>
+          <w:sz w:val="23"/>
+          <w:szCs w:val="23"/>
+          <w:shd w:fill="f0f0f0" w:val="clear"/>
+        </w:rPr>
+      </w:pPr>
+      <w:r>
+        <w:rPr>
+          <w:rFonts w:ascii="Consolas" w:cs="Consolas" w:eastAsia="Consolas" w:hAnsi="Consolas"/>
+          <w:sz w:val="23"/>
+          <w:szCs w:val="23"/>
+          <w:shd w:fill="f0f0f0" w:val="clear"/>
+          <w:rtl w:val="0"/>
+        </w:rPr>
+        <w:t xml:space="preserve">  Serial.print(</w:t>
+      </w:r>
+      <w:r>
+        <w:rPr>
+          <w:rFonts w:ascii="Consolas" w:cs="Consolas" w:eastAsia="Consolas" w:hAnsi="Consolas"/>
+          <w:color w:val="a31515"/>
+          <w:sz w:val="21"/>
+          <w:szCs w:val="21"/>
+          <w:rtl w:val="0"/>
+        </w:rPr>
+        <w:t xml:space="preserve">"\t"</w:t>
+      </w:r>
+      <w:r>
+        <w:rPr>
+          <w:rFonts w:ascii="Consolas" w:cs="Consolas" w:eastAsia="Consolas" w:hAnsi="Consolas"/>
+          <w:sz w:val="23"/>
+          <w:szCs w:val="23"/>
+          <w:shd w:fill="f0f0f0" w:val="clear"/>
+          <w:rtl w:val="0"/>
+        </w:rPr>
+        <w:t xml:space="preserve">);</w:t>
+      </w:r>
+    </w:p>
+    <w:p>
+      <w:pPr>
+        <w:spacing w:line="240" w:lineRule="auto"/>
+        <w:rPr>
+          <w:rFonts w:ascii="Consolas" w:cs="Consolas" w:eastAsia="Consolas" w:hAnsi="Consolas"/>
+          <w:sz w:val="23"/>
+          <w:szCs w:val="23"/>
+          <w:shd w:fill="f0f0f0" w:val="clear"/>
+        </w:rPr>
+      </w:pPr>
+      <w:r>
+        <w:rPr>
+          <w:rFonts w:ascii="Consolas" w:cs="Consolas" w:eastAsia="Consolas" w:hAnsi="Consolas"/>
+          <w:sz w:val="23"/>
+          <w:szCs w:val="23"/>
+          <w:shd w:fill="f0f0f0" w:val="clear"/>
+          <w:rtl w:val="0"/>
+        </w:rPr>
+        <w:t xml:space="preserve">  Serial.print(humidity, </w:t>
+      </w:r>
+      <w:r>
+        <w:rPr>
+          <w:rFonts w:ascii="Consolas" w:cs="Consolas" w:eastAsia="Consolas" w:hAnsi="Consolas"/>
+          <w:color w:val="ad009e"/>
+          <w:sz w:val="21"/>
+          <w:szCs w:val="21"/>
+          <w:rtl w:val="0"/>
+        </w:rPr>
+        <w:t xml:space="preserve">1</w:t>
+      </w:r>
+      <w:r>
+        <w:rPr>
+          <w:rFonts w:ascii="Consolas" w:cs="Consolas" w:eastAsia="Consolas" w:hAnsi="Consolas"/>
+          <w:sz w:val="23"/>
+          <w:szCs w:val="23"/>
+          <w:shd w:fill="f0f0f0" w:val="clear"/>
+          <w:rtl w:val="0"/>
+        </w:rPr>
+        <w:t xml:space="preserve">);</w:t>
+      </w:r>
+    </w:p>
+    <w:p>
+      <w:pPr>
+        <w:spacing w:line="240" w:lineRule="auto"/>
+        <w:rPr>
+          <w:rFonts w:ascii="Consolas" w:cs="Consolas" w:eastAsia="Consolas" w:hAnsi="Consolas"/>
+          <w:sz w:val="23"/>
+          <w:szCs w:val="23"/>
+          <w:shd w:fill="f0f0f0" w:val="clear"/>
+        </w:rPr>
+      </w:pPr>
+      <w:r>
+        <w:rPr>
+          <w:rFonts w:ascii="Consolas" w:cs="Consolas" w:eastAsia="Consolas" w:hAnsi="Consolas"/>
+          <w:sz w:val="23"/>
+          <w:szCs w:val="23"/>
+          <w:shd w:fill="f0f0f0" w:val="clear"/>
+          <w:rtl w:val="0"/>
+        </w:rPr>
+        <w:t xml:space="preserve">  Serial.print(</w:t>
+      </w:r>
+      <w:r>
+        <w:rPr>
+          <w:rFonts w:ascii="Consolas" w:cs="Consolas" w:eastAsia="Consolas" w:hAnsi="Consolas"/>
+          <w:color w:val="a31515"/>
+          <w:sz w:val="21"/>
+          <w:szCs w:val="21"/>
+          <w:rtl w:val="0"/>
+        </w:rPr>
+        <w:t xml:space="preserve">"\t\t"</w:t>
+      </w:r>
+      <w:r>
+        <w:rPr>
+          <w:rFonts w:ascii="Consolas" w:cs="Consolas" w:eastAsia="Consolas" w:hAnsi="Consolas"/>
+          <w:sz w:val="23"/>
+          <w:szCs w:val="23"/>
+          <w:shd w:fill="f0f0f0" w:val="clear"/>
+          <w:rtl w:val="0"/>
+        </w:rPr>
+        <w:t xml:space="preserve">);</w:t>
+      </w:r>
+    </w:p>
+    <w:p>
+      <w:pPr>
+        <w:spacing w:line="240" w:lineRule="auto"/>
+        <w:rPr>
+          <w:rFonts w:ascii="Consolas" w:cs="Consolas" w:eastAsia="Consolas" w:hAnsi="Consolas"/>
+          <w:sz w:val="23"/>
+          <w:szCs w:val="23"/>
+          <w:shd w:fill="f0f0f0" w:val="clear"/>
+        </w:rPr>
+      </w:pPr>
+      <w:r>
+        <w:rPr>
+          <w:rFonts w:ascii="Consolas" w:cs="Consolas" w:eastAsia="Consolas" w:hAnsi="Consolas"/>
+          <w:sz w:val="23"/>
+          <w:szCs w:val="23"/>
+          <w:shd w:fill="f0f0f0" w:val="clear"/>
+          <w:rtl w:val="0"/>
+        </w:rPr>
+        <w:t xml:space="preserve">  Serial.print(temperature, </w:t>
+      </w:r>
+      <w:r>
+        <w:rPr>
+          <w:rFonts w:ascii="Consolas" w:cs="Consolas" w:eastAsia="Consolas" w:hAnsi="Consolas"/>
+          <w:color w:val="ad009e"/>
+          <w:sz w:val="21"/>
+          <w:szCs w:val="21"/>
+          <w:rtl w:val="0"/>
+        </w:rPr>
+        <w:t xml:space="preserve">1</w:t>
+      </w:r>
+      <w:r>
+        <w:rPr>
+          <w:rFonts w:ascii="Consolas" w:cs="Consolas" w:eastAsia="Consolas" w:hAnsi="Consolas"/>
+          <w:sz w:val="23"/>
+          <w:szCs w:val="23"/>
+          <w:shd w:fill="f0f0f0" w:val="clear"/>
+          <w:rtl w:val="0"/>
+        </w:rPr>
+        <w:t xml:space="preserve">);</w:t>
+      </w:r>
+    </w:p>
+    <w:p>
+      <w:pPr>
+        <w:spacing w:line="240" w:lineRule="auto"/>
+        <w:rPr>
+          <w:rFonts w:ascii="Consolas" w:cs="Consolas" w:eastAsia="Consolas" w:hAnsi="Consolas"/>
+          <w:sz w:val="23"/>
+          <w:szCs w:val="23"/>
+          <w:shd w:fill="f0f0f0" w:val="clear"/>
+        </w:rPr>
+      </w:pPr>
+      <w:r>
+        <w:rPr>
+          <w:rFonts w:ascii="Consolas" w:cs="Consolas" w:eastAsia="Consolas" w:hAnsi="Consolas"/>
+          <w:sz w:val="23"/>
+          <w:szCs w:val="23"/>
+          <w:shd w:fill="f0f0f0" w:val="clear"/>
+          <w:rtl w:val="0"/>
+        </w:rPr>
+        <w:t xml:space="preserve">  Serial.print(</w:t>
+      </w:r>
+      <w:r>
+        <w:rPr>
+          <w:rFonts w:ascii="Consolas" w:cs="Consolas" w:eastAsia="Consolas" w:hAnsi="Consolas"/>
+          <w:color w:val="a31515"/>
+          <w:sz w:val="21"/>
+          <w:szCs w:val="21"/>
+          <w:rtl w:val="0"/>
+        </w:rPr>
+        <w:t xml:space="preserve">"\t\t"</w:t>
+      </w:r>
+      <w:r>
+        <w:rPr>
+          <w:rFonts w:ascii="Consolas" w:cs="Consolas" w:eastAsia="Consolas" w:hAnsi="Consolas"/>
+          <w:sz w:val="23"/>
+          <w:szCs w:val="23"/>
+          <w:shd w:fill="f0f0f0" w:val="clear"/>
+          <w:rtl w:val="0"/>
+        </w:rPr>
+        <w:t xml:space="preserve">);</w:t>
+      </w:r>
+    </w:p>
+    <w:p>
+      <w:pPr>
+        <w:spacing w:line="240" w:lineRule="auto"/>
+        <w:rPr>
+          <w:rFonts w:ascii="Consolas" w:cs="Consolas" w:eastAsia="Consolas" w:hAnsi="Consolas"/>
+          <w:sz w:val="23"/>
+          <w:szCs w:val="23"/>
+          <w:shd w:fill="f0f0f0" w:val="clear"/>
+        </w:rPr>
+      </w:pPr>
+      <w:r>
+        <w:rPr>
+          <w:rFonts w:ascii="Consolas" w:cs="Consolas" w:eastAsia="Consolas" w:hAnsi="Consolas"/>
+          <w:sz w:val="23"/>
+          <w:szCs w:val="23"/>
+          <w:shd w:fill="f0f0f0" w:val="clear"/>
+          <w:rtl w:val="0"/>
+        </w:rPr>
+        <w:t xml:space="preserve">  Serial.println(dht.toFahrenheit(temperature), </w:t>
+      </w:r>
+      <w:r>
+        <w:rPr>
+          <w:rFonts w:ascii="Consolas" w:cs="Consolas" w:eastAsia="Consolas" w:hAnsi="Consolas"/>
+          <w:color w:val="ad009e"/>
+          <w:sz w:val="21"/>
+          <w:szCs w:val="21"/>
+          <w:rtl w:val="0"/>
+        </w:rPr>
+        <w:t xml:space="preserve">1</w:t>
+      </w:r>
+      <w:r>
+        <w:rPr>
+          <w:rFonts w:ascii="Consolas" w:cs="Consolas" w:eastAsia="Consolas" w:hAnsi="Consolas"/>
+          <w:sz w:val="23"/>
+          <w:szCs w:val="23"/>
+          <w:shd w:fill="f0f0f0" w:val="clear"/>
+          <w:rtl w:val="0"/>
+        </w:rPr>
+        <w:t xml:space="preserve">);</w:t>
+        <w:tab/>
+      </w:r>
+      <w:r>
+        <w:rPr>
+          <w:rFonts w:ascii="Consolas" w:cs="Consolas" w:eastAsia="Consolas" w:hAnsi="Consolas"/>
+          <w:color w:val="008000"/>
+          <w:sz w:val="21"/>
+          <w:szCs w:val="21"/>
+          <w:rtl w:val="0"/>
+        </w:rPr>
+        <w:t xml:space="preserve">/* Convert temperature to Fahrenheit units */</w:t>
+      </w:r>
+      <w:r>
+        <w:rPr>
+          <w:rtl w:val="0"/>
+        </w:rPr>
+      </w:r>
+    </w:p>
+    <w:p>
+      <w:pPr>
+        <w:rPr>
+          <w:rFonts w:ascii="Consolas" w:cs="Consolas" w:eastAsia="Consolas" w:hAnsi="Consolas"/>
+          <w:sz w:val="23"/>
+          <w:szCs w:val="23"/>
+          <w:shd w:fill="f0f0f0" w:val="clear"/>
+        </w:rPr>
+      </w:pPr>
+      <w:r>
+        <w:rPr>
+          <w:rFonts w:ascii="Consolas" w:cs="Consolas" w:eastAsia="Consolas" w:hAnsi="Consolas"/>
+          <w:sz w:val="23"/>
+          <w:szCs w:val="23"/>
+          <w:shd w:fill="f0f0f0" w:val="clear"/>
+          <w:rtl w:val="0"/>
+        </w:rPr>
+        <w:t xml:space="preserve">}</w:t>
+      </w:r>
+    </w:p>
+    <w:p>
+      <w:pPr>
+        <w:rPr/>
+      </w:pPr>
+      <w:r>
+        <w:rPr>
+          <w:rtl w:val="0"/>
+        </w:rPr>
+      </w:r>
+    </w:p>
+    <w:p>
+      <w:pPr>
+        <w:rPr/>
+      </w:pPr>
+      <w:r>
+        <w:rPr>
+          <w:rtl w:val="0"/>
+        </w:rPr>
+      </w:r>
+    </w:p>
+    <w:p>
+      <w:pPr>
+        <w:rPr/>
+      </w:pPr>
+      <w:r>
+        <w:rPr>
+          <w:rFonts w:ascii="Consolas" w:cs="Consolas" w:eastAsia="Consolas" w:hAnsi="Consolas"/>
+          <w:sz w:val="23"/>
+          <w:szCs w:val="23"/>
+          <w:shd w:fill="f0f0f0" w:val="clear"/>
+          <w:rtl w:val="0"/>
+        </w:rPr>
+        <w:t xml:space="preserve">Output:</w:t>
+      </w:r>
+      <w:r>
+        <w:rPr>
+          <w:rtl w:val="0"/>
+        </w:rPr>
+      </w:r>
+    </w:p>
+    <w:p>
+      <w:pPr>
+        <w:rPr/>
+      </w:pPr>
+      <w:r>
+        <w:rPr/>
+        <w:drawing>
+          <wp:inline distB="0" distT="0" distL="0" distR="0">
+            <wp:extent cx="3265528" cy="2395538"/>
+            <wp:effectExtent b="0" l="0" r="0" t="0"/>
+            <wp:docPr id="1" name="image4.png"/>
+            <a:graphic>
+              <a:graphicData uri="http://schemas.openxmlformats.org/drawingml/2006/picture">
+                <pic:pic>
+                  <pic:nvPicPr>
+                    <pic:cNvPr id="0" name="image4.png"/>
+                    <pic:cNvPicPr preferRelativeResize="0"/>
+                  </pic:nvPicPr>
+                  <pic:blipFill>
+                    <a:blip r:embed="rId12"/>
+                    <a:srcRect b="0" l="0" r="0" t="0"/>
+                    <a:stretch>
+                      <a:fillRect/>
+                    </a:stretch>
+                  </pic:blipFill>
+                  <pic:spPr>
+                    <a:xfrm>
+                      <a:off x="0" y="0"/>
+                      <a:ext cx="3265528" cy="2395538"/>
+                    </a:xfrm>
+                    <a:prstGeom prst="rect"/>
+                    <a:ln/>
+                  </pic:spPr>
+                </pic:pic>
+              </a:graphicData>
+            </a:graphic>
+          </wp:inline>
+        </w:drawing>
+      </w:r>
+      <w:r>
+        <w:rPr>
+          <w:rtl w:val="0"/>
+        </w:rPr>
+      </w:r>
+    </w:p>
+    <w:p>
+      <w:pPr>
+        <w:rPr/>
+      </w:pPr>
+      <w:r>
+        <w:rPr>
+          <w:rtl w:val="0"/>
+        </w:rPr>
+      </w:r>
+    </w:p>
+    <w:p>
+      <w:pPr>
+        <w:rPr/>
+      </w:pPr>
+      <w:r>
+        <w:rPr>
+          <w:rtl w:val="0"/>
+        </w:rPr>
+      </w:r>
+    </w:p>
+    <w:p>
+      <w:pPr>
+        <w:jc w:val="center"/>
+        <w:rPr>
+          <w:b w:val="1"/>
+          <w:sz w:val="40"/>
+          <w:szCs w:val="40"/>
+          <w:u w:val="single"/>
+        </w:rPr>
+      </w:pPr>
+      <w:r>
+        <w:rPr>
+          <w:rtl w:val="0"/>
+        </w:rPr>
+      </w:r>
+    </w:p>
+    <w:p>
+      <w:pPr>
+        <w:jc w:val="center"/>
+        <w:rPr>
+          <w:b w:val="1"/>
+          <w:sz w:val="40"/>
+          <w:szCs w:val="40"/>
+          <w:u w:val="single"/>
+        </w:rPr>
+      </w:pPr>
+      <w:r>
+        <w:rPr>
+          <w:rtl w:val="0"/>
+        </w:rPr>
+      </w:r>
+    </w:p>
+    <w:p>
+      <w:pPr>
+        <w:jc w:val="center"/>
+        <w:rPr>
+          <w:b w:val="1"/>
+          <w:sz w:val="40"/>
+          <w:szCs w:val="40"/>
+          <w:u w:val="single"/>
+        </w:rPr>
+      </w:pPr>
+      <w:r>
+        <w:rPr>
+          <w:rtl w:val="0"/>
+        </w:rPr>
+      </w:r>
+    </w:p>
+    <w:p>
+      <w:pPr>
+        <w:jc w:val="center"/>
+        <w:rPr>
+          <w:b w:val="1"/>
+          <w:sz w:val="40"/>
+          <w:szCs w:val="40"/>
+          <w:u w:val="single"/>
+        </w:rPr>
+      </w:pPr>
+      <w:r>
+        <w:rPr>
+          <w:rtl w:val="0"/>
+        </w:rPr>
+      </w:r>
+    </w:p>
+    <w:p>
+      <w:pPr>
+        <w:jc w:val="center"/>
+        <w:rPr>
+          <w:b w:val="1"/>
+          <w:sz w:val="40"/>
+          <w:szCs w:val="40"/>
+          <w:u w:val="single"/>
+        </w:rPr>
+      </w:pPr>
+      <w:r>
+        <w:rPr>
+          <w:rtl w:val="0"/>
+        </w:rPr>
+      </w:r>
+    </w:p>
+    <w:p>
+      <w:pPr>
+        <w:jc w:val="center"/>
+        <w:rPr>
+          <w:b w:val="1"/>
+          <w:sz w:val="40"/>
+          <w:szCs w:val="40"/>
+          <w:u w:val="single"/>
+        </w:rPr>
+      </w:pPr>
+      <w:r>
+        <w:rPr>
+          <w:rtl w:val="0"/>
+        </w:rPr>
+      </w:r>
+    </w:p>
+    <w:p>
+      <w:pPr>
+        <w:jc w:val="center"/>
+        <w:rPr>
+          <w:b w:val="1"/>
+          <w:sz w:val="40"/>
+          <w:szCs w:val="40"/>
+          <w:u w:val="single"/>
+        </w:rPr>
+      </w:pPr>
+      <w:r>
+        <w:rPr>
+          <w:rtl w:val="0"/>
+        </w:rPr>
+      </w:r>
+    </w:p>
+    <w:p>
+      <w:pPr>
+        <w:jc w:val="center"/>
+        <w:rPr>
+          <w:b w:val="1"/>
+          <w:sz w:val="40"/>
+          <w:szCs w:val="40"/>
+          <w:u w:val="single"/>
+        </w:rPr>
+      </w:pPr>
+      <w:r>
+        <w:rPr>
+          <w:rtl w:val="0"/>
+        </w:rPr>
+      </w:r>
+    </w:p>
+    <w:p>
+      <w:pPr>
+        <w:jc w:val="center"/>
+        <w:rPr>
+          <w:b w:val="1"/>
+          <w:sz w:val="40"/>
+          <w:szCs w:val="40"/>
+          <w:u w:val="single"/>
+        </w:rPr>
+      </w:pPr>
+      <w:r>
+        <w:rPr>
+          <w:rtl w:val="0"/>
+        </w:rPr>
+      </w:r>
+    </w:p>
+    <w:p>
+      <w:pPr>
+        <w:jc w:val="center"/>
+        <w:rPr>
+          <w:b w:val="1"/>
+          <w:sz w:val="40"/>
+          <w:szCs w:val="40"/>
+          <w:u w:val="single"/>
+        </w:rPr>
+      </w:pPr>
+      <w:r>
+        <w:rPr>
+          <w:rtl w:val="0"/>
+        </w:rPr>
+      </w:r>
+    </w:p>
+    <w:p>
+      <w:pPr>
+        <w:jc w:val="center"/>
+        <w:rPr>
+          <w:b w:val="1"/>
+          <w:sz w:val="40"/>
+          <w:szCs w:val="40"/>
+          <w:u w:val="single"/>
+        </w:rPr>
+      </w:pPr>
+      <w:r>
+        <w:rPr>
+          <w:rtl w:val="0"/>
+        </w:rPr>
+      </w:r>
+    </w:p>
+    <w:p>
+      <w:pPr>
+        <w:jc w:val="center"/>
+        <w:rPr>
+          <w:b w:val="1"/>
+          <w:sz w:val="40"/>
+          <w:szCs w:val="40"/>
+          <w:u w:val="single"/>
+        </w:rPr>
+      </w:pPr>
+      <w:r>
+        <w:rPr>
+          <w:rtl w:val="0"/>
+        </w:rPr>
+      </w:r>
+    </w:p>
+    <w:p>
+      <w:pPr>
+        <w:jc w:val="center"/>
+        <w:rPr>
+          <w:b w:val="1"/>
+          <w:sz w:val="40"/>
+          <w:szCs w:val="40"/>
+          <w:u w:val="single"/>
+        </w:rPr>
+      </w:pPr>
+      <w:r>
+        <w:rPr>
+          <w:rtl w:val="0"/>
+        </w:rPr>
+      </w:r>
+    </w:p>
+    <w:p>
+      <w:pPr>
+        <w:jc w:val="center"/>
+        <w:rPr>
+          <w:b w:val="1"/>
+          <w:sz w:val="40"/>
+          <w:szCs w:val="40"/>
+          <w:u w:val="single"/>
+        </w:rPr>
+      </w:pPr>
+      <w:r>
+        <w:rPr>
+          <w:b w:val="1"/>
+          <w:sz w:val="40"/>
+          <w:szCs w:val="40"/>
+          <w:u w:val="single"/>
+          <w:rtl w:val="0"/>
+        </w:rPr>
+        <w:t xml:space="preserve">#LAB 6</w:t>
+      </w:r>
+    </w:p>
+    <w:p>
+      <w:pPr>
+        <w:shd w:fill="ffffff" w:val="clear"/>
+        <w:spacing w:after="280" w:before="280" w:line="240" w:lineRule="auto"/>
+        <w:rPr/>
+      </w:pPr>
+      <w:r>
+        <w:rPr>
+          <w:rtl w:val="0"/>
+        </w:rPr>
+        <w:t xml:space="preserve">Aim: </w:t>
+      </w:r>
+      <w:r>
+        <w:rPr>
+          <w:rFonts w:ascii="Roboto" w:cs="Roboto" w:eastAsia="Roboto" w:hAnsi="Roboto"/>
+          <w:sz w:val="20"/>
+          <w:szCs w:val="20"/>
+          <w:rtl w:val="0"/>
+        </w:rPr>
+        <w:t xml:space="preserve">Gathering DHT sensor data and visualizing it using an app built by Node-RED.</w:t>
+      </w:r>
+      <w:r>
+        <w:rPr>
+          <w:rtl w:val="0"/>
+        </w:rPr>
+      </w:r>
+    </w:p>
+    <w:p>
+      <w:pPr>
+        <w:rPr/>
+      </w:pPr>
+      <w:r>
+        <w:rPr>
+          <w:rtl w:val="0"/>
+        </w:rPr>
+        <w:t xml:space="preserve">Theory: nil</w:t>
+      </w:r>
+    </w:p>
+    <w:p>
+      <w:pPr>
+        <w:rPr/>
+      </w:pPr>
+      <w:r>
+        <w:rPr>
+          <w:rtl w:val="0"/>
+        </w:rPr>
+      </w:r>
+    </w:p>
+    <w:p>
+      <w:pPr>
+        <w:rPr/>
+      </w:pPr>
+      <w:r>
+        <w:rPr>
+          <w:rtl w:val="0"/>
+        </w:rPr>
+        <w:t xml:space="preserve">Procedure:</w:t>
+      </w:r>
+    </w:p>
+    <w:p>
+      <w:pPr>
+        <w:numPr>
+          <w:ilvl w:val="0"/>
+          <w:numId w:val="10"/>
+        </w:numPr>
+        <w:ind w:left="720" w:hanging="360"/>
+      </w:pPr>
+      <w:r>
+        <w:rPr>
+          <w:rtl w:val="0"/>
+        </w:rPr>
+        <w:t xml:space="preserve">Open palette and install node red dashboard along with node-red-contrib-dht-sensor</w:t>
+      </w:r>
+    </w:p>
+    <w:p>
+      <w:pPr>
+        <w:ind w:left="720" w:firstLine="0"/>
+        <w:rPr/>
+      </w:pPr>
+      <w:r>
+        <w:rPr/>
+        <w:drawing>
+          <wp:inline distB="0" distT="0" distL="0" distR="0">
+            <wp:extent cx="5943600" cy="2531745"/>
+            <wp:effectExtent b="0" l="0" r="0" t="0"/>
+            <wp:docPr id="10" name="image11.png"/>
+            <a:graphic>
+              <a:graphicData uri="http://schemas.openxmlformats.org/drawingml/2006/picture">
+                <pic:pic>
+                  <pic:nvPicPr>
+                    <pic:cNvPr id="0" name="image11.png"/>
+                    <pic:cNvPicPr preferRelativeResize="0"/>
+                  </pic:nvPicPr>
+                  <pic:blipFill>
+                    <a:blip r:embed="rId13"/>
+                    <a:srcRect b="0" l="0" r="0" t="0"/>
+                    <a:stretch>
+                      <a:fillRect/>
+                    </a:stretch>
+                  </pic:blipFill>
+                  <pic:spPr>
+                    <a:xfrm>
+                      <a:off x="0" y="0"/>
+                      <a:ext cx="5943600" cy="2531745"/>
+                    </a:xfrm>
+                    <a:prstGeom prst="rect"/>
+                    <a:ln/>
+                  </pic:spPr>
+                </pic:pic>
+              </a:graphicData>
+            </a:graphic>
+          </wp:inline>
+        </w:drawing>
+      </w:r>
+      <w:r>
+        <w:rPr>
+          <w:rtl w:val="0"/>
+        </w:rPr>
+      </w:r>
+    </w:p>
+    <w:p>
+      <w:pPr>
+        <w:numPr>
+          <w:ilvl w:val="0"/>
+          <w:numId w:val="10"/>
+        </w:numPr>
+        <w:ind w:left="720" w:hanging="360"/>
+      </w:pPr>
+      <w:r>
+        <w:rPr>
+          <w:rtl w:val="0"/>
+        </w:rPr>
+        <w:t xml:space="preserve">Create the flow like in the image using the following tags:</w:t>
+      </w:r>
+    </w:p>
+    <w:p>
+      <w:pPr>
+        <w:numPr>
+          <w:ilvl w:val="1"/>
+          <w:numId w:val="10"/>
+        </w:numPr>
+        <w:ind w:left="1440" w:hanging="360"/>
+      </w:pPr>
+      <w:r>
+        <w:rPr>
+          <w:rtl w:val="0"/>
+        </w:rPr>
+        <w:t xml:space="preserve">Inject</w:t>
+      </w:r>
+    </w:p>
+    <w:p>
+      <w:pPr>
+        <w:numPr>
+          <w:ilvl w:val="1"/>
+          <w:numId w:val="10"/>
+        </w:numPr>
+        <w:ind w:left="1440" w:hanging="360"/>
+      </w:pPr>
+      <w:r>
+        <w:rPr>
+          <w:rtl w:val="0"/>
+        </w:rPr>
+        <w:t xml:space="preserve">Function</w:t>
+      </w:r>
+    </w:p>
+    <w:p>
+      <w:pPr>
+        <w:numPr>
+          <w:ilvl w:val="1"/>
+          <w:numId w:val="10"/>
+        </w:numPr>
+        <w:ind w:left="1440" w:hanging="360"/>
+      </w:pPr>
+      <w:r>
+        <w:rPr>
+          <w:rtl w:val="0"/>
+        </w:rPr>
+        <w:t xml:space="preserve">Debug</w:t>
+      </w:r>
+    </w:p>
+    <w:p>
+      <w:pPr>
+        <w:numPr>
+          <w:ilvl w:val="1"/>
+          <w:numId w:val="10"/>
+        </w:numPr>
+        <w:ind w:left="1440" w:hanging="360"/>
+      </w:pPr>
+      <w:r>
+        <w:rPr>
+          <w:rtl w:val="0"/>
+        </w:rPr>
+        <w:t xml:space="preserve">rpi-DHT22</w:t>
+      </w:r>
+    </w:p>
+    <w:p>
+      <w:pPr>
+        <w:numPr>
+          <w:ilvl w:val="1"/>
+          <w:numId w:val="10"/>
+        </w:numPr>
+        <w:ind w:left="1440" w:hanging="360"/>
+      </w:pPr>
+      <w:r>
+        <w:rPr>
+          <w:rtl w:val="0"/>
+        </w:rPr>
+        <w:t xml:space="preserve">Gauge</w:t>
+      </w:r>
+    </w:p>
+    <w:p>
+      <w:pPr>
+        <w:ind w:left="720" w:firstLine="0"/>
+        <w:rPr/>
+      </w:pPr>
+      <w:r>
+        <w:rPr>
+          <w:rtl w:val="0"/>
+        </w:rPr>
+        <w:t xml:space="preserve">Set the properties of above tags as said in the following link: https://iotstarters.com/building-node-red-dashboard-with-dht11-sensor/</w:t>
+      </w:r>
+    </w:p>
+    <w:p>
+      <w:pPr>
+        <w:rPr/>
+      </w:pPr>
+      <w:r>
+        <w:rPr/>
+        <w:drawing>
+          <wp:inline distB="0" distT="0" distL="0" distR="0">
+            <wp:extent cx="5943600" cy="3679190"/>
+            <wp:effectExtent b="0" l="0" r="0" t="0"/>
+            <wp:docPr id="4" name="image7.png"/>
+            <a:graphic>
+              <a:graphicData uri="http://schemas.openxmlformats.org/drawingml/2006/picture">
+                <pic:pic>
+                  <pic:nvPicPr>
+                    <pic:cNvPr id="0" name="image7.png"/>
+                    <pic:cNvPicPr preferRelativeResize="0"/>
+                  </pic:nvPicPr>
+                  <pic:blipFill>
+                    <a:blip r:embed="rId14"/>
+                    <a:srcRect b="0" l="0" r="0" t="0"/>
+                    <a:stretch>
+                      <a:fillRect/>
+                    </a:stretch>
+                  </pic:blipFill>
+                  <pic:spPr>
+                    <a:xfrm>
+                      <a:off x="0" y="0"/>
+                      <a:ext cx="5943600" cy="3679190"/>
+                    </a:xfrm>
+                    <a:prstGeom prst="rect"/>
+                    <a:ln/>
+                  </pic:spPr>
+                </pic:pic>
+              </a:graphicData>
+            </a:graphic>
+          </wp:inline>
+        </w:drawing>
+      </w:r>
+      <w:r>
+        <w:rPr>
+          <w:rtl w:val="0"/>
+        </w:rPr>
+      </w:r>
+    </w:p>
+    <w:p>
+      <w:pPr>
+        <w:rPr/>
+      </w:pPr>
+      <w:r>
+        <w:rPr>
+          <w:rtl w:val="0"/>
+        </w:rPr>
+      </w:r>
+    </w:p>
+    <w:p>
+      <w:pPr>
+        <w:rPr/>
+      </w:pPr>
+      <w:r>
+        <w:rPr>
+          <w:rtl w:val="0"/>
+        </w:rPr>
+        <w:t xml:space="preserve">Output:</w:t>
+      </w:r>
+    </w:p>
+    <w:p>
+      <w:pPr>
+        <w:rPr/>
+      </w:pPr>
+      <w:r>
+        <w:rPr/>
+        <w:drawing>
+          <wp:inline distB="0" distT="0" distL="0" distR="0">
+            <wp:extent cx="1860984" cy="2640822"/>
+            <wp:effectExtent b="0" l="0" r="0" t="0"/>
+            <wp:docPr id="3" name="image5.png"/>
+            <a:graphic>
+              <a:graphicData uri="http://schemas.openxmlformats.org/drawingml/2006/picture">
+                <pic:pic>
+                  <pic:nvPicPr>
+                    <pic:cNvPr id="0" name="image5.png"/>
+                    <pic:cNvPicPr preferRelativeResize="0"/>
+                  </pic:nvPicPr>
+                  <pic:blipFill>
+                    <a:blip r:embed="rId15"/>
+                    <a:srcRect b="0" l="0" r="0" t="0"/>
+                    <a:stretch>
+                      <a:fillRect/>
+                    </a:stretch>
+                  </pic:blipFill>
+                  <pic:spPr>
+                    <a:xfrm>
+                      <a:off x="0" y="0"/>
+                      <a:ext cx="1860984" cy="2640822"/>
+                    </a:xfrm>
+                    <a:prstGeom prst="rect"/>
+                    <a:ln/>
+                  </pic:spPr>
+                </pic:pic>
+              </a:graphicData>
+            </a:graphic>
+          </wp:inline>
+        </w:drawing>
+      </w:r>
+      <w:r>
+        <w:rPr>
+          <w:rtl w:val="0"/>
+        </w:rPr>
+      </w:r>
+    </w:p>
+    <w:p>
+      <w:pPr>
+        <w:rPr/>
+      </w:pPr>
+      <w:r>
+        <w:rPr>
+          <w:rtl w:val="0"/>
+        </w:rPr>
+      </w:r>
+    </w:p>
+    <w:p>
+      <w:pPr>
+        <w:rPr/>
+      </w:pPr>
+      <w:r>
+        <w:rPr>
+          <w:rtl w:val="0"/>
+        </w:rPr>
+      </w:r>
+    </w:p>
+    <w:p>
+      <w:pPr>
+        <w:rPr/>
+      </w:pPr>
+      <w:r>
+        <w:rPr>
+          <w:rtl w:val="0"/>
+        </w:rPr>
+      </w:r>
+    </w:p>
+    <w:p>
+      <w:pPr>
+        <w:rPr/>
+      </w:pPr>
+      <w:r>
+        <w:rPr>
+          <w:rtl w:val="0"/>
+        </w:rPr>
+      </w:r>
+    </w:p>
+    <w:p>
+      <w:pPr>
+        <w:rPr/>
+      </w:pPr>
+      <w:r>
+        <w:rPr>
+          <w:rtl w:val="0"/>
+        </w:rPr>
+      </w:r>
+    </w:p>
+    <w:p>
+      <w:pPr>
+        <w:rPr/>
+      </w:pPr>
+      <w:r>
+        <w:rPr>
+          <w:rtl w:val="0"/>
+        </w:rPr>
+      </w:r>
+    </w:p>
+    <w:p>
+      <w:pPr>
+        <w:jc w:val="center"/>
+        <w:rPr/>
+      </w:pPr>
+      <w:r>
+        <w:rPr>
+          <w:b w:val="1"/>
+          <w:sz w:val="40"/>
+          <w:szCs w:val="40"/>
+          <w:u w:val="single"/>
+          <w:rtl w:val="0"/>
+        </w:rPr>
+        <w:t xml:space="preserve">#LAB 7</w:t>
+      </w:r>
+      <w:r>
+        <w:rPr>
+          <w:rtl w:val="0"/>
+        </w:rPr>
+      </w:r>
+    </w:p>
+    <w:p>
+      <w:pPr>
+        <w:rPr/>
+      </w:pPr>
+      <w:r>
+        <w:rPr>
+          <w:rtl w:val="0"/>
+        </w:rPr>
+      </w:r>
+    </w:p>
+    <w:p>
+      <w:pPr>
+        <w:keepNext w:val="0"/>
+        <w:keepLines w:val="0"/>
+        <w:pageBreakBefore w:val="0"/>
+        <w:widowControl w:val="1"/>
+        <w:pBdr>
+          <w:top w:space="0" w:sz="0" w:val="nil"/>
+          <w:left w:space="0" w:sz="0" w:val="nil"/>
+          <w:bottom w:space="0" w:sz="0" w:val="nil"/>
+          <w:right w:space="0" w:sz="0" w:val="nil"/>
+          <w:between w:space="0" w:sz="0" w:val="nil"/>
+        </w:pBdr>
+        <w:shd w:fill="auto" w:val="clear"/>
+        <w:spacing w:after="0" w:before="0" w:line="276" w:lineRule="auto"/>
+        <w:ind w:left="0" w:right="0" w:firstLine="0"/>
+        <w:jc w:val="left"/>
+        <w:rPr/>
+      </w:pPr>
+      <w:r>
+        <w:rPr>
+          <w:rtl w:val="0"/>
+        </w:rPr>
+        <w:t xml:space="preserve">Aim: making a led blind only with a switch</w:t>
+      </w:r>
+    </w:p>
+    <w:p>
+      <w:pPr>
+        <w:rPr/>
+      </w:pPr>
+      <w:r>
+        <w:rPr>
+          <w:rtl w:val="0"/>
+        </w:rPr>
+      </w:r>
+    </w:p>
+    <w:p>
+      <w:pPr>
+        <w:rPr/>
+      </w:pPr>
+      <w:r>
+        <w:rPr>
+          <w:rtl w:val="0"/>
+        </w:rPr>
+        <w:t xml:space="preserve">Theory: nil</w:t>
+      </w:r>
+    </w:p>
+    <w:p>
+      <w:pPr>
+        <w:rPr/>
+      </w:pPr>
+      <w:r>
+        <w:rPr>
+          <w:rtl w:val="0"/>
+        </w:rPr>
+      </w:r>
+    </w:p>
+    <w:p>
+      <w:pPr>
+        <w:rPr/>
+      </w:pPr>
+      <w:r>
+        <w:rPr>
+          <w:rtl w:val="0"/>
+        </w:rPr>
+        <w:t xml:space="preserve">Code:</w:t>
+      </w:r>
+    </w:p>
+    <w:p>
+      <w:pPr>
+        <w:rPr/>
+      </w:pPr>
+      <w:r>
+        <w:rPr>
+          <w:rtl w:val="0"/>
+        </w:rPr>
+        <w:t xml:space="preserve">const int switchPin = 2; // Pin connected to the external switch</w:t>
+      </w:r>
+    </w:p>
+    <w:p>
+      <w:pPr>
+        <w:rPr/>
+      </w:pPr>
+      <w:r>
+        <w:rPr>
+          <w:rtl w:val="0"/>
+        </w:rPr>
+        <w:t xml:space="preserve">const int ledPin = 13;   // Pin connected to the LED</w:t>
+      </w:r>
+    </w:p>
+    <w:p>
+      <w:pPr>
+        <w:rPr/>
+      </w:pPr>
+      <w:r>
+        <w:rPr>
+          <w:rtl w:val="0"/>
+        </w:rPr>
+      </w:r>
+    </w:p>
+    <w:p>
+      <w:pPr>
+        <w:rPr/>
+      </w:pPr>
+      <w:r>
+        <w:rPr>
+          <w:rtl w:val="0"/>
+        </w:rPr>
+        <w:t xml:space="preserve">int switchState = HIGH;   // Variable to store the current state of the switch</w:t>
+      </w:r>
+    </w:p>
+    <w:p>
+      <w:pPr>
+        <w:rPr/>
+      </w:pPr>
+      <w:r>
+        <w:rPr>
+          <w:rtl w:val="0"/>
+        </w:rPr>
+        <w:t xml:space="preserve">int lastSwitchState = HIGH; // Variable to store the previous state of the switch</w:t>
+      </w:r>
+    </w:p>
+    <w:p>
+      <w:pPr>
+        <w:rPr/>
+      </w:pPr>
+      <w:r>
+        <w:rPr>
+          <w:rtl w:val="0"/>
+        </w:rPr>
+      </w:r>
+    </w:p>
+    <w:p>
+      <w:pPr>
+        <w:rPr/>
+      </w:pPr>
+      <w:r>
+        <w:rPr>
+          <w:rtl w:val="0"/>
+        </w:rPr>
+        <w:t xml:space="preserve">void setup() {</w:t>
+      </w:r>
+    </w:p>
+    <w:p>
+      <w:pPr>
+        <w:rPr/>
+      </w:pPr>
+      <w:r>
+        <w:rPr>
+          <w:rtl w:val="0"/>
+        </w:rPr>
+        <w:t xml:space="preserve">  pinMode(switchPin, INPUT); // Set the switch pin as INPUT</w:t>
+      </w:r>
+    </w:p>
+    <w:p>
+      <w:pPr>
+        <w:rPr/>
+      </w:pPr>
+      <w:r>
+        <w:rPr>
+          <w:rtl w:val="0"/>
+        </w:rPr>
+        <w:t xml:space="preserve">  pinMode(ledPin, OUTPUT);   // Set the LED pin as OUTPUT</w:t>
+      </w:r>
+    </w:p>
+    <w:p>
+      <w:pPr>
+        <w:rPr/>
+      </w:pPr>
+      <w:r>
+        <w:rPr>
+          <w:rtl w:val="0"/>
+        </w:rPr>
+        <w:t xml:space="preserve">}</w:t>
+      </w:r>
+    </w:p>
+    <w:p>
+      <w:pPr>
+        <w:rPr/>
+      </w:pPr>
+      <w:r>
+        <w:rPr>
+          <w:rtl w:val="0"/>
+        </w:rPr>
+      </w:r>
+    </w:p>
+    <w:p>
+      <w:pPr>
+        <w:rPr/>
+      </w:pPr>
+      <w:r>
+        <w:rPr>
+          <w:rtl w:val="0"/>
+        </w:rPr>
+        <w:t xml:space="preserve">void loop() {</w:t>
+      </w:r>
+    </w:p>
+    <w:p>
+      <w:pPr>
+        <w:rPr/>
+      </w:pPr>
+      <w:r>
+        <w:rPr>
+          <w:rtl w:val="0"/>
+        </w:rPr>
+        <w:t xml:space="preserve">  // Read the state of the switch</w:t>
+      </w:r>
+    </w:p>
+    <w:p>
+      <w:pPr>
+        <w:rPr/>
+      </w:pPr>
+      <w:r>
+        <w:rPr>
+          <w:rtl w:val="0"/>
+        </w:rPr>
+        <w:t xml:space="preserve">  switchState = digitalRead(switchPin);</w:t>
+      </w:r>
+    </w:p>
+    <w:p>
+      <w:pPr>
+        <w:rPr/>
+      </w:pPr>
+      <w:r>
+        <w:rPr>
+          <w:rtl w:val="0"/>
+        </w:rPr>
+      </w:r>
+    </w:p>
+    <w:p>
+      <w:pPr>
+        <w:rPr/>
+      </w:pPr>
+      <w:r>
+        <w:rPr>
+          <w:rtl w:val="0"/>
+        </w:rPr>
+        <w:t xml:space="preserve">  // If the switch state has changed (button released), start blinking the LED</w:t>
+      </w:r>
+    </w:p>
+    <w:p>
+      <w:pPr>
+        <w:rPr/>
+      </w:pPr>
+      <w:r>
+        <w:rPr>
+          <w:rtl w:val="0"/>
+        </w:rPr>
+        <w:t xml:space="preserve">  if (switchState != lastSwitchState &amp;&amp; switchState == HIGH) {</w:t>
+      </w:r>
+    </w:p>
+    <w:p>
+      <w:pPr>
+        <w:rPr/>
+      </w:pPr>
+      <w:r>
+        <w:rPr>
+          <w:rtl w:val="0"/>
+        </w:rPr>
+        <w:t xml:space="preserve">    while (switchState == HIGH) {</w:t>
+      </w:r>
+    </w:p>
+    <w:p>
+      <w:pPr>
+        <w:rPr/>
+      </w:pPr>
+      <w:r>
+        <w:rPr>
+          <w:rtl w:val="0"/>
+        </w:rPr>
+        <w:t xml:space="preserve">      digitalWrite(ledPin, HIGH); // Turn the LED on</w:t>
+      </w:r>
+    </w:p>
+    <w:p>
+      <w:pPr>
+        <w:rPr/>
+      </w:pPr>
+      <w:r>
+        <w:rPr>
+          <w:rtl w:val="0"/>
+        </w:rPr>
+        <w:t xml:space="preserve">      delay(500);                  // Wait for 500 milliseconds (0.5 seconds)</w:t>
+      </w:r>
+    </w:p>
+    <w:p>
+      <w:pPr>
+        <w:rPr/>
+      </w:pPr>
+      <w:r>
+        <w:rPr>
+          <w:rtl w:val="0"/>
+        </w:rPr>
+        <w:t xml:space="preserve">      digitalWrite(ledPin, LOW);  // Turn the LED off</w:t>
+      </w:r>
+    </w:p>
+    <w:p>
+      <w:pPr>
+        <w:rPr/>
+      </w:pPr>
+      <w:r>
+        <w:rPr>
+          <w:rtl w:val="0"/>
+        </w:rPr>
+        <w:t xml:space="preserve">      delay(500);                  // Wait for another 500 milliseconds</w:t>
+      </w:r>
+    </w:p>
+    <w:p>
+      <w:pPr>
+        <w:rPr/>
+      </w:pPr>
+      <w:r>
+        <w:rPr>
+          <w:rtl w:val="0"/>
+        </w:rPr>
+        <w:t xml:space="preserve">      switchState = digitalRead(switchPin); // Read the state of the switch again</w:t>
+      </w:r>
+    </w:p>
+    <w:p>
+      <w:pPr>
+        <w:rPr/>
+      </w:pPr>
+      <w:r>
+        <w:rPr>
+          <w:rtl w:val="0"/>
+        </w:rPr>
+        <w:t xml:space="preserve">    }</w:t>
+      </w:r>
+    </w:p>
+    <w:p>
+      <w:pPr>
+        <w:rPr/>
+      </w:pPr>
+      <w:r>
+        <w:rPr>
+          <w:rtl w:val="0"/>
+        </w:rPr>
+        <w:t xml:space="preserve">  }</w:t>
+      </w:r>
+      <w:r>
+        <w:drawing>
+          <wp:anchor allowOverlap="1" behindDoc="0" distB="0" distT="0" distL="0" distR="0" hidden="0" layoutInCell="1" locked="0" relativeHeight="0" simplePos="0">
+            <wp:simplePos x="0" y="0"/>
+            <wp:positionH relativeFrom="column">
+              <wp:posOffset>3629025</wp:posOffset>
+            </wp:positionH>
+            <wp:positionV relativeFrom="paragraph">
+              <wp:posOffset>28412</wp:posOffset>
+            </wp:positionV>
+            <wp:extent cx="2612683" cy="2681288"/>
+            <wp:effectExtent b="0" l="0" r="0" t="0"/>
+            <wp:wrapNone/>
+            <wp:docPr id="7" name="image10.png"/>
+            <a:graphic>
+              <a:graphicData uri="http://schemas.openxmlformats.org/drawingml/2006/picture">
+                <pic:pic>
+                  <pic:nvPicPr>
+                    <pic:cNvPr id="0" name="image10.png"/>
+                    <pic:cNvPicPr preferRelativeResize="0"/>
+                  </pic:nvPicPr>
+                  <pic:blipFill>
+                    <a:blip r:embed="rId16"/>
+                    <a:srcRect b="0" l="0" r="0" t="0"/>
+                    <a:stretch>
+                      <a:fillRect/>
+                    </a:stretch>
+                  </pic:blipFill>
+                  <pic:spPr>
+                    <a:xfrm>
+                      <a:off x="0" y="0"/>
+                      <a:ext cx="2612683" cy="2681288"/>
+                    </a:xfrm>
+                    <a:prstGeom prst="rect"/>
+                    <a:ln/>
+                  </pic:spPr>
+                </pic:pic>
+              </a:graphicData>
+            </a:graphic>
+          </wp:anchor>
+        </w:drawing>
+      </w:r>
+    </w:p>
+    <w:p>
+      <w:pPr>
+        <w:rPr/>
+      </w:pPr>
+      <w:r>
+        <w:rPr>
+          <w:rtl w:val="0"/>
+        </w:rPr>
+      </w:r>
+    </w:p>
+    <w:p>
+      <w:pPr>
+        <w:rPr/>
+      </w:pPr>
+      <w:r>
+        <w:rPr>
+          <w:rtl w:val="0"/>
+        </w:rPr>
+        <w:t xml:space="preserve">  // Save the current switch state for the next iteration</w:t>
+      </w:r>
+    </w:p>
+    <w:p>
+      <w:pPr>
+        <w:rPr/>
+      </w:pPr>
+      <w:r>
+        <w:rPr>
+          <w:rtl w:val="0"/>
+        </w:rPr>
+        <w:t xml:space="preserve">  lastSwitchState = switchState;</w:t>
+      </w:r>
+    </w:p>
+    <w:p>
+      <w:pPr>
+        <w:rPr/>
+      </w:pPr>
+      <w:r>
+        <w:rPr>
+          <w:rtl w:val="0"/>
+        </w:rPr>
+        <w:t xml:space="preserve">}</w:t>
+      </w:r>
+    </w:p>
+    <w:p>
+      <w:pPr>
+        <w:rPr/>
+      </w:pPr>
+      <w:r>
+        <w:rPr>
+          <w:rtl w:val="0"/>
+        </w:rPr>
+      </w:r>
+    </w:p>
+    <w:p>
+      <w:pPr>
+        <w:rPr/>
+      </w:pPr>
+      <w:r>
+        <w:rPr>
+          <w:rtl w:val="0"/>
+        </w:rPr>
+      </w:r>
+    </w:p>
+    <w:p>
+      <w:pPr>
+        <w:rPr/>
+      </w:pPr>
+      <w:r>
+        <w:rPr>
+          <w:rtl w:val="0"/>
+        </w:rPr>
+      </w:r>
+    </w:p>
+    <w:p>
+      <w:pPr>
+        <w:rPr/>
+      </w:pPr>
+      <w:r>
+        <w:rPr>
+          <w:rtl w:val="0"/>
+        </w:rPr>
+      </w:r>
+    </w:p>
+    <w:p>
+      <w:pPr>
+        <w:rPr/>
+      </w:pPr>
+      <w:r>
+        <w:rPr>
+          <w:rtl w:val="0"/>
+        </w:rPr>
+      </w:r>
+    </w:p>
+    <w:p>
+      <w:pPr>
+        <w:rPr/>
+      </w:pPr>
+      <w:r>
+        <w:rPr>
+          <w:rtl w:val="0"/>
+        </w:rPr>
+      </w:r>
+    </w:p>
+    <w:p>
+      <w:pPr>
+        <w:spacing w:after="160" w:line="259" w:lineRule="auto"/>
+        <w:rPr/>
+      </w:pPr>
+      <w:r>
+        <w:rPr>
+          <w:rtl w:val="0"/>
+        </w:rPr>
+      </w:r>
+    </w:p>
+    <w:p>
+      <w:pPr>
+        <w:jc w:val="center"/>
+        <w:rPr/>
+      </w:pPr>
+      <w:r>
+        <w:rPr>
+          <w:b w:val="1"/>
+          <w:sz w:val="40"/>
+          <w:szCs w:val="40"/>
+          <w:u w:val="single"/>
+          <w:rtl w:val="0"/>
+        </w:rPr>
+        <w:t xml:space="preserve">#Lab 8</w:t>
+      </w:r>
+      <w:r>
+        <w:rPr>
+          <w:rtl w:val="0"/>
+        </w:rPr>
+      </w:r>
+    </w:p>
+    <w:p>
+      <w:pPr>
+        <w:spacing w:after="160" w:line="259" w:lineRule="auto"/>
+        <w:rPr/>
+      </w:pPr>
+      <w:r>
+        <w:rPr>
+          <w:rtl w:val="0"/>
+        </w:rPr>
+      </w:r>
+    </w:p>
+    <w:p>
+      <w:pPr>
+        <w:spacing w:after="160" w:line="259" w:lineRule="auto"/>
+        <w:rPr/>
+      </w:pPr>
+      <w:r>
+        <w:rPr>
+          <w:rtl w:val="0"/>
+        </w:rPr>
+        <w:t xml:space="preserve">Aim: led and dht work alternatively using push button</w:t>
+      </w:r>
+    </w:p>
+    <w:p>
+      <w:pPr>
+        <w:spacing w:after="160" w:line="259" w:lineRule="auto"/>
+        <w:rPr/>
+      </w:pPr>
+      <w:r>
+        <w:rPr>
+          <w:rtl w:val="0"/>
+        </w:rPr>
+        <w:t xml:space="preserve">Theory: nil</w:t>
+      </w:r>
+    </w:p>
+    <w:p>
+      <w:pPr>
+        <w:spacing w:after="160" w:line="259" w:lineRule="auto"/>
+        <w:rPr/>
+      </w:pPr>
+      <w:r>
+        <w:rPr>
+          <w:rtl w:val="0"/>
+        </w:rPr>
+        <w:t xml:space="preserve">Code:</w:t>
+      </w:r>
+    </w:p>
+    <w:p>
+      <w:pPr>
+        <w:spacing w:after="160" w:line="259" w:lineRule="auto"/>
+        <w:rPr/>
+      </w:pPr>
+      <w:r>
+        <w:rPr>
+          <w:rtl w:val="0"/>
+        </w:rPr>
+        <w:t xml:space="preserve">#include &lt;DHT.h&gt;</w:t>
+      </w:r>
+    </w:p>
+    <w:p>
+      <w:pPr>
+        <w:spacing w:after="160" w:line="259" w:lineRule="auto"/>
+        <w:rPr/>
+      </w:pPr>
+      <w:r>
+        <w:rPr>
+          <w:rtl w:val="0"/>
+        </w:rPr>
+      </w:r>
+    </w:p>
+    <w:p>
+      <w:pPr>
+        <w:spacing w:after="160" w:line="259" w:lineRule="auto"/>
+        <w:rPr/>
+      </w:pPr>
+      <w:r>
+        <w:rPr>
+          <w:rtl w:val="0"/>
+        </w:rPr>
+        <w:t xml:space="preserve">const int buttonPin = 2;  // Pin connected to the push button</w:t>
+      </w:r>
+    </w:p>
+    <w:p>
+      <w:pPr>
+        <w:spacing w:after="160" w:line="259" w:lineRule="auto"/>
+        <w:rPr/>
+      </w:pPr>
+      <w:r>
+        <w:rPr>
+          <w:rtl w:val="0"/>
+        </w:rPr>
+        <w:t xml:space="preserve">const int ledPin = 13;    // Pin connected to the LED</w:t>
+      </w:r>
+    </w:p>
+    <w:p>
+      <w:pPr>
+        <w:spacing w:after="160" w:line="259" w:lineRule="auto"/>
+        <w:rPr/>
+      </w:pPr>
+      <w:r>
+        <w:rPr>
+          <w:rtl w:val="0"/>
+        </w:rPr>
+        <w:t xml:space="preserve">const int dhtPin = 3;     // Pin connected to the DHT sensor</w:t>
+      </w:r>
+    </w:p>
+    <w:p>
+      <w:pPr>
+        <w:spacing w:after="160" w:line="259" w:lineRule="auto"/>
+        <w:rPr/>
+      </w:pPr>
+      <w:r>
+        <w:rPr>
+          <w:rtl w:val="0"/>
+        </w:rPr>
+      </w:r>
+    </w:p>
+    <w:p>
+      <w:pPr>
+        <w:spacing w:after="160" w:line="259" w:lineRule="auto"/>
+        <w:rPr/>
+      </w:pPr>
+      <w:r>
+        <w:rPr>
+          <w:rtl w:val="0"/>
+        </w:rPr>
+        <w:t xml:space="preserve">DHT dht(dhtPin, DHT22); // Create a DHT object</w:t>
+      </w:r>
+    </w:p>
+    <w:p>
+      <w:pPr>
+        <w:spacing w:after="160" w:line="259" w:lineRule="auto"/>
+        <w:rPr/>
+      </w:pPr>
+      <w:r>
+        <w:rPr>
+          <w:rtl w:val="0"/>
+        </w:rPr>
+      </w:r>
+    </w:p>
+    <w:p>
+      <w:pPr>
+        <w:spacing w:after="160" w:line="259" w:lineRule="auto"/>
+        <w:rPr/>
+      </w:pPr>
+      <w:r>
+        <w:rPr>
+          <w:rtl w:val="0"/>
+        </w:rPr>
+        <w:t xml:space="preserve">int buttonState = HIGH;  // Variable to store the current state of the button</w:t>
+      </w:r>
+    </w:p>
+    <w:p>
+      <w:pPr>
+        <w:spacing w:after="160" w:line="259" w:lineRule="auto"/>
+        <w:rPr/>
+      </w:pPr>
+      <w:r>
+        <w:rPr>
+          <w:rtl w:val="0"/>
+        </w:rPr>
+        <w:t xml:space="preserve">int lastButtonState = HIGH; // Variable to store the previous state of the button</w:t>
+      </w:r>
+    </w:p>
+    <w:p>
+      <w:pPr>
+        <w:spacing w:after="160" w:line="259" w:lineRule="auto"/>
+        <w:rPr/>
+      </w:pPr>
+      <w:r>
+        <w:rPr>
+          <w:rtl w:val="0"/>
+        </w:rPr>
+      </w:r>
+    </w:p>
+    <w:p>
+      <w:pPr>
+        <w:spacing w:after="160" w:line="259" w:lineRule="auto"/>
+        <w:rPr/>
+      </w:pPr>
+      <w:r>
+        <w:rPr>
+          <w:rtl w:val="0"/>
+        </w:rPr>
+        <w:t xml:space="preserve">int currentState = 0; // Variable to keep track of the current state</w:t>
+      </w:r>
+    </w:p>
+    <w:p>
+      <w:pPr>
+        <w:spacing w:after="160" w:line="259" w:lineRule="auto"/>
+        <w:rPr/>
+      </w:pPr>
+      <w:r>
+        <w:rPr>
+          <w:rtl w:val="0"/>
+        </w:rPr>
+      </w:r>
+    </w:p>
+    <w:p>
+      <w:pPr>
+        <w:spacing w:after="160" w:line="259" w:lineRule="auto"/>
+        <w:rPr/>
+      </w:pPr>
+      <w:r>
+        <w:rPr>
+          <w:rtl w:val="0"/>
+        </w:rPr>
+        <w:t xml:space="preserve">void setup() {</w:t>
+      </w:r>
+    </w:p>
+    <w:p>
+      <w:pPr>
+        <w:spacing w:after="160" w:line="259" w:lineRule="auto"/>
+        <w:rPr/>
+      </w:pPr>
+      <w:r>
+        <w:rPr>
+          <w:rtl w:val="0"/>
+        </w:rPr>
+        <w:t xml:space="preserve">  pinMode(buttonPin, INPUT);   // Set the button pin as INPUT</w:t>
+      </w:r>
+    </w:p>
+    <w:p>
+      <w:pPr>
+        <w:spacing w:after="160" w:line="259" w:lineRule="auto"/>
+        <w:rPr/>
+      </w:pPr>
+      <w:r>
+        <w:rPr>
+          <w:rtl w:val="0"/>
+        </w:rPr>
+        <w:t xml:space="preserve">  pinMode(ledPin, OUTPUT);     // Set the LED pin as OUTPUT</w:t>
+      </w:r>
+    </w:p>
+    <w:p>
+      <w:pPr>
+        <w:spacing w:after="160" w:line="259" w:lineRule="auto"/>
+        <w:rPr/>
+      </w:pPr>
+      <w:r>
+        <w:rPr>
+          <w:rtl w:val="0"/>
+        </w:rPr>
+        <w:t xml:space="preserve">  pinMode(dhtPin, INPUT);      // Set the DHT sensor pin as INPUT</w:t>
+      </w:r>
+    </w:p>
+    <w:p>
+      <w:pPr>
+        <w:spacing w:after="160" w:line="259" w:lineRule="auto"/>
+        <w:rPr/>
+      </w:pPr>
+      <w:r>
+        <w:rPr>
+          <w:rtl w:val="0"/>
+        </w:rPr>
+        <w:t xml:space="preserve">  </w:t>
+      </w:r>
+      <w:r>
+        <w:rPr>
+          <w:b w:val="1"/>
+          <w:rtl w:val="0"/>
+        </w:rPr>
+        <w:t xml:space="preserve">Serial</w:t>
+      </w:r>
+      <w:r>
+        <w:rPr>
+          <w:rtl w:val="0"/>
+        </w:rPr>
+        <w:t xml:space="preserve">.begin(9600);          // Initialize serial communication</w:t>
+      </w:r>
+    </w:p>
+    <w:p>
+      <w:pPr>
+        <w:spacing w:after="160" w:line="259" w:lineRule="auto"/>
+        <w:rPr/>
+      </w:pPr>
+      <w:r>
+        <w:rPr>
+          <w:rtl w:val="0"/>
+        </w:rPr>
+        <w:t xml:space="preserve">  dht.begin();                 // Initialize the DHT sensor</w:t>
+      </w:r>
+    </w:p>
+    <w:p>
+      <w:pPr>
+        <w:spacing w:after="160" w:line="259" w:lineRule="auto"/>
+        <w:rPr/>
+      </w:pPr>
+      <w:r>
+        <w:rPr>
+          <w:rtl w:val="0"/>
+        </w:rPr>
+        <w:t xml:space="preserve">}</w:t>
+      </w:r>
+    </w:p>
+    <w:p>
+      <w:pPr>
+        <w:spacing w:after="160" w:line="259" w:lineRule="auto"/>
+        <w:rPr/>
+      </w:pPr>
+      <w:r>
+        <w:rPr>
+          <w:rtl w:val="0"/>
+        </w:rPr>
+      </w:r>
+    </w:p>
+    <w:p>
+      <w:pPr>
+        <w:spacing w:after="160" w:line="259" w:lineRule="auto"/>
+        <w:rPr/>
+      </w:pPr>
+      <w:r>
+        <w:rPr>
+          <w:rtl w:val="0"/>
+        </w:rPr>
+        <w:t xml:space="preserve">void loop() {</w:t>
+      </w:r>
+    </w:p>
+    <w:p>
+      <w:pPr>
+        <w:spacing w:after="160" w:line="259" w:lineRule="auto"/>
+        <w:rPr/>
+      </w:pPr>
+      <w:r>
+        <w:rPr>
+          <w:rtl w:val="0"/>
+        </w:rPr>
+        <w:t xml:space="preserve">  // Read the state of the button</w:t>
+      </w:r>
+    </w:p>
+    <w:p>
+      <w:pPr>
+        <w:spacing w:after="160" w:line="259" w:lineRule="auto"/>
+        <w:rPr/>
+      </w:pPr>
+      <w:r>
+        <w:rPr>
+          <w:rtl w:val="0"/>
+        </w:rPr>
+        <w:t xml:space="preserve">  buttonState = digitalRead(buttonPin);</w:t>
+      </w:r>
+    </w:p>
+    <w:p>
+      <w:pPr>
+        <w:spacing w:after="160" w:line="259" w:lineRule="auto"/>
+        <w:rPr/>
+      </w:pPr>
+      <w:r>
+        <w:rPr>
+          <w:rtl w:val="0"/>
+        </w:rPr>
+      </w:r>
+    </w:p>
+    <w:p>
+      <w:pPr>
+        <w:spacing w:after="160" w:line="259" w:lineRule="auto"/>
+        <w:rPr/>
+      </w:pPr>
+      <w:r>
+        <w:rPr>
+          <w:rtl w:val="0"/>
+        </w:rPr>
+        <w:t xml:space="preserve">  // If the button state has changed (button pressed), toggle the state</w:t>
+      </w:r>
+    </w:p>
+    <w:p>
+      <w:pPr>
+        <w:spacing w:after="160" w:line="259" w:lineRule="auto"/>
+        <w:rPr/>
+      </w:pPr>
+      <w:r>
+        <w:rPr>
+          <w:rtl w:val="0"/>
+        </w:rPr>
+        <w:t xml:space="preserve">  if (buttonState != lastButtonState &amp;&amp; buttonState == LOW) {</w:t>
+      </w:r>
+    </w:p>
+    <w:p>
+      <w:pPr>
+        <w:spacing w:after="160" w:line="259" w:lineRule="auto"/>
+        <w:rPr/>
+      </w:pPr>
+      <w:r>
+        <w:rPr>
+          <w:rtl w:val="0"/>
+        </w:rPr>
+        <w:t xml:space="preserve">    currentState = 1 - currentState; // Toggle between 0 and 1</w:t>
+      </w:r>
+    </w:p>
+    <w:p>
+      <w:pPr>
+        <w:spacing w:after="160" w:line="259" w:lineRule="auto"/>
+        <w:rPr/>
+      </w:pPr>
+      <w:r>
+        <w:rPr>
+          <w:rtl w:val="0"/>
+        </w:rPr>
+      </w:r>
+    </w:p>
+    <w:p>
+      <w:pPr>
+        <w:spacing w:after="160" w:line="259" w:lineRule="auto"/>
+        <w:rPr/>
+      </w:pPr>
+      <w:r>
+        <w:rPr>
+          <w:rtl w:val="0"/>
+        </w:rPr>
+        <w:t xml:space="preserve">    // Perform actions based on the current state</w:t>
+      </w:r>
+    </w:p>
+    <w:p>
+      <w:pPr>
+        <w:spacing w:after="160" w:line="259" w:lineRule="auto"/>
+        <w:rPr/>
+      </w:pPr>
+      <w:r>
+        <w:rPr>
+          <w:rtl w:val="0"/>
+        </w:rPr>
+        <w:t xml:space="preserve">    if (currentState == 0) {</w:t>
+      </w:r>
+    </w:p>
+    <w:p>
+      <w:pPr>
+        <w:spacing w:after="160" w:line="259" w:lineRule="auto"/>
+        <w:rPr/>
+      </w:pPr>
+      <w:r>
+        <w:rPr>
+          <w:rtl w:val="0"/>
+        </w:rPr>
+        <w:t xml:space="preserve">      // State 0: Blink the LED</w:t>
+      </w:r>
+    </w:p>
+    <w:p>
+      <w:pPr>
+        <w:spacing w:after="160" w:line="259" w:lineRule="auto"/>
+        <w:rPr/>
+      </w:pPr>
+      <w:r>
+        <w:rPr>
+          <w:rtl w:val="0"/>
+        </w:rPr>
+        <w:t xml:space="preserve">      blinkEveryTwoSeconds();</w:t>
+      </w:r>
+    </w:p>
+    <w:p>
+      <w:pPr>
+        <w:spacing w:after="160" w:line="259" w:lineRule="auto"/>
+        <w:rPr/>
+      </w:pPr>
+      <w:r>
+        <w:rPr>
+          <w:rtl w:val="0"/>
+        </w:rPr>
+        <w:t xml:space="preserve">    } else {</w:t>
+      </w:r>
+    </w:p>
+    <w:p>
+      <w:pPr>
+        <w:spacing w:after="160" w:line="259" w:lineRule="auto"/>
+        <w:rPr/>
+      </w:pPr>
+      <w:r>
+        <w:rPr>
+          <w:rtl w:val="0"/>
+        </w:rPr>
+        <w:t xml:space="preserve">      // State 1: Print DHT sensor information</w:t>
+      </w:r>
+    </w:p>
+    <w:p>
+      <w:pPr>
+        <w:spacing w:after="160" w:line="259" w:lineRule="auto"/>
+        <w:rPr/>
+      </w:pPr>
+      <w:r>
+        <w:rPr>
+          <w:rtl w:val="0"/>
+        </w:rPr>
+        <w:t xml:space="preserve">      printDHTSensorInfo();</w:t>
+      </w:r>
+    </w:p>
+    <w:p>
+      <w:pPr>
+        <w:spacing w:after="160" w:line="259" w:lineRule="auto"/>
+        <w:rPr/>
+      </w:pPr>
+      <w:r>
+        <w:rPr>
+          <w:rtl w:val="0"/>
+        </w:rPr>
+        <w:t xml:space="preserve">    }</w:t>
+      </w:r>
+    </w:p>
+    <w:p>
+      <w:pPr>
+        <w:spacing w:after="160" w:line="259" w:lineRule="auto"/>
+        <w:rPr/>
+      </w:pPr>
+      <w:r>
+        <w:rPr>
+          <w:rtl w:val="0"/>
+        </w:rPr>
+        <w:t xml:space="preserve">  }</w:t>
+      </w:r>
+    </w:p>
+    <w:p>
+      <w:pPr>
+        <w:spacing w:after="160" w:line="259" w:lineRule="auto"/>
+        <w:rPr/>
+      </w:pPr>
+      <w:r>
+        <w:rPr>
+          <w:rtl w:val="0"/>
+        </w:rPr>
+      </w:r>
+    </w:p>
+    <w:p>
+      <w:pPr>
+        <w:spacing w:after="160" w:line="259" w:lineRule="auto"/>
+        <w:rPr/>
+      </w:pPr>
+      <w:r>
+        <w:rPr>
+          <w:rtl w:val="0"/>
+        </w:rPr>
+        <w:t xml:space="preserve">  // Save the current button state for the next iteration</w:t>
+      </w:r>
+    </w:p>
+    <w:p>
+      <w:pPr>
+        <w:spacing w:after="160" w:line="259" w:lineRule="auto"/>
+        <w:rPr/>
+      </w:pPr>
+      <w:r>
+        <w:rPr>
+          <w:rtl w:val="0"/>
+        </w:rPr>
+        <w:t xml:space="preserve">  lastButtonState = buttonState;</w:t>
+      </w:r>
+    </w:p>
+    <w:p>
+      <w:pPr>
+        <w:spacing w:after="160" w:line="259" w:lineRule="auto"/>
+        <w:rPr/>
+      </w:pPr>
+      <w:r>
+        <w:rPr>
+          <w:rtl w:val="0"/>
+        </w:rPr>
+        <w:t xml:space="preserve">}</w:t>
+      </w:r>
+    </w:p>
+    <w:p>
+      <w:pPr>
+        <w:spacing w:after="160" w:line="259" w:lineRule="auto"/>
+        <w:rPr/>
+      </w:pPr>
+      <w:r>
+        <w:rPr>
+          <w:rtl w:val="0"/>
+        </w:rPr>
+      </w:r>
+    </w:p>
+    <w:p>
+      <w:pPr>
+        <w:spacing w:after="160" w:line="259" w:lineRule="auto"/>
+        <w:rPr/>
+      </w:pPr>
+      <w:r>
+        <w:rPr>
+          <w:rtl w:val="0"/>
+        </w:rPr>
+        <w:t xml:space="preserve">void blinkEveryTwoSeconds() {</w:t>
+      </w:r>
+    </w:p>
+    <w:p>
+      <w:pPr>
+        <w:spacing w:after="160" w:line="259" w:lineRule="auto"/>
+        <w:rPr/>
+      </w:pPr>
+      <w:r>
+        <w:rPr>
+          <w:rtl w:val="0"/>
+        </w:rPr>
+        <w:t xml:space="preserve">  digitalWrite(ledPin, HIGH); // Turn the LED on</w:t>
+      </w:r>
+    </w:p>
+    <w:p>
+      <w:pPr>
+        <w:spacing w:after="160" w:line="259" w:lineRule="auto"/>
+        <w:rPr/>
+      </w:pPr>
+      <w:r>
+        <w:rPr>
+          <w:rtl w:val="0"/>
+        </w:rPr>
+        <w:t xml:space="preserve">  delay(1000); // Wait for 1 second</w:t>
+      </w:r>
+    </w:p>
+    <w:p>
+      <w:pPr>
+        <w:spacing w:after="160" w:line="259" w:lineRule="auto"/>
+        <w:rPr/>
+      </w:pPr>
+      <w:r>
+        <w:rPr>
+          <w:rtl w:val="0"/>
+        </w:rPr>
+        <w:t xml:space="preserve">  digitalWrite(ledPin, LOW); // Turn the LED off</w:t>
+      </w:r>
+    </w:p>
+    <w:p>
+      <w:pPr>
+        <w:spacing w:after="160" w:line="259" w:lineRule="auto"/>
+        <w:rPr/>
+      </w:pPr>
+      <w:r>
+        <w:rPr>
+          <w:rtl w:val="0"/>
+        </w:rPr>
+        <w:t xml:space="preserve">  delay(1000); // Wait for 1 second</w:t>
+      </w:r>
+    </w:p>
+    <w:p>
+      <w:pPr>
+        <w:spacing w:after="160" w:line="259" w:lineRule="auto"/>
+        <w:rPr/>
+      </w:pPr>
+      <w:r>
+        <w:rPr>
+          <w:rtl w:val="0"/>
+        </w:rPr>
+        <w:t xml:space="preserve">}</w:t>
+      </w:r>
+    </w:p>
+    <w:p>
+      <w:pPr>
+        <w:spacing w:after="160" w:line="259" w:lineRule="auto"/>
+        <w:rPr/>
+      </w:pPr>
+      <w:r>
+        <w:rPr>
+          <w:rtl w:val="0"/>
+        </w:rPr>
+      </w:r>
+    </w:p>
+    <w:p>
+      <w:pPr>
+        <w:spacing w:after="160" w:line="259" w:lineRule="auto"/>
+        <w:rPr/>
+      </w:pPr>
+      <w:r>
+        <w:rPr>
+          <w:rtl w:val="0"/>
+        </w:rPr>
+        <w:t xml:space="preserve">void printDHTSensorInfo() {</w:t>
+      </w:r>
+    </w:p>
+    <w:p>
+      <w:pPr>
+        <w:spacing w:after="160" w:line="259" w:lineRule="auto"/>
+        <w:rPr/>
+      </w:pPr>
+      <w:r>
+        <w:rPr>
+          <w:rtl w:val="0"/>
+        </w:rPr>
+        <w:t xml:space="preserve">  // Read temperature and humidity from the DHT sensor</w:t>
+      </w:r>
+    </w:p>
+    <w:p>
+      <w:pPr>
+        <w:spacing w:after="160" w:line="259" w:lineRule="auto"/>
+        <w:rPr/>
+      </w:pPr>
+      <w:r>
+        <w:rPr>
+          <w:rtl w:val="0"/>
+        </w:rPr>
+        <w:t xml:space="preserve">  float temperature = dht.readTemperature();</w:t>
+      </w:r>
+    </w:p>
+    <w:p>
+      <w:pPr>
+        <w:spacing w:after="160" w:line="259" w:lineRule="auto"/>
+        <w:rPr/>
+      </w:pPr>
+      <w:r>
+        <w:rPr>
+          <w:rtl w:val="0"/>
+        </w:rPr>
+        <w:t xml:space="preserve">  float humidity = dht.readHumidity();</w:t>
+      </w:r>
+    </w:p>
+    <w:p>
+      <w:pPr>
+        <w:spacing w:after="160" w:line="259" w:lineRule="auto"/>
+        <w:rPr/>
+      </w:pPr>
+      <w:r>
+        <w:rPr>
+          <w:rtl w:val="0"/>
+        </w:rPr>
+      </w:r>
+    </w:p>
+    <w:p>
+      <w:pPr>
+        <w:spacing w:after="160" w:line="259" w:lineRule="auto"/>
+        <w:rPr/>
+      </w:pPr>
+      <w:r>
+        <w:rPr>
+          <w:rtl w:val="0"/>
+        </w:rPr>
+        <w:t xml:space="preserve">  // Print the sensor information to the Serial Monitor</w:t>
+      </w:r>
+    </w:p>
+    <w:p>
+      <w:pPr>
+        <w:spacing w:after="160" w:line="259" w:lineRule="auto"/>
+        <w:rPr/>
+      </w:pPr>
+      <w:r>
+        <w:rPr>
+          <w:rtl w:val="0"/>
+        </w:rPr>
+        <w:t xml:space="preserve">  </w:t>
+      </w:r>
+      <w:r>
+        <w:rPr>
+          <w:b w:val="1"/>
+          <w:rtl w:val="0"/>
+        </w:rPr>
+        <w:t xml:space="preserve">Serial</w:t>
+      </w:r>
+      <w:r>
+        <w:rPr>
+          <w:rtl w:val="0"/>
+        </w:rPr>
+        <w:t xml:space="preserve">.print("Temperature: ");</w:t>
+      </w:r>
+    </w:p>
+    <w:p>
+      <w:pPr>
+        <w:spacing w:after="160" w:line="259" w:lineRule="auto"/>
+        <w:rPr/>
+      </w:pPr>
+      <w:r>
+        <w:rPr>
+          <w:rtl w:val="0"/>
+        </w:rPr>
+        <w:t xml:space="preserve">  </w:t>
+      </w:r>
+      <w:r>
+        <w:rPr>
+          <w:b w:val="1"/>
+          <w:rtl w:val="0"/>
+        </w:rPr>
+        <w:t xml:space="preserve">Serial</w:t>
+      </w:r>
+      <w:r>
+        <w:rPr>
+          <w:rtl w:val="0"/>
+        </w:rPr>
+        <w:t xml:space="preserve">.print(temperature);</w:t>
+      </w:r>
+    </w:p>
+    <w:p>
+      <w:pPr>
+        <w:spacing w:after="160" w:line="259" w:lineRule="auto"/>
+        <w:rPr/>
+      </w:pPr>
+      <w:r>
+        <w:rPr>
+          <w:rtl w:val="0"/>
+        </w:rPr>
+        <w:t xml:space="preserve">  </w:t>
+      </w:r>
+      <w:r>
+        <w:rPr>
+          <w:b w:val="1"/>
+          <w:rtl w:val="0"/>
+        </w:rPr>
+        <w:t xml:space="preserve">Serial</w:t>
+      </w:r>
+      <w:r>
+        <w:rPr>
+          <w:rtl w:val="0"/>
+        </w:rPr>
+        <w:t xml:space="preserve">.print(" °C, Humidity: ");</w:t>
+      </w:r>
+    </w:p>
+    <w:p>
+      <w:pPr>
+        <w:spacing w:after="160" w:line="259" w:lineRule="auto"/>
+        <w:rPr/>
+      </w:pPr>
+      <w:r>
+        <w:rPr>
+          <w:rtl w:val="0"/>
+        </w:rPr>
+        <w:t xml:space="preserve">  </w:t>
+      </w:r>
+      <w:r>
+        <w:rPr>
+          <w:b w:val="1"/>
+          <w:rtl w:val="0"/>
+        </w:rPr>
+        <w:t xml:space="preserve">Serial</w:t>
+      </w:r>
+      <w:r>
+        <w:rPr>
+          <w:rtl w:val="0"/>
+        </w:rPr>
+        <w:t xml:space="preserve">.print(humidity);</w:t>
+      </w:r>
+    </w:p>
+    <w:p>
+      <w:pPr>
+        <w:spacing w:after="160" w:line="259" w:lineRule="auto"/>
+        <w:rPr/>
+      </w:pPr>
+      <w:r>
+        <w:rPr>
+          <w:rtl w:val="0"/>
+        </w:rPr>
+        <w:t xml:space="preserve">  </w:t>
+      </w:r>
+      <w:r>
+        <w:rPr>
+          <w:b w:val="1"/>
+          <w:rtl w:val="0"/>
+        </w:rPr>
+        <w:t xml:space="preserve">Serial</w:t>
+      </w:r>
+      <w:r>
+        <w:rPr>
+          <w:rtl w:val="0"/>
+        </w:rPr>
+        <w:t xml:space="preserve">.println(" %");</w:t>
+      </w:r>
+    </w:p>
+    <w:p>
+      <w:pPr>
+        <w:spacing w:after="160" w:line="259" w:lineRule="auto"/>
+        <w:rPr/>
+      </w:pPr>
+      <w:r>
+        <w:rPr>
+          <w:rtl w:val="0"/>
+        </w:rPr>
+      </w:r>
+    </w:p>
+    <w:p>
+      <w:pPr>
+        <w:spacing w:after="160" w:line="259" w:lineRule="auto"/>
+        <w:rPr/>
+      </w:pPr>
+      <w:r>
+        <w:rPr>
+          <w:rtl w:val="0"/>
+        </w:rPr>
+        <w:t xml:space="preserve">  // Add any additional actions based on the sensor data, e.g., controlling an LED</w:t>
+      </w:r>
+    </w:p>
+    <w:p>
+      <w:pPr>
+        <w:spacing w:after="160" w:line="259" w:lineRule="auto"/>
+        <w:rPr/>
+      </w:pPr>
+      <w:r>
+        <w:rPr>
+          <w:rtl w:val="0"/>
+        </w:rPr>
+        <w:t xml:space="preserve">  if (temperature &gt; 25.0) {</w:t>
+      </w:r>
+    </w:p>
+    <w:p>
+      <w:pPr>
+        <w:spacing w:after="160" w:line="259" w:lineRule="auto"/>
+        <w:rPr/>
+      </w:pPr>
+      <w:r>
+        <w:rPr>
+          <w:rtl w:val="0"/>
+        </w:rPr>
+        <w:t xml:space="preserve">    digitalWrite(ledPin, HIGH); // Turn on the LED if the temperature is above 25.0 °C</w:t>
+      </w:r>
+    </w:p>
+    <w:p>
+      <w:pPr>
+        <w:spacing w:after="160" w:line="259" w:lineRule="auto"/>
+        <w:rPr/>
+      </w:pPr>
+      <w:r>
+        <w:rPr>
+          <w:rtl w:val="0"/>
+        </w:rPr>
+        <w:t xml:space="preserve">  } else {</w:t>
+      </w:r>
+    </w:p>
+    <w:p>
+      <w:pPr>
+        <w:spacing w:after="160" w:line="259" w:lineRule="auto"/>
+        <w:rPr/>
+      </w:pPr>
+      <w:r>
+        <w:rPr>
+          <w:rtl w:val="0"/>
+        </w:rPr>
+        <w:t xml:space="preserve">    digitalWrite(ledPin, LOW);  // Turn off the LED otherwise</w:t>
+      </w:r>
+    </w:p>
+    <w:p>
+      <w:pPr>
+        <w:spacing w:after="160" w:line="259" w:lineRule="auto"/>
+        <w:rPr/>
+      </w:pPr>
+      <w:r>
+        <w:rPr>
+          <w:rtl w:val="0"/>
+        </w:rPr>
+        <w:t xml:space="preserve">  }</w:t>
+      </w:r>
+    </w:p>
+    <w:p>
+      <w:pPr>
+        <w:spacing w:after="160" w:line="259" w:lineRule="auto"/>
+        <w:rPr/>
+      </w:pPr>
+      <w:r>
+        <w:rPr>
+          <w:rtl w:val="0"/>
+        </w:rPr>
+      </w:r>
+    </w:p>
+    <w:p>
+      <w:pPr>
+        <w:spacing w:after="160" w:line="259" w:lineRule="auto"/>
+        <w:rPr/>
+      </w:pPr>
+      <w:r>
+        <w:rPr>
+          <w:rtl w:val="0"/>
+        </w:rPr>
+        <w:t xml:space="preserve">  delay(2000); // Wait for 2 seconds before printing the next sensor information</w:t>
+      </w:r>
+    </w:p>
+    <w:p>
+      <w:pPr>
+        <w:spacing w:after="160" w:line="259" w:lineRule="auto"/>
+        <w:rPr/>
+      </w:pPr>
+      <w:r>
+        <w:rPr>
+          <w:rtl w:val="0"/>
+        </w:rPr>
+        <w:t xml:space="preserve">}</w:t>
+      </w:r>
+    </w:p>
+    <w:p>
+      <w:pPr>
+        <w:spacing w:after="160" w:line="259" w:lineRule="auto"/>
+        <w:rPr/>
+      </w:pPr>
+      <w:r>
+        <w:rPr>
+          <w:rtl w:val="0"/>
+        </w:rPr>
+      </w:r>
+    </w:p>
+    <w:p>
+      <w:pPr>
+        <w:spacing w:after="160" w:line="259" w:lineRule="auto"/>
+        <w:rPr/>
+      </w:pPr>
+      <w:r>
+        <w:rPr>
+          <w:rtl w:val="0"/>
+        </w:rPr>
+        <w:t xml:space="preserve">Output:</w:t>
+      </w:r>
+    </w:p>
+    <w:p>
+      <w:pPr>
+        <w:spacing w:after="160" w:line="259" w:lineRule="auto"/>
+        <w:rPr/>
+      </w:pPr>
+      <w:r>
+        <w:rPr>
+          <w:rtl w:val="0"/>
+        </w:rPr>
+        <w:t xml:space="preserve">            </w:t>
+      </w:r>
+      <w:r>
+        <w:rPr/>
+        <w:drawing>
+          <wp:inline distB="0" distT="0" distL="0" distR="0">
+            <wp:extent cx="3196485" cy="2452688"/>
+            <wp:effectExtent b="0" l="0" r="0" t="0"/>
+            <wp:docPr id="8" name="image9.png"/>
+            <a:graphic>
+              <a:graphicData uri="http://schemas.openxmlformats.org/drawingml/2006/picture">
+                <pic:pic>
+                  <pic:nvPicPr>
+                    <pic:cNvPr id="0" name="image9.png"/>
+                    <pic:cNvPicPr preferRelativeResize="0"/>
+                  </pic:nvPicPr>
+                  <pic:blipFill>
+                    <a:blip r:embed="rId17"/>
+                    <a:srcRect b="0" l="0" r="0" t="0"/>
+                    <a:stretch>
+                      <a:fillRect/>
+                    </a:stretch>
+                  </pic:blipFill>
+                  <pic:spPr>
+                    <a:xfrm>
+                      <a:off x="0" y="0"/>
+                      <a:ext cx="3196485" cy="2452688"/>
+                    </a:xfrm>
+                    <a:prstGeom prst="rect"/>
+                    <a:ln/>
+                  </pic:spPr>
+                </pic:pic>
+              </a:graphicData>
+            </a:graphic>
+          </wp:inline>
+        </w:drawing>
+      </w:r>
+      <w:r>
+        <w:br w:type="page"/>
+      </w:r>
+      <w:r>
+        <w:rPr>
+          <w:rtl w:val="0"/>
+        </w:rPr>
+      </w:r>
+    </w:p>
+    <w:p>
+      <w:pPr>
+        <w:jc w:val="center"/>
+        <w:rPr>
+          <w:b w:val="1"/>
+          <w:sz w:val="40"/>
+          <w:szCs w:val="40"/>
+          <w:u w:val="single"/>
+        </w:rPr>
+      </w:pPr>
+      <w:r>
+        <w:rPr>
+          <w:b w:val="1"/>
+          <w:sz w:val="40"/>
+          <w:szCs w:val="40"/>
+          <w:u w:val="single"/>
+          <w:rtl w:val="0"/>
+        </w:rPr>
+        <w:t xml:space="preserve">#Lab 9</w:t>
+      </w:r>
+    </w:p>
+    <w:p>
+      <w:pPr>
+        <w:jc w:val="center"/>
+        <w:rPr>
+          <w:b w:val="1"/>
+          <w:sz w:val="40"/>
+          <w:szCs w:val="40"/>
+          <w:u w:val="single"/>
+        </w:rPr>
+      </w:pPr>
+      <w:r>
+        <w:rPr>
+          <w:rtl w:val="0"/>
+        </w:rPr>
+      </w:r>
+    </w:p>
+    <w:p>
+      <w:pPr>
+        <w:rPr/>
+      </w:pPr>
+      <w:r>
+        <w:rPr>
+          <w:rtl w:val="0"/>
+        </w:rPr>
+        <w:t xml:space="preserve">Aim: using ultrasonic sensor and getting a reading out of it</w:t>
+      </w:r>
+    </w:p>
+    <w:p>
+      <w:pPr>
+        <w:rPr/>
+      </w:pPr>
+      <w:r>
+        <w:rPr>
+          <w:rtl w:val="0"/>
+        </w:rPr>
+      </w:r>
+    </w:p>
+    <w:p>
+      <w:pPr>
+        <w:rPr/>
+      </w:pPr>
+      <w:r>
+        <w:rPr>
+          <w:rtl w:val="0"/>
+        </w:rPr>
+        <w:t xml:space="preserve">Theory: nil</w:t>
+      </w:r>
+    </w:p>
+    <w:p>
+      <w:pPr>
+        <w:rPr/>
+      </w:pPr>
+      <w:r>
+        <w:rPr>
+          <w:rtl w:val="0"/>
+        </w:rPr>
+      </w:r>
+    </w:p>
+    <w:p>
+      <w:pPr>
+        <w:rPr/>
+      </w:pPr>
+      <w:r>
+        <w:rPr>
+          <w:rtl w:val="0"/>
+        </w:rPr>
+        <w:t xml:space="preserve">Code:</w:t>
+      </w:r>
+    </w:p>
+    <w:p>
+      <w:pPr>
+        <w:rPr/>
+      </w:pPr>
+      <w:r>
+        <w:rPr>
+          <w:rtl w:val="0"/>
+        </w:rPr>
+        <w:t xml:space="preserve">#define triggerpin 3</w:t>
+      </w:r>
+    </w:p>
+    <w:p>
+      <w:pPr>
+        <w:rPr/>
+      </w:pPr>
+      <w:r>
+        <w:rPr>
+          <w:rtl w:val="0"/>
+        </w:rPr>
+        <w:t xml:space="preserve">#define echopin 2</w:t>
+      </w:r>
+    </w:p>
+    <w:p>
+      <w:pPr>
+        <w:rPr/>
+      </w:pPr>
+      <w:r>
+        <w:rPr>
+          <w:rtl w:val="0"/>
+        </w:rPr>
+        <w:t xml:space="preserve">int dist;</w:t>
+      </w:r>
+    </w:p>
+    <w:p>
+      <w:pPr>
+        <w:rPr/>
+      </w:pPr>
+      <w:r>
+        <w:rPr>
+          <w:rtl w:val="0"/>
+        </w:rPr>
+        <w:t xml:space="preserve">long dur;</w:t>
+      </w:r>
+    </w:p>
+    <w:p>
+      <w:pPr>
+        <w:rPr/>
+      </w:pPr>
+      <w:r>
+        <w:rPr>
+          <w:rtl w:val="0"/>
+        </w:rPr>
+      </w:r>
+    </w:p>
+    <w:p>
+      <w:pPr>
+        <w:rPr/>
+      </w:pPr>
+      <w:r>
+        <w:rPr>
+          <w:rtl w:val="0"/>
+        </w:rPr>
+        <w:t xml:space="preserve">void setup() {</w:t>
+      </w:r>
+    </w:p>
+    <w:p>
+      <w:pPr>
+        <w:rPr/>
+      </w:pPr>
+      <w:r>
+        <w:rPr>
+          <w:rtl w:val="0"/>
+        </w:rPr>
+        <w:t xml:space="preserve">pinMode(triggerpin, OUTPUT);</w:t>
+      </w:r>
+    </w:p>
+    <w:p>
+      <w:pPr>
+        <w:rPr/>
+      </w:pPr>
+      <w:r>
+        <w:rPr>
+          <w:rtl w:val="0"/>
+        </w:rPr>
+        <w:t xml:space="preserve">pinMode(echopin, INPUT);</w:t>
+      </w:r>
+    </w:p>
+    <w:p>
+      <w:pPr>
+        <w:rPr/>
+      </w:pPr>
+      <w:r>
+        <w:rPr>
+          <w:b w:val="1"/>
+          <w:rtl w:val="0"/>
+        </w:rPr>
+        <w:t xml:space="preserve">Serial</w:t>
+      </w:r>
+      <w:r>
+        <w:rPr>
+          <w:rtl w:val="0"/>
+        </w:rPr>
+        <w:t xml:space="preserve">.begin(9600);</w:t>
+      </w:r>
+    </w:p>
+    <w:p>
+      <w:pPr>
+        <w:rPr/>
+      </w:pPr>
+      <w:r>
+        <w:rPr>
+          <w:b w:val="1"/>
+          <w:rtl w:val="0"/>
+        </w:rPr>
+        <w:t xml:space="preserve">Serial</w:t>
+      </w:r>
+      <w:r>
+        <w:rPr>
+          <w:rtl w:val="0"/>
+        </w:rPr>
+        <w:t xml:space="preserve">.println("Measurement begins");</w:t>
+      </w:r>
+    </w:p>
+    <w:p>
+      <w:pPr>
+        <w:rPr/>
+      </w:pPr>
+      <w:r>
+        <w:rPr>
+          <w:rtl w:val="0"/>
+        </w:rPr>
+        <w:t xml:space="preserve">delay(100);</w:t>
+      </w:r>
+    </w:p>
+    <w:p>
+      <w:pPr>
+        <w:rPr/>
+      </w:pPr>
+      <w:r>
+        <w:rPr>
+          <w:rtl w:val="0"/>
+        </w:rPr>
+        <w:t xml:space="preserve">}</w:t>
+      </w:r>
+    </w:p>
+    <w:p>
+      <w:pPr>
+        <w:rPr/>
+      </w:pPr>
+      <w:r>
+        <w:rPr>
+          <w:rtl w:val="0"/>
+        </w:rPr>
+      </w:r>
+    </w:p>
+    <w:p>
+      <w:pPr>
+        <w:rPr/>
+      </w:pPr>
+      <w:r>
+        <w:rPr>
+          <w:rtl w:val="0"/>
+        </w:rPr>
+        <w:t xml:space="preserve">void loop() {</w:t>
+      </w:r>
+    </w:p>
+    <w:p>
+      <w:pPr>
+        <w:rPr/>
+      </w:pPr>
+      <w:r>
+        <w:rPr>
+          <w:rtl w:val="0"/>
+        </w:rPr>
+        <w:t xml:space="preserve">  digitalWrite(triggerpin,LOW);</w:t>
+      </w:r>
+    </w:p>
+    <w:p>
+      <w:pPr>
+        <w:rPr/>
+      </w:pPr>
+      <w:r>
+        <w:rPr>
+          <w:rtl w:val="0"/>
+        </w:rPr>
+        <w:t xml:space="preserve">  delayMicroseconds(2);</w:t>
+      </w:r>
+    </w:p>
+    <w:p>
+      <w:pPr>
+        <w:rPr/>
+      </w:pPr>
+      <w:r>
+        <w:rPr>
+          <w:rtl w:val="0"/>
+        </w:rPr>
+        <w:t xml:space="preserve">  digitalWrite(triggerpin, HIGH);</w:t>
+      </w:r>
+      <w:r>
+        <w:drawing>
+          <wp:anchor allowOverlap="1" behindDoc="1" distB="0" distT="0" distL="0" distR="0" hidden="0" layoutInCell="1" locked="0" relativeHeight="0" simplePos="0">
+            <wp:simplePos x="0" y="0"/>
+            <wp:positionH relativeFrom="column">
+              <wp:posOffset>3171825</wp:posOffset>
+            </wp:positionH>
+            <wp:positionV relativeFrom="paragraph">
+              <wp:posOffset>79963</wp:posOffset>
+            </wp:positionV>
+            <wp:extent cx="3117242" cy="3207162"/>
+            <wp:effectExtent b="0" l="0" r="0" t="0"/>
+            <wp:wrapNone/>
+            <wp:docPr id="2" name="image8.png"/>
+            <a:graphic>
+              <a:graphicData uri="http://schemas.openxmlformats.org/drawingml/2006/picture">
+                <pic:pic>
+                  <pic:nvPicPr>
+                    <pic:cNvPr id="0" name="image8.png"/>
+                    <pic:cNvPicPr preferRelativeResize="0"/>
+                  </pic:nvPicPr>
+                  <pic:blipFill>
+                    <a:blip r:embed="rId18"/>
+                    <a:srcRect b="0" l="0" r="0" t="0"/>
+                    <a:stretch>
+                      <a:fillRect/>
+                    </a:stretch>
+                  </pic:blipFill>
+                  <pic:spPr>
+                    <a:xfrm>
+                      <a:off x="0" y="0"/>
+                      <a:ext cx="3117242" cy="3207162"/>
+                    </a:xfrm>
+                    <a:prstGeom prst="rect"/>
+                    <a:ln/>
+                  </pic:spPr>
+                </pic:pic>
+              </a:graphicData>
+            </a:graphic>
+          </wp:anchor>
+        </w:drawing>
+      </w:r>
+    </w:p>
+    <w:p>
+      <w:pPr>
+        <w:rPr/>
+      </w:pPr>
+      <w:r>
+        <w:rPr>
+          <w:rtl w:val="0"/>
+        </w:rPr>
+        <w:t xml:space="preserve">  delayMicroseconds(5);</w:t>
+      </w:r>
+    </w:p>
+    <w:p>
+      <w:pPr>
+        <w:rPr/>
+      </w:pPr>
+      <w:r>
+        <w:rPr>
+          <w:rtl w:val="0"/>
+        </w:rPr>
+        <w:t xml:space="preserve">  digitalWrite(triggerpin,LOW);</w:t>
+      </w:r>
+    </w:p>
+    <w:p>
+      <w:pPr>
+        <w:rPr/>
+      </w:pPr>
+      <w:r>
+        <w:rPr>
+          <w:rtl w:val="0"/>
+        </w:rPr>
+        <w:t xml:space="preserve">  delayMicroseconds(2);</w:t>
+      </w:r>
+    </w:p>
+    <w:p>
+      <w:pPr>
+        <w:rPr/>
+      </w:pPr>
+      <w:r>
+        <w:rPr>
+          <w:rtl w:val="0"/>
+        </w:rPr>
+        <w:t xml:space="preserve">  dur=pulseIn(echopin,HIGH);</w:t>
+      </w:r>
+    </w:p>
+    <w:p>
+      <w:pPr>
+        <w:rPr/>
+      </w:pPr>
+      <w:r>
+        <w:rPr>
+          <w:rtl w:val="0"/>
+        </w:rPr>
+        <w:t xml:space="preserve">  dist=dur*0.344/2;</w:t>
+      </w:r>
+    </w:p>
+    <w:p>
+      <w:pPr>
+        <w:rPr/>
+      </w:pPr>
+      <w:r>
+        <w:rPr>
+          <w:rtl w:val="0"/>
+        </w:rPr>
+      </w:r>
+    </w:p>
+    <w:p>
+      <w:pPr>
+        <w:rPr/>
+      </w:pPr>
+      <w:r>
+        <w:rPr>
+          <w:rtl w:val="0"/>
+        </w:rPr>
+        <w:t xml:space="preserve">  </w:t>
+      </w:r>
+      <w:r>
+        <w:rPr>
+          <w:b w:val="1"/>
+          <w:rtl w:val="0"/>
+        </w:rPr>
+        <w:t xml:space="preserve">Serial</w:t>
+      </w:r>
+      <w:r>
+        <w:rPr>
+          <w:rtl w:val="0"/>
+        </w:rPr>
+        <w:t xml:space="preserve">.print("Distance is: ");</w:t>
+      </w:r>
+    </w:p>
+    <w:p>
+      <w:pPr>
+        <w:rPr/>
+      </w:pPr>
+      <w:r>
+        <w:rPr>
+          <w:rtl w:val="0"/>
+        </w:rPr>
+        <w:t xml:space="preserve">  </w:t>
+      </w:r>
+      <w:r>
+        <w:rPr>
+          <w:b w:val="1"/>
+          <w:rtl w:val="0"/>
+        </w:rPr>
+        <w:t xml:space="preserve">Serial</w:t>
+      </w:r>
+      <w:r>
+        <w:rPr>
+          <w:rtl w:val="0"/>
+        </w:rPr>
+        <w:t xml:space="preserve">.print(dist);</w:t>
+      </w:r>
+    </w:p>
+    <w:p>
+      <w:pPr>
+        <w:rPr/>
+      </w:pPr>
+      <w:r>
+        <w:rPr>
+          <w:rtl w:val="0"/>
+        </w:rPr>
+        <w:t xml:space="preserve">  </w:t>
+      </w:r>
+      <w:r>
+        <w:rPr>
+          <w:b w:val="1"/>
+          <w:rtl w:val="0"/>
+        </w:rPr>
+        <w:t xml:space="preserve">Serial</w:t>
+      </w:r>
+      <w:r>
+        <w:rPr>
+          <w:rtl w:val="0"/>
+        </w:rPr>
+        <w:t xml:space="preserve">.print("cm");</w:t>
+      </w:r>
+    </w:p>
+    <w:p>
+      <w:pPr>
+        <w:rPr/>
+      </w:pPr>
+      <w:r>
+        <w:rPr>
+          <w:rtl w:val="0"/>
+        </w:rPr>
+        <w:t xml:space="preserve">}</w:t>
+      </w:r>
+    </w:p>
+    <w:p>
+      <w:pPr>
+        <w:rPr/>
+      </w:pPr>
+      <w:r>
+        <w:rPr>
+          <w:rtl w:val="0"/>
+        </w:rPr>
+      </w:r>
+    </w:p>
+    <w:p>
+      <w:pPr>
+        <w:rPr/>
+      </w:pPr>
+      <w:r>
+        <w:rPr>
+          <w:rtl w:val="0"/>
+        </w:rPr>
+      </w:r>
+    </w:p>
+    <w:p>
+      <w:pPr>
+        <w:rPr/>
+      </w:pPr>
+      <w:r>
+        <w:rPr>
+          <w:rtl w:val="0"/>
+        </w:rPr>
+        <w:t xml:space="preserve">Output:</w:t>
+      </w:r>
+    </w:p>
+    <w:p>
+      <w:pPr>
+        <w:rPr/>
+      </w:pPr>
+      <w:r>
+        <w:rPr>
+          <w:rtl w:val="0"/>
+        </w:rPr>
+        <w:t xml:space="preserve">3cm </w:t>
+      </w:r>
+    </w:p>
+    <w:p>
+      <w:pPr>
+        <w:rPr/>
+      </w:pPr>
+      <w:r>
+        <w:rPr>
+          <w:rtl w:val="0"/>
+        </w:rPr>
+        <w:t xml:space="preserve">1432cm</w:t>
+      </w:r>
+    </w:p>
+    <w:p>
+      <w:pPr>
+        <w:rPr/>
+      </w:pPr>
+      <w:r>
+        <w:rPr>
+          <w:rtl w:val="0"/>
+        </w:rPr>
+        <w:t xml:space="preserve">1555cm</w:t>
+      </w:r>
+    </w:p>
+    <w:p>
+      <w:pPr>
+        <w:rPr/>
+      </w:pPr>
+      <w:r>
+        <w:rPr>
+          <w:rtl w:val="0"/>
+        </w:rPr>
+      </w:r>
+    </w:p>
+    <w:p>
+      <w:pPr>
+        <w:jc w:val="center"/>
+        <w:rPr>
+          <w:b w:val="1"/>
+          <w:sz w:val="40"/>
+          <w:szCs w:val="40"/>
+          <w:u w:val="single"/>
         </w:rPr>
       </w:pPr>
       <w:r>
@@ -3040,6 +7682,226 @@
   <w:abstractNum w:abstractNumId="2">
     <w:lvl w:ilvl="0">
       <w:start w:val="1"/>
+      <w:numFmt w:val="bullet"/>
+      <w:lvlText w:val="●"/>
+      <w:lvlJc w:val="left"/>
+      <w:pPr>
+        <w:ind w:left="720" w:hanging="360"/>
+      </w:pPr>
+      <w:rPr>
+        <w:rFonts w:ascii="Noto Sans Symbols" w:cs="Noto Sans Symbols" w:eastAsia="Noto Sans Symbols" w:hAnsi="Noto Sans Symbols"/>
+      </w:rPr>
+    </w:lvl>
+    <w:lvl w:ilvl="1">
+      <w:start w:val="1"/>
+      <w:numFmt w:val="bullet"/>
+      <w:lvlText w:val="o"/>
+      <w:lvlJc w:val="left"/>
+      <w:pPr>
+        <w:ind w:left="1440" w:hanging="360"/>
+      </w:pPr>
+      <w:rPr>
+        <w:rFonts w:ascii="Courier New" w:cs="Courier New" w:eastAsia="Courier New" w:hAnsi="Courier New"/>
+      </w:rPr>
+    </w:lvl>
+    <w:lvl w:ilvl="2">
+      <w:start w:val="1"/>
+      <w:numFmt w:val="bullet"/>
+      <w:lvlText w:val="▪"/>
+      <w:lvlJc w:val="left"/>
+      <w:pPr>
+        <w:ind w:left="2160" w:hanging="360"/>
+      </w:pPr>
+      <w:rPr>
+        <w:rFonts w:ascii="Noto Sans Symbols" w:cs="Noto Sans Symbols" w:eastAsia="Noto Sans Symbols" w:hAnsi="Noto Sans Symbols"/>
+      </w:rPr>
+    </w:lvl>
+    <w:lvl w:ilvl="3">
+      <w:start w:val="1"/>
+      <w:numFmt w:val="bullet"/>
+      <w:lvlText w:val="●"/>
+      <w:lvlJc w:val="left"/>
+      <w:pPr>
+        <w:ind w:left="2880" w:hanging="360"/>
+      </w:pPr>
+      <w:rPr>
+        <w:rFonts w:ascii="Noto Sans Symbols" w:cs="Noto Sans Symbols" w:eastAsia="Noto Sans Symbols" w:hAnsi="Noto Sans Symbols"/>
+      </w:rPr>
+    </w:lvl>
+    <w:lvl w:ilvl="4">
+      <w:start w:val="1"/>
+      <w:numFmt w:val="bullet"/>
+      <w:lvlText w:val="o"/>
+      <w:lvlJc w:val="left"/>
+      <w:pPr>
+        <w:ind w:left="3600" w:hanging="360"/>
+      </w:pPr>
+      <w:rPr>
+        <w:rFonts w:ascii="Courier New" w:cs="Courier New" w:eastAsia="Courier New" w:hAnsi="Courier New"/>
+      </w:rPr>
+    </w:lvl>
+    <w:lvl w:ilvl="5">
+      <w:start w:val="1"/>
+      <w:numFmt w:val="bullet"/>
+      <w:lvlText w:val="▪"/>
+      <w:lvlJc w:val="left"/>
+      <w:pPr>
+        <w:ind w:left="4320" w:hanging="360"/>
+      </w:pPr>
+      <w:rPr>
+        <w:rFonts w:ascii="Noto Sans Symbols" w:cs="Noto Sans Symbols" w:eastAsia="Noto Sans Symbols" w:hAnsi="Noto Sans Symbols"/>
+      </w:rPr>
+    </w:lvl>
+    <w:lvl w:ilvl="6">
+      <w:start w:val="1"/>
+      <w:numFmt w:val="bullet"/>
+      <w:lvlText w:val="●"/>
+      <w:lvlJc w:val="left"/>
+      <w:pPr>
+        <w:ind w:left="5040" w:hanging="360"/>
+      </w:pPr>
+      <w:rPr>
+        <w:rFonts w:ascii="Noto Sans Symbols" w:cs="Noto Sans Symbols" w:eastAsia="Noto Sans Symbols" w:hAnsi="Noto Sans Symbols"/>
+      </w:rPr>
+    </w:lvl>
+    <w:lvl w:ilvl="7">
+      <w:start w:val="1"/>
+      <w:numFmt w:val="bullet"/>
+      <w:lvlText w:val="o"/>
+      <w:lvlJc w:val="left"/>
+      <w:pPr>
+        <w:ind w:left="5760" w:hanging="360"/>
+      </w:pPr>
+      <w:rPr>
+        <w:rFonts w:ascii="Courier New" w:cs="Courier New" w:eastAsia="Courier New" w:hAnsi="Courier New"/>
+      </w:rPr>
+    </w:lvl>
+    <w:lvl w:ilvl="8">
+      <w:start w:val="1"/>
+      <w:numFmt w:val="bullet"/>
+      <w:lvlText w:val="▪"/>
+      <w:lvlJc w:val="left"/>
+      <w:pPr>
+        <w:ind w:left="6480" w:hanging="360"/>
+      </w:pPr>
+      <w:rPr>
+        <w:rFonts w:ascii="Noto Sans Symbols" w:cs="Noto Sans Symbols" w:eastAsia="Noto Sans Symbols" w:hAnsi="Noto Sans Symbols"/>
+      </w:rPr>
+    </w:lvl>
+  </w:abstractNum>
+  <w:abstractNum w:abstractNumId="3">
+    <w:lvl w:ilvl="0">
+      <w:start w:val="1"/>
+      <w:numFmt w:val="lowerLetter"/>
+      <w:lvlText w:val="%1)"/>
+      <w:lvlJc w:val="left"/>
+      <w:pPr>
+        <w:ind w:left="720" w:hanging="360"/>
+      </w:pPr>
+      <w:rPr>
+        <w:u w:val="none"/>
+      </w:rPr>
+    </w:lvl>
+    <w:lvl w:ilvl="1">
+      <w:start w:val="1"/>
+      <w:numFmt w:val="lowerRoman"/>
+      <w:lvlText w:val="%2)"/>
+      <w:lvlJc w:val="right"/>
+      <w:pPr>
+        <w:ind w:left="1440" w:hanging="360"/>
+      </w:pPr>
+      <w:rPr>
+        <w:u w:val="none"/>
+      </w:rPr>
+    </w:lvl>
+    <w:lvl w:ilvl="2">
+      <w:start w:val="1"/>
+      <w:numFmt w:val="decimal"/>
+      <w:lvlText w:val="%3)"/>
+      <w:lvlJc w:val="left"/>
+      <w:pPr>
+        <w:ind w:left="2160" w:hanging="360"/>
+      </w:pPr>
+      <w:rPr>
+        <w:u w:val="none"/>
+      </w:rPr>
+    </w:lvl>
+    <w:lvl w:ilvl="3">
+      <w:start w:val="1"/>
+      <w:numFmt w:val="lowerLetter"/>
+      <w:lvlText w:val="(%4)"/>
+      <w:lvlJc w:val="left"/>
+      <w:pPr>
+        <w:ind w:left="2880" w:hanging="360"/>
+      </w:pPr>
+      <w:rPr>
+        <w:u w:val="none"/>
+      </w:rPr>
+    </w:lvl>
+    <w:lvl w:ilvl="4">
+      <w:start w:val="1"/>
+      <w:numFmt w:val="lowerRoman"/>
+      <w:lvlText w:val="(%5)"/>
+      <w:lvlJc w:val="right"/>
+      <w:pPr>
+        <w:ind w:left="3600" w:hanging="360"/>
+      </w:pPr>
+      <w:rPr>
+        <w:u w:val="none"/>
+      </w:rPr>
+    </w:lvl>
+    <w:lvl w:ilvl="5">
+      <w:start w:val="1"/>
+      <w:numFmt w:val="decimal"/>
+      <w:lvlText w:val="(%6)"/>
+      <w:lvlJc w:val="left"/>
+      <w:pPr>
+        <w:ind w:left="4320" w:hanging="360"/>
+      </w:pPr>
+      <w:rPr>
+        <w:u w:val="none"/>
+      </w:rPr>
+    </w:lvl>
+    <w:lvl w:ilvl="6">
+      <w:start w:val="1"/>
+      <w:numFmt w:val="lowerLetter"/>
+      <w:lvlText w:val="%7."/>
+      <w:lvlJc w:val="left"/>
+      <w:pPr>
+        <w:ind w:left="5040" w:hanging="360"/>
+      </w:pPr>
+      <w:rPr>
+        <w:u w:val="none"/>
+      </w:rPr>
+    </w:lvl>
+    <w:lvl w:ilvl="7">
+      <w:start w:val="1"/>
+      <w:numFmt w:val="lowerRoman"/>
+      <w:lvlText w:val="%8."/>
+      <w:lvlJc w:val="right"/>
+      <w:pPr>
+        <w:ind w:left="5760" w:hanging="360"/>
+      </w:pPr>
+      <w:rPr>
+        <w:u w:val="none"/>
+      </w:rPr>
+    </w:lvl>
+    <w:lvl w:ilvl="8">
+      <w:start w:val="1"/>
+      <w:numFmt w:val="decimal"/>
+      <w:lvlText w:val="%9."/>
+      <w:lvlJc w:val="left"/>
+      <w:pPr>
+        <w:ind w:left="6480" w:hanging="360"/>
+      </w:pPr>
+      <w:rPr>
+        <w:u w:val="none"/>
+      </w:rPr>
+    </w:lvl>
+  </w:abstractNum>
+  <w:abstractNum w:abstractNumId="4">
+    <w:lvl w:ilvl="0">
+      <w:start w:val="1"/>
       <w:numFmt w:val="decimal"/>
       <w:lvlText w:val="%1)"/>
       <w:lvlJc w:val="left"/>
@@ -3147,7 +8009,7 @@
       </w:rPr>
     </w:lvl>
   </w:abstractNum>
-  <w:abstractNum w:abstractNumId="3">
+  <w:abstractNum w:abstractNumId="5">
     <w:lvl w:ilvl="0">
       <w:start w:val="1"/>
       <w:numFmt w:val="decimal"/>
@@ -3257,7 +8119,99 @@
       </w:rPr>
     </w:lvl>
   </w:abstractNum>
-  <w:abstractNum w:abstractNumId="4">
+  <w:abstractNum w:abstractNumId="6">
+    <w:lvl w:ilvl="0">
+      <w:start w:val="1"/>
+      <w:numFmt w:val="decimal"/>
+      <w:lvlText w:val="%1."/>
+      <w:lvlJc w:val="left"/>
+      <w:pPr>
+        <w:ind w:left="720" w:hanging="360"/>
+      </w:pPr>
+      <w:rPr/>
+    </w:lvl>
+    <w:lvl w:ilvl="1">
+      <w:start w:val="1"/>
+      <w:numFmt w:val="lowerLetter"/>
+      <w:lvlText w:val="%2."/>
+      <w:lvlJc w:val="left"/>
+      <w:pPr>
+        <w:ind w:left="1440" w:hanging="360"/>
+      </w:pPr>
+      <w:rPr/>
+    </w:lvl>
+    <w:lvl w:ilvl="2">
+      <w:start w:val="1"/>
+      <w:numFmt w:val="lowerRoman"/>
+      <w:lvlText w:val="%3."/>
+      <w:lvlJc w:val="right"/>
+      <w:pPr>
+        <w:ind w:left="2160" w:hanging="180"/>
+      </w:pPr>
+      <w:rPr/>
+    </w:lvl>
+    <w:lvl w:ilvl="3">
+      <w:start w:val="1"/>
+      <w:numFmt w:val="decimal"/>
+      <w:lvlText w:val="%4."/>
+      <w:lvlJc w:val="left"/>
+      <w:pPr>
+        <w:ind w:left="2880" w:hanging="360"/>
+      </w:pPr>
+      <w:rPr/>
+    </w:lvl>
+    <w:lvl w:ilvl="4">
+      <w:start w:val="1"/>
+      <w:numFmt w:val="lowerLetter"/>
+      <w:lvlText w:val="%5."/>
+      <w:lvlJc w:val="left"/>
+      <w:pPr>
+        <w:ind w:left="3600" w:hanging="360"/>
+      </w:pPr>
+      <w:rPr/>
+    </w:lvl>
+    <w:lvl w:ilvl="5">
+      <w:start w:val="1"/>
+      <w:numFmt w:val="lowerRoman"/>
+      <w:lvlText w:val="%6."/>
+      <w:lvlJc w:val="right"/>
+      <w:pPr>
+        <w:ind w:left="4320" w:hanging="180"/>
+      </w:pPr>
+      <w:rPr/>
+    </w:lvl>
+    <w:lvl w:ilvl="6">
+      <w:start w:val="1"/>
+      <w:numFmt w:val="decimal"/>
+      <w:lvlText w:val="%7."/>
+      <w:lvlJc w:val="left"/>
+      <w:pPr>
+        <w:ind w:left="5040" w:hanging="360"/>
+      </w:pPr>
+      <w:rPr/>
+    </w:lvl>
+    <w:lvl w:ilvl="7">
+      <w:start w:val="1"/>
+      <w:numFmt w:val="lowerLetter"/>
+      <w:lvlText w:val="%8."/>
+      <w:lvlJc w:val="left"/>
+      <w:pPr>
+        <w:ind w:left="5760" w:hanging="360"/>
+      </w:pPr>
+      <w:rPr/>
+    </w:lvl>
+    <w:lvl w:ilvl="8">
+      <w:start w:val="1"/>
+      <w:numFmt w:val="lowerRoman"/>
+      <w:lvlText w:val="%9."/>
+      <w:lvlJc w:val="right"/>
+      <w:pPr>
+        <w:ind w:left="6480" w:hanging="180"/>
+      </w:pPr>
+      <w:rPr/>
+    </w:lvl>
+  </w:abstractNum>
+  <w:abstractNum w:abstractNumId="7">
     <w:lvl w:ilvl="0">
       <w:start w:val="1"/>
       <w:numFmt w:val="decimal"/>
@@ -3367,117 +8321,7 @@
       </w:rPr>
     </w:lvl>
   </w:abstractNum>
-  <w:abstractNum w:abstractNumId="5">
-    <w:lvl w:ilvl="0">
-      <w:start w:val="1"/>
-      <w:numFmt w:val="lowerLetter"/>
-      <w:lvlText w:val="%1)"/>
-      <w:lvlJc w:val="left"/>
-      <w:pPr>
-        <w:ind w:left="720" w:hanging="360"/>
-      </w:pPr>
-      <w:rPr>
-        <w:u w:val="none"/>
-      </w:rPr>
-    </w:lvl>
-    <w:lvl w:ilvl="1">
-      <w:start w:val="1"/>
-      <w:numFmt w:val="lowerRoman"/>
-      <w:lvlText w:val="%2)"/>
-      <w:lvlJc w:val="right"/>
-      <w:pPr>
-        <w:ind w:left="1440" w:hanging="360"/>
-      </w:pPr>
-      <w:rPr>
-        <w:u w:val="none"/>
-      </w:rPr>
-    </w:lvl>
-    <w:lvl w:ilvl="2">
-      <w:start w:val="1"/>
-      <w:numFmt w:val="decimal"/>
-      <w:lvlText w:val="%3)"/>
-      <w:lvlJc w:val="left"/>
-      <w:pPr>
-        <w:ind w:left="2160" w:hanging="360"/>
-      </w:pPr>
-      <w:rPr>
-        <w:u w:val="none"/>
-      </w:rPr>
-    </w:lvl>
-    <w:lvl w:ilvl="3">
-      <w:start w:val="1"/>
-      <w:numFmt w:val="lowerLetter"/>
-      <w:lvlText w:val="(%4)"/>
-      <w:lvlJc w:val="left"/>
-      <w:pPr>
-        <w:ind w:left="2880" w:hanging="360"/>
-      </w:pPr>
-      <w:rPr>
-        <w:u w:val="none"/>
-      </w:rPr>
-    </w:lvl>
-    <w:lvl w:ilvl="4">
-      <w:start w:val="1"/>
-      <w:numFmt w:val="lowerRoman"/>
-      <w:lvlText w:val="(%5)"/>
-      <w:lvlJc w:val="right"/>
-      <w:pPr>
-        <w:ind w:left="3600" w:hanging="360"/>
-      </w:pPr>
-      <w:rPr>
-        <w:u w:val="none"/>
-      </w:rPr>
-    </w:lvl>
-    <w:lvl w:ilvl="5">
-      <w:start w:val="1"/>
-      <w:numFmt w:val="decimal"/>
-      <w:lvlText w:val="(%6)"/>
-      <w:lvlJc w:val="left"/>
-      <w:pPr>
-        <w:ind w:left="4320" w:hanging="360"/>
-      </w:pPr>
-      <w:rPr>
-        <w:u w:val="none"/>
-      </w:rPr>
-    </w:lvl>
-    <w:lvl w:ilvl="6">
-      <w:start w:val="1"/>
-      <w:numFmt w:val="lowerLetter"/>
-      <w:lvlText w:val="%7."/>
-      <w:lvlJc w:val="left"/>
-      <w:pPr>
-        <w:ind w:left="5040" w:hanging="360"/>
-      </w:pPr>
-      <w:rPr>
-        <w:u w:val="none"/>
-      </w:rPr>
-    </w:lvl>
-    <w:lvl w:ilvl="7">
-      <w:start w:val="1"/>
-      <w:numFmt w:val="lowerRoman"/>
-      <w:lvlText w:val="%8."/>
-      <w:lvlJc w:val="right"/>
-      <w:pPr>
-        <w:ind w:left="5760" w:hanging="360"/>
-      </w:pPr>
-      <w:rPr>
-        <w:u w:val="none"/>
-      </w:rPr>
-    </w:lvl>
-    <w:lvl w:ilvl="8">
-      <w:start w:val="1"/>
-      <w:numFmt w:val="decimal"/>
-      <w:lvlText w:val="%9."/>
-      <w:lvlJc w:val="left"/>
-      <w:pPr>
-        <w:ind w:left="6480" w:hanging="360"/>
-      </w:pPr>
-      <w:rPr>
-        <w:u w:val="none"/>
-      </w:rPr>
-    </w:lvl>
-  </w:abstractNum>
-  <w:abstractNum w:abstractNumId="6">
+  <w:abstractNum w:abstractNumId="8">
     <w:lvl w:ilvl="0">
       <w:start w:val="1"/>
       <w:numFmt w:val="decimal"/>
@@ -3587,7 +8431,245 @@
       </w:rPr>
     </w:lvl>
   </w:abstractNum>
-  <w:abstractNum w:abstractNumId="7">
+  <w:abstractNum w:abstractNumId="9">
+    <w:lvl w:ilvl="0">
+      <w:start w:val="1"/>
+      <w:numFmt w:val="bullet"/>
+      <w:lvlText w:val="●"/>
+      <w:lvlJc w:val="left"/>
+      <w:pPr>
+        <w:ind w:left="720" w:hanging="360"/>
+      </w:pPr>
+      <w:rPr>
+        <w:rFonts w:ascii="Noto Sans Symbols" w:cs="Noto Sans Symbols" w:eastAsia="Noto Sans Symbols" w:hAnsi="Noto Sans Symbols"/>
+        <w:sz w:val="20"/>
+        <w:szCs w:val="20"/>
+      </w:rPr>
+    </w:lvl>
+    <w:lvl w:ilvl="1">
+      <w:start w:val="1"/>
+      <w:numFmt w:val="bullet"/>
+      <w:lvlText w:val="o"/>
+      <w:lvlJc w:val="left"/>
+      <w:pPr>
+        <w:ind w:left="1440" w:hanging="360"/>
+      </w:pPr>
+      <w:rPr>
+        <w:rFonts w:ascii="Courier New" w:cs="Courier New" w:eastAsia="Courier New" w:hAnsi="Courier New"/>
+        <w:sz w:val="20"/>
+        <w:szCs w:val="20"/>
+      </w:rPr>
+    </w:lvl>
+    <w:lvl w:ilvl="2">
+      <w:start w:val="1"/>
+      <w:numFmt w:val="bullet"/>
+      <w:lvlText w:val="▪"/>
+      <w:lvlJc w:val="left"/>
+      <w:pPr>
+        <w:ind w:left="2160" w:hanging="360"/>
+      </w:pPr>
+      <w:rPr>
+        <w:rFonts w:ascii="Noto Sans Symbols" w:cs="Noto Sans Symbols" w:eastAsia="Noto Sans Symbols" w:hAnsi="Noto Sans Symbols"/>
+        <w:sz w:val="20"/>
+        <w:szCs w:val="20"/>
+      </w:rPr>
+    </w:lvl>
+    <w:lvl w:ilvl="3">
+      <w:start w:val="1"/>
+      <w:numFmt w:val="bullet"/>
+      <w:lvlText w:val="▪"/>
+      <w:lvlJc w:val="left"/>
+      <w:pPr>
+        <w:ind w:left="2880" w:hanging="360"/>
+      </w:pPr>
+      <w:rPr>
+        <w:rFonts w:ascii="Noto Sans Symbols" w:cs="Noto Sans Symbols" w:eastAsia="Noto Sans Symbols" w:hAnsi="Noto Sans Symbols"/>
+        <w:sz w:val="20"/>
+        <w:szCs w:val="20"/>
+      </w:rPr>
+    </w:lvl>
+    <w:lvl w:ilvl="4">
+      <w:start w:val="1"/>
+      <w:numFmt w:val="bullet"/>
+      <w:lvlText w:val="▪"/>
+      <w:lvlJc w:val="left"/>
+      <w:pPr>
+        <w:ind w:left="3600" w:hanging="360"/>
+      </w:pPr>
+      <w:rPr>
+        <w:rFonts w:ascii="Noto Sans Symbols" w:cs="Noto Sans Symbols" w:eastAsia="Noto Sans Symbols" w:hAnsi="Noto Sans Symbols"/>
+        <w:sz w:val="20"/>
+        <w:szCs w:val="20"/>
+      </w:rPr>
+    </w:lvl>
+    <w:lvl w:ilvl="5">
+      <w:start w:val="1"/>
+      <w:numFmt w:val="bullet"/>
+      <w:lvlText w:val="▪"/>
+      <w:lvlJc w:val="left"/>
+      <w:pPr>
+        <w:ind w:left="4320" w:hanging="360"/>
+      </w:pPr>
+      <w:rPr>
+        <w:rFonts w:ascii="Noto Sans Symbols" w:cs="Noto Sans Symbols" w:eastAsia="Noto Sans Symbols" w:hAnsi="Noto Sans Symbols"/>
+        <w:sz w:val="20"/>
+        <w:szCs w:val="20"/>
+      </w:rPr>
+    </w:lvl>
+    <w:lvl w:ilvl="6">
+      <w:start w:val="1"/>
+      <w:numFmt w:val="bullet"/>
+      <w:lvlText w:val="▪"/>
+      <w:lvlJc w:val="left"/>
+      <w:pPr>
+        <w:ind w:left="5040" w:hanging="360"/>
+      </w:pPr>
+      <w:rPr>
+        <w:rFonts w:ascii="Noto Sans Symbols" w:cs="Noto Sans Symbols" w:eastAsia="Noto Sans Symbols" w:hAnsi="Noto Sans Symbols"/>
+        <w:sz w:val="20"/>
+        <w:szCs w:val="20"/>
+      </w:rPr>
+    </w:lvl>
+    <w:lvl w:ilvl="7">
+      <w:start w:val="1"/>
+      <w:numFmt w:val="bullet"/>
+      <w:lvlText w:val="▪"/>
+      <w:lvlJc w:val="left"/>
+      <w:pPr>
+        <w:ind w:left="5760" w:hanging="360"/>
+      </w:pPr>
+      <w:rPr>
+        <w:rFonts w:ascii="Noto Sans Symbols" w:cs="Noto Sans Symbols" w:eastAsia="Noto Sans Symbols" w:hAnsi="Noto Sans Symbols"/>
+        <w:sz w:val="20"/>
+        <w:szCs w:val="20"/>
+      </w:rPr>
+    </w:lvl>
+    <w:lvl w:ilvl="8">
+      <w:start w:val="1"/>
+      <w:numFmt w:val="bullet"/>
+      <w:lvlText w:val="▪"/>
+      <w:lvlJc w:val="left"/>
+      <w:pPr>
+        <w:ind w:left="6480" w:hanging="360"/>
+      </w:pPr>
+      <w:rPr>
+        <w:rFonts w:ascii="Noto Sans Symbols" w:cs="Noto Sans Symbols" w:eastAsia="Noto Sans Symbols" w:hAnsi="Noto Sans Symbols"/>
+        <w:sz w:val="20"/>
+        <w:szCs w:val="20"/>
+      </w:rPr>
+    </w:lvl>
+  </w:abstractNum>
+  <w:abstractNum w:abstractNumId="10">
+    <w:lvl w:ilvl="0">
+      <w:start w:val="1"/>
+      <w:numFmt w:val="bullet"/>
+      <w:lvlText w:val="●"/>
+      <w:lvlJc w:val="left"/>
+      <w:pPr>
+        <w:ind w:left="720" w:hanging="360"/>
+      </w:pPr>
+      <w:rPr>
+        <w:rFonts w:ascii="Noto Sans Symbols" w:cs="Noto Sans Symbols" w:eastAsia="Noto Sans Symbols" w:hAnsi="Noto Sans Symbols"/>
+      </w:rPr>
+    </w:lvl>
+    <w:lvl w:ilvl="1">
+      <w:start w:val="1"/>
+      <w:numFmt w:val="bullet"/>
+      <w:lvlText w:val="o"/>
+      <w:lvlJc w:val="left"/>
+      <w:pPr>
+        <w:ind w:left="1440" w:hanging="360"/>
+      </w:pPr>
+      <w:rPr>
+        <w:rFonts w:ascii="Courier New" w:cs="Courier New" w:eastAsia="Courier New" w:hAnsi="Courier New"/>
+      </w:rPr>
+    </w:lvl>
+    <w:lvl w:ilvl="2">
+      <w:start w:val="1"/>
+      <w:numFmt w:val="bullet"/>
+      <w:lvlText w:val="▪"/>
+      <w:lvlJc w:val="left"/>
+      <w:pPr>
+        <w:ind w:left="2160" w:hanging="360"/>
+      </w:pPr>
+      <w:rPr>
+        <w:rFonts w:ascii="Noto Sans Symbols" w:cs="Noto Sans Symbols" w:eastAsia="Noto Sans Symbols" w:hAnsi="Noto Sans Symbols"/>
+      </w:rPr>
+    </w:lvl>
+    <w:lvl w:ilvl="3">
+      <w:start w:val="1"/>
+      <w:numFmt w:val="bullet"/>
+      <w:lvlText w:val="●"/>
+      <w:lvlJc w:val="left"/>
+      <w:pPr>
+        <w:ind w:left="2880" w:hanging="360"/>
+      </w:pPr>
+      <w:rPr>
+        <w:rFonts w:ascii="Noto Sans Symbols" w:cs="Noto Sans Symbols" w:eastAsia="Noto Sans Symbols" w:hAnsi="Noto Sans Symbols"/>
+      </w:rPr>
+    </w:lvl>
+    <w:lvl w:ilvl="4">
+      <w:start w:val="1"/>
+      <w:numFmt w:val="bullet"/>
+      <w:lvlText w:val="o"/>
+      <w:lvlJc w:val="left"/>
+      <w:pPr>
+        <w:ind w:left="3600" w:hanging="360"/>
+      </w:pPr>
+      <w:rPr>
+        <w:rFonts w:ascii="Courier New" w:cs="Courier New" w:eastAsia="Courier New" w:hAnsi="Courier New"/>
+      </w:rPr>
+    </w:lvl>
+    <w:lvl w:ilvl="5">
+      <w:start w:val="1"/>
+      <w:numFmt w:val="bullet"/>
+      <w:lvlText w:val="▪"/>
+      <w:lvlJc w:val="left"/>
+      <w:pPr>
+        <w:ind w:left="4320" w:hanging="360"/>
+      </w:pPr>
+      <w:rPr>
+        <w:rFonts w:ascii="Noto Sans Symbols" w:cs="Noto Sans Symbols" w:eastAsia="Noto Sans Symbols" w:hAnsi="Noto Sans Symbols"/>
+      </w:rPr>
+    </w:lvl>
+    <w:lvl w:ilvl="6">
+      <w:start w:val="1"/>
+      <w:numFmt w:val="bullet"/>
+      <w:lvlText w:val="●"/>
+      <w:lvlJc w:val="left"/>
+      <w:pPr>
+        <w:ind w:left="5040" w:hanging="360"/>
+      </w:pPr>
+      <w:rPr>
+        <w:rFonts w:ascii="Noto Sans Symbols" w:cs="Noto Sans Symbols" w:eastAsia="Noto Sans Symbols" w:hAnsi="Noto Sans Symbols"/>
+      </w:rPr>
+    </w:lvl>
+    <w:lvl w:ilvl="7">
+      <w:start w:val="1"/>
+      <w:numFmt w:val="bullet"/>
+      <w:lvlText w:val="o"/>
+      <w:lvlJc w:val="left"/>
+      <w:pPr>
+        <w:ind w:left="5760" w:hanging="360"/>
+      </w:pPr>
+      <w:rPr>
+        <w:rFonts w:ascii="Courier New" w:cs="Courier New" w:eastAsia="Courier New" w:hAnsi="Courier New"/>
+      </w:rPr>
+    </w:lvl>
+    <w:lvl w:ilvl="8">
+      <w:start w:val="1"/>
+      <w:numFmt w:val="bullet"/>
+      <w:lvlText w:val="▪"/>
+      <w:lvlJc w:val="left"/>
+      <w:pPr>
+        <w:ind w:left="6480" w:hanging="360"/>
+      </w:pPr>
+      <w:rPr>
+        <w:rFonts w:ascii="Noto Sans Symbols" w:cs="Noto Sans Symbols" w:eastAsia="Noto Sans Symbols" w:hAnsi="Noto Sans Symbols"/>
+      </w:rPr>
+    </w:lvl>
+  </w:abstractNum>
+  <w:abstractNum w:abstractNumId="11">
     <w:lvl w:ilvl="0">
       <w:start w:val="1"/>
       <w:numFmt w:val="decimal"/>
@@ -3697,7 +8779,7 @@
       </w:rPr>
     </w:lvl>
   </w:abstractNum>
-  <w:abstractNum w:abstractNumId="8">
+  <w:abstractNum w:abstractNumId="12">
     <w:lvl w:ilvl="0">
       <w:start w:val="1"/>
       <w:numFmt w:val="decimal"/>
@@ -3830,6 +8912,18 @@
   </w:num>
   <w:num w:numId="8">
     <w:abstractNumId w:val="8"/>
+  </w:num>
+  <w:num w:numId="9">
+    <w:abstractNumId w:val="9"/>
+  </w:num>
+  <w:num w:numId="10">
+    <w:abstractNumId w:val="10"/>
+  </w:num>
+  <w:num w:numId="11">
+    <w:abstractNumId w:val="11"/>
+  </w:num>
+  <w:num w:numId="12">
+    <w:abstractNumId w:val="12"/>
   </w:num>
 </w:numbering>
 </file>
@@ -3954,183 +9048,6 @@
     <w:rPr>
       <w:sz w:val="52"/>
       <w:szCs w:val="52"/>
-    </w:rPr>
-  </w:style>
-  <w:style w:type="paragraph" w:styleId="Normal" w:default="1">
-    <w:name w:val="Normal"/>
-    <w:qFormat w:val="1"/>
-  </w:style>
-  <w:style w:type="paragraph" w:styleId="Heading1">
-    <w:name w:val="heading 1"/>
-    <w:basedOn w:val="Normal"/>
-    <w:next w:val="Normal"/>
-    <w:uiPriority w:val="9"/>
-    <w:qFormat w:val="1"/>
-    <w:pPr>
-      <w:keepNext w:val="1"/>
-      <w:keepLines w:val="1"/>
-      <w:spacing w:after="120" w:before="400"/>
-      <w:outlineLvl w:val="0"/>
-    </w:pPr>
-    <w:rPr>
-      <w:sz w:val="40"/>
-      <w:szCs w:val="40"/>
-    </w:rPr>
-  </w:style>
-  <w:style w:type="paragraph" w:styleId="Heading2">
-    <w:name w:val="heading 2"/>
-    <w:basedOn w:val="Normal"/>
-    <w:next w:val="Normal"/>
-    <w:uiPriority w:val="9"/>
-    <w:semiHidden w:val="1"/>
-    <w:unhideWhenUsed w:val="1"/>
-    <w:qFormat w:val="1"/>
-    <w:pPr>
-      <w:keepNext w:val="1"/>
-      <w:keepLines w:val="1"/>
-      <w:spacing w:after="120" w:before="360"/>
-      <w:outlineLvl w:val="1"/>
-    </w:pPr>
-    <w:rPr>
-      <w:sz w:val="32"/>
-      <w:szCs w:val="32"/>
-    </w:rPr>
-  </w:style>
-  <w:style w:type="paragraph" w:styleId="Heading3">
-    <w:name w:val="heading 3"/>
-    <w:basedOn w:val="Normal"/>
-    <w:next w:val="Normal"/>
-    <w:uiPriority w:val="9"/>
-    <w:semiHidden w:val="1"/>
-    <w:unhideWhenUsed w:val="1"/>
-    <w:qFormat w:val="1"/>
-    <w:pPr>
-      <w:keepNext w:val="1"/>
-      <w:keepLines w:val="1"/>
-      <w:spacing w:after="80" w:before="320"/>
-      <w:outlineLvl w:val="2"/>
-    </w:pPr>
-    <w:rPr>
-      <w:color w:val="434343"/>
-      <w:sz w:val="28"/>
-      <w:szCs w:val="28"/>
-    </w:rPr>
-  </w:style>
-  <w:style w:type="paragraph" w:styleId="Heading4">
-    <w:name w:val="heading 4"/>
-    <w:basedOn w:val="Normal"/>
-    <w:next w:val="Normal"/>
-    <w:uiPriority w:val="9"/>
-    <w:semiHidden w:val="1"/>
-    <w:unhideWhenUsed w:val="1"/>
-    <w:qFormat w:val="1"/>
-    <w:pPr>
-      <w:keepNext w:val="1"/>
-      <w:keepLines w:val="1"/>
-      <w:spacing w:after="80" w:before="280"/>
-      <w:outlineLvl w:val="3"/>
-    </w:pPr>
-    <w:rPr>
-      <w:color w:val="666666"/>
-      <w:sz w:val="24"/>
-      <w:szCs w:val="24"/>
-    </w:rPr>
-  </w:style>
-  <w:style w:type="paragraph" w:styleId="Heading5">
-    <w:name w:val="heading 5"/>
-    <w:basedOn w:val="Normal"/>
-    <w:next w:val="Normal"/>
-    <w:uiPriority w:val="9"/>
-    <w:semiHidden w:val="1"/>
-    <w:unhideWhenUsed w:val="1"/>
-    <w:qFormat w:val="1"/>
-    <w:pPr>
-      <w:keepNext w:val="1"/>
-      <w:keepLines w:val="1"/>
-      <w:spacing w:after="80" w:before="240"/>
-      <w:outlineLvl w:val="4"/>
-    </w:pPr>
-    <w:rPr>
-      <w:color w:val="666666"/>
-    </w:rPr>
-  </w:style>
-  <w:style w:type="paragraph" w:styleId="Heading6">
-    <w:name w:val="heading 6"/>
-    <w:basedOn w:val="Normal"/>
-    <w:next w:val="Normal"/>
-    <w:uiPriority w:val="9"/>
-    <w:semiHidden w:val="1"/>
-    <w:unhideWhenUsed w:val="1"/>
-    <w:qFormat w:val="1"/>
-    <w:pPr>
-      <w:keepNext w:val="1"/>
-      <w:keepLines w:val="1"/>
-      <w:spacing w:after="80" w:before="240"/>
-      <w:outlineLvl w:val="5"/>
-    </w:pPr>
-    <w:rPr>
-      <w:i w:val="1"/>
-      <w:color w:val="666666"/>
-    </w:rPr>
-  </w:style>
-  <w:style w:type="character" w:styleId="DefaultParagraphFont" w:default="1">
-    <w:name w:val="Default Paragraph Font"/>
-    <w:uiPriority w:val="1"/>
-    <w:semiHidden w:val="1"/>
-    <w:unhideWhenUsed w:val="1"/>
-  </w:style>
-  <w:style w:type="table" w:styleId="TableNormal" w:default="1">
-    <w:name w:val="Normal Table"/>
-    <w:uiPriority w:val="99"/>
-    <w:semiHidden w:val="1"/>
-    <w:unhideWhenUsed w:val="1"/>
-    <w:tblPr>
-      <w:tblInd w:w="0.0" w:type="dxa"/>
-      <w:tblCellMar>
-        <w:top w:w="0.0" w:type="dxa"/>
-        <w:left w:w="108.0" w:type="dxa"/>
-        <w:bottom w:w="0.0" w:type="dxa"/>
-        <w:right w:w="108.0" w:type="dxa"/>
-      </w:tblCellMar>
-    </w:tblPr>
-  </w:style>
-  <w:style w:type="numbering" w:styleId="NoList" w:default="1">
-    <w:name w:val="No List"/>
-    <w:uiPriority w:val="99"/>
-    <w:semiHidden w:val="1"/>
-    <w:unhideWhenUsed w:val="1"/>
-  </w:style>
-  <w:style w:type="paragraph" w:styleId="Title">
-    <w:name w:val="Title"/>
-    <w:basedOn w:val="Normal"/>
-    <w:next w:val="Normal"/>
-    <w:uiPriority w:val="10"/>
-    <w:qFormat w:val="1"/>
-    <w:pPr>
-      <w:keepNext w:val="1"/>
-      <w:keepLines w:val="1"/>
-      <w:spacing w:after="60"/>
-    </w:pPr>
-    <w:rPr>
-      <w:sz w:val="52"/>
-      <w:szCs w:val="52"/>
-    </w:rPr>
-  </w:style>
-  <w:style w:type="paragraph" w:styleId="Subtitle">
-    <w:name w:val="Subtitle"/>
-    <w:basedOn w:val="Normal"/>
-    <w:next w:val="Normal"/>
-    <w:uiPriority w:val="11"/>
-    <w:qFormat w:val="1"/>
-    <w:pPr>
-      <w:keepNext w:val="1"/>
-      <w:keepLines w:val="1"/>
-      <w:spacing w:after="320"/>
-    </w:pPr>
-    <w:rPr>
-      <w:color w:val="666666"/>
-      <w:sz w:val="30"/>
-      <w:szCs w:val="30"/>
     </w:rPr>
   </w:style>
   <w:style w:type="paragraph" w:styleId="Subtitle">
